--- a/Statistics/Statistics.docx
+++ b/Statistics/Statistics.docx
@@ -6071,8 +6071,10 @@
         <w:rPr>
           <w:rFonts w:ascii="Times New Roman" w:hAnsi="Times New Roman" w:cs="Times New Roman"/>
           <w:bCs/>
-          <w:sz w:val="28"/>
-          <w:szCs w:val="24"/>
+          <w:noProof/>
+          <w:sz w:val="28"/>
+          <w:szCs w:val="24"/>
+          <w:lang w:eastAsia="en-IN"/>
         </w:rPr>
         <w:drawing>
           <wp:inline distT="0" distB="0" distL="0" distR="0" wp14:anchorId="3D243BF8" wp14:editId="2DB8390B">
@@ -6516,8 +6518,10 @@
         <w:rPr>
           <w:rFonts w:ascii="Times New Roman" w:hAnsi="Times New Roman" w:cs="Times New Roman"/>
           <w:bCs/>
-          <w:sz w:val="28"/>
-          <w:szCs w:val="24"/>
+          <w:noProof/>
+          <w:sz w:val="28"/>
+          <w:szCs w:val="24"/>
+          <w:lang w:eastAsia="en-IN"/>
         </w:rPr>
         <w:drawing>
           <wp:inline distT="0" distB="0" distL="0" distR="0" wp14:anchorId="22D77F2B" wp14:editId="0B249424">
@@ -6984,8 +6988,10 @@
         <w:rPr>
           <w:rFonts w:ascii="Times New Roman" w:hAnsi="Times New Roman" w:cs="Times New Roman"/>
           <w:bCs/>
-          <w:sz w:val="28"/>
-          <w:szCs w:val="24"/>
+          <w:noProof/>
+          <w:sz w:val="28"/>
+          <w:szCs w:val="24"/>
+          <w:lang w:eastAsia="en-IN"/>
         </w:rPr>
         <w:drawing>
           <wp:inline distT="0" distB="0" distL="0" distR="0" wp14:anchorId="679E01EF" wp14:editId="61D58B20">
@@ -7522,8 +7528,10 @@
         <w:rPr>
           <w:rFonts w:ascii="Times New Roman" w:hAnsi="Times New Roman" w:cs="Times New Roman"/>
           <w:bCs/>
-          <w:sz w:val="28"/>
-          <w:szCs w:val="24"/>
+          <w:noProof/>
+          <w:sz w:val="28"/>
+          <w:szCs w:val="24"/>
+          <w:lang w:eastAsia="en-IN"/>
         </w:rPr>
         <w:drawing>
           <wp:inline distT="0" distB="0" distL="0" distR="0" wp14:anchorId="08EB85E0" wp14:editId="1D0950F9">
@@ -8112,8 +8120,10 @@
       <w:r>
         <w:rPr>
           <w:rFonts w:ascii="Times New Roman" w:hAnsi="Times New Roman" w:cs="Times New Roman"/>
-          <w:sz w:val="28"/>
-          <w:szCs w:val="24"/>
+          <w:noProof/>
+          <w:sz w:val="28"/>
+          <w:szCs w:val="24"/>
+          <w:lang w:eastAsia="en-IN"/>
         </w:rPr>
         <w:drawing>
           <wp:inline distT="0" distB="0" distL="0" distR="0" wp14:anchorId="7D9CD7D1" wp14:editId="49F8EF5F">
@@ -8609,8 +8619,10 @@
         <w:rPr>
           <w:rFonts w:ascii="Times New Roman" w:hAnsi="Times New Roman" w:cs="Times New Roman"/>
           <w:bCs/>
-          <w:sz w:val="28"/>
-          <w:szCs w:val="24"/>
+          <w:noProof/>
+          <w:sz w:val="28"/>
+          <w:szCs w:val="24"/>
+          <w:lang w:eastAsia="en-IN"/>
         </w:rPr>
         <w:drawing>
           <wp:inline distT="0" distB="0" distL="0" distR="0" wp14:anchorId="5AA0CD48" wp14:editId="6055BF7E">
@@ -9026,8 +9038,10 @@
       <w:r>
         <w:rPr>
           <w:rFonts w:ascii="Times New Roman" w:hAnsi="Times New Roman" w:cs="Times New Roman"/>
-          <w:sz w:val="28"/>
-          <w:szCs w:val="24"/>
+          <w:noProof/>
+          <w:sz w:val="28"/>
+          <w:szCs w:val="24"/>
+          <w:lang w:eastAsia="en-IN"/>
         </w:rPr>
         <w:drawing>
           <wp:inline distT="0" distB="0" distL="0" distR="0" wp14:anchorId="2D431C2A" wp14:editId="2BF3C004">
@@ -9669,2271 +9683,372 @@
         <w:jc w:val="both"/>
         <w:rPr>
           <w:rFonts w:ascii="Times New Roman" w:hAnsi="Times New Roman" w:cs="Times New Roman"/>
-          <w:b/>
-          <w:bCs/>
-          <w:sz w:val="28"/>
-          <w:szCs w:val="24"/>
-        </w:rPr>
-      </w:pPr>
-      <w:r>
-        <w:rPr>
-          <w:rFonts w:ascii="Times New Roman" w:hAnsi="Times New Roman" w:cs="Times New Roman"/>
-          <w:b/>
-          <w:bCs/>
-          <w:sz w:val="28"/>
-          <w:szCs w:val="24"/>
-        </w:rPr>
-        <w:t>Data Visualization for Analysis</w:t>
-      </w:r>
-    </w:p>
-    <w:p>
-      <w:pPr>
-        <w:spacing w:after="0" w:line="360" w:lineRule="auto"/>
-        <w:jc w:val="both"/>
-        <w:rPr>
-          <w:rFonts w:ascii="Times New Roman" w:hAnsi="Times New Roman" w:cs="Times New Roman"/>
-          <w:sz w:val="24"/>
-          <w:szCs w:val="24"/>
-        </w:rPr>
-      </w:pPr>
-      <w:r>
-        <w:rPr>
-          <w:rFonts w:ascii="Times New Roman" w:hAnsi="Times New Roman" w:cs="Times New Roman"/>
-          <w:sz w:val="24"/>
-          <w:szCs w:val="24"/>
-        </w:rPr>
-        <w:t xml:space="preserve">Data visualization helps </w:t>
-      </w:r>
-      <w:r>
-        <w:rPr>
-          <w:rFonts w:ascii="Times New Roman" w:hAnsi="Times New Roman" w:cs="Times New Roman"/>
-          <w:bCs/>
-          <w:sz w:val="24"/>
-          <w:szCs w:val="24"/>
-        </w:rPr>
-        <w:t>explore, understand, and communicate</w:t>
-      </w:r>
-      <w:r>
-        <w:rPr>
-          <w:rFonts w:ascii="Times New Roman" w:hAnsi="Times New Roman" w:cs="Times New Roman"/>
-          <w:sz w:val="24"/>
-          <w:szCs w:val="24"/>
-        </w:rPr>
-        <w:t xml:space="preserve"> patterns, distributions, relationships, and anomalies in the data using visual elements such as charts and plots.</w:t>
-      </w:r>
-    </w:p>
-    <w:p>
-      <w:pPr>
-        <w:spacing w:after="0" w:line="360" w:lineRule="auto"/>
-        <w:jc w:val="both"/>
-        <w:rPr>
-          <w:rFonts w:ascii="Times New Roman" w:hAnsi="Times New Roman" w:cs="Times New Roman"/>
-          <w:sz w:val="24"/>
-          <w:szCs w:val="24"/>
-        </w:rPr>
-      </w:pPr>
-    </w:p>
-    <w:p>
-      <w:pPr>
-        <w:spacing w:after="0" w:line="360" w:lineRule="auto"/>
-        <w:jc w:val="both"/>
-        <w:rPr>
-          <w:rFonts w:ascii="Times New Roman" w:hAnsi="Times New Roman" w:cs="Times New Roman"/>
-          <w:b/>
-          <w:bCs/>
-          <w:sz w:val="24"/>
-          <w:szCs w:val="24"/>
-        </w:rPr>
-      </w:pPr>
-      <w:r>
-        <w:rPr>
-          <w:rFonts w:ascii="Times New Roman" w:hAnsi="Times New Roman" w:cs="Times New Roman"/>
-          <w:b/>
-          <w:bCs/>
-          <w:sz w:val="24"/>
-          <w:szCs w:val="24"/>
-        </w:rPr>
-        <w:t>Univariate Visualizations</w:t>
-      </w:r>
-    </w:p>
-    <w:p>
-      <w:pPr>
-        <w:spacing w:after="0" w:line="360" w:lineRule="auto"/>
-        <w:jc w:val="both"/>
-        <w:rPr>
-          <w:rFonts w:ascii="Times New Roman" w:hAnsi="Times New Roman" w:cs="Times New Roman"/>
-          <w:sz w:val="24"/>
-          <w:szCs w:val="24"/>
-        </w:rPr>
-      </w:pPr>
-      <w:r>
-        <w:rPr>
-          <w:rFonts w:ascii="Times New Roman" w:hAnsi="Times New Roman" w:cs="Times New Roman"/>
-          <w:sz w:val="24"/>
-          <w:szCs w:val="24"/>
-        </w:rPr>
-        <w:t xml:space="preserve">(Visualizing </w:t>
-      </w:r>
-      <w:r>
-        <w:rPr>
-          <w:rFonts w:ascii="Times New Roman" w:hAnsi="Times New Roman" w:cs="Times New Roman"/>
-          <w:bCs/>
-          <w:sz w:val="24"/>
-          <w:szCs w:val="24"/>
-        </w:rPr>
-        <w:t>one variable</w:t>
-      </w:r>
-      <w:r>
-        <w:rPr>
-          <w:rFonts w:ascii="Times New Roman" w:hAnsi="Times New Roman" w:cs="Times New Roman"/>
-          <w:sz w:val="24"/>
-          <w:szCs w:val="24"/>
-        </w:rPr>
-        <w:t xml:space="preserve"> at a time — distribution or frequency)</w:t>
-      </w:r>
-    </w:p>
-    <w:p>
-      <w:pPr>
-        <w:spacing w:after="0" w:line="360" w:lineRule="auto"/>
-        <w:jc w:val="both"/>
-        <w:rPr>
-          <w:rFonts w:ascii="Times New Roman" w:hAnsi="Times New Roman" w:cs="Times New Roman"/>
-          <w:sz w:val="24"/>
-          <w:szCs w:val="24"/>
-        </w:rPr>
-      </w:pPr>
-    </w:p>
-    <w:p>
-      <w:pPr>
-        <w:spacing w:after="0" w:line="360" w:lineRule="auto"/>
-        <w:jc w:val="both"/>
-        <w:rPr>
-          <w:rFonts w:ascii="Times New Roman" w:hAnsi="Times New Roman" w:cs="Times New Roman"/>
-          <w:b/>
-          <w:bCs/>
-          <w:sz w:val="24"/>
-          <w:szCs w:val="24"/>
-        </w:rPr>
-      </w:pPr>
-      <w:r>
-        <w:rPr>
-          <w:rFonts w:ascii="Times New Roman" w:hAnsi="Times New Roman" w:cs="Times New Roman"/>
-          <w:b/>
-          <w:bCs/>
-          <w:sz w:val="24"/>
-          <w:szCs w:val="24"/>
-        </w:rPr>
-        <w:t>1. Histogram</w:t>
-      </w:r>
-    </w:p>
-    <w:p>
-      <w:pPr>
-        <w:numPr>
-          <w:ilvl w:val="0"/>
-          <w:numId w:val="54"/>
-        </w:numPr>
-        <w:spacing w:after="0" w:line="360" w:lineRule="auto"/>
-        <w:jc w:val="both"/>
-        <w:rPr>
-          <w:rFonts w:ascii="Times New Roman" w:hAnsi="Times New Roman" w:cs="Times New Roman"/>
-          <w:sz w:val="24"/>
-          <w:szCs w:val="24"/>
-        </w:rPr>
-      </w:pPr>
-      <w:r>
-        <w:rPr>
-          <w:rFonts w:ascii="Times New Roman" w:hAnsi="Times New Roman" w:cs="Times New Roman"/>
-          <w:sz w:val="24"/>
-          <w:szCs w:val="24"/>
-        </w:rPr>
-        <w:t xml:space="preserve">Used for </w:t>
-      </w:r>
-      <w:r>
-        <w:rPr>
-          <w:rFonts w:ascii="Times New Roman" w:hAnsi="Times New Roman" w:cs="Times New Roman"/>
-          <w:bCs/>
-          <w:sz w:val="24"/>
-          <w:szCs w:val="24"/>
-        </w:rPr>
-        <w:t>continuous numerical data</w:t>
-      </w:r>
-      <w:r>
-        <w:rPr>
-          <w:rFonts w:ascii="Times New Roman" w:hAnsi="Times New Roman" w:cs="Times New Roman"/>
-          <w:sz w:val="24"/>
-          <w:szCs w:val="24"/>
-        </w:rPr>
-        <w:t>.</w:t>
-      </w:r>
-    </w:p>
-    <w:p>
-      <w:pPr>
-        <w:numPr>
-          <w:ilvl w:val="0"/>
-          <w:numId w:val="54"/>
-        </w:numPr>
-        <w:spacing w:after="0" w:line="360" w:lineRule="auto"/>
-        <w:jc w:val="both"/>
-        <w:rPr>
-          <w:rFonts w:ascii="Times New Roman" w:hAnsi="Times New Roman" w:cs="Times New Roman"/>
-          <w:sz w:val="24"/>
-          <w:szCs w:val="24"/>
-        </w:rPr>
-      </w:pPr>
-      <w:r>
-        <w:rPr>
-          <w:rFonts w:ascii="Times New Roman" w:hAnsi="Times New Roman" w:cs="Times New Roman"/>
-          <w:sz w:val="24"/>
-          <w:szCs w:val="24"/>
-        </w:rPr>
-        <w:t xml:space="preserve">Shows the </w:t>
-      </w:r>
-      <w:r>
-        <w:rPr>
-          <w:rFonts w:ascii="Times New Roman" w:hAnsi="Times New Roman" w:cs="Times New Roman"/>
-          <w:bCs/>
-          <w:sz w:val="24"/>
-          <w:szCs w:val="24"/>
-        </w:rPr>
-        <w:t>distribution</w:t>
-      </w:r>
-      <w:r>
-        <w:rPr>
-          <w:rFonts w:ascii="Times New Roman" w:hAnsi="Times New Roman" w:cs="Times New Roman"/>
-          <w:sz w:val="24"/>
-          <w:szCs w:val="24"/>
-        </w:rPr>
-        <w:t xml:space="preserve"> by dividing data into </w:t>
-      </w:r>
-      <w:r>
-        <w:rPr>
-          <w:rFonts w:ascii="Times New Roman" w:hAnsi="Times New Roman" w:cs="Times New Roman"/>
-          <w:bCs/>
-          <w:sz w:val="24"/>
-          <w:szCs w:val="24"/>
-        </w:rPr>
-        <w:t>intervals (bins)</w:t>
-      </w:r>
-      <w:r>
-        <w:rPr>
-          <w:rFonts w:ascii="Times New Roman" w:hAnsi="Times New Roman" w:cs="Times New Roman"/>
-          <w:sz w:val="24"/>
-          <w:szCs w:val="24"/>
-        </w:rPr>
-        <w:t>.</w:t>
-      </w:r>
-    </w:p>
-    <w:p>
-      <w:pPr>
-        <w:spacing w:after="0" w:line="360" w:lineRule="auto"/>
-        <w:jc w:val="both"/>
-        <w:rPr>
-          <w:rFonts w:ascii="Times New Roman" w:hAnsi="Times New Roman" w:cs="Times New Roman"/>
-          <w:bCs/>
-          <w:sz w:val="24"/>
-          <w:szCs w:val="24"/>
-        </w:rPr>
-      </w:pPr>
-      <w:r>
-        <w:rPr>
-          <w:rFonts w:ascii="Times New Roman" w:hAnsi="Times New Roman" w:cs="Times New Roman"/>
-          <w:bCs/>
-          <w:sz w:val="24"/>
-          <w:szCs w:val="24"/>
-        </w:rPr>
-        <w:t>Use Cases:</w:t>
-      </w:r>
-    </w:p>
-    <w:p>
-      <w:pPr>
-        <w:numPr>
-          <w:ilvl w:val="0"/>
-          <w:numId w:val="55"/>
-        </w:numPr>
-        <w:spacing w:after="0" w:line="360" w:lineRule="auto"/>
-        <w:jc w:val="both"/>
-        <w:rPr>
-          <w:rFonts w:ascii="Times New Roman" w:hAnsi="Times New Roman" w:cs="Times New Roman"/>
-          <w:sz w:val="24"/>
-          <w:szCs w:val="24"/>
-        </w:rPr>
-      </w:pPr>
-      <w:r>
-        <w:rPr>
-          <w:rFonts w:ascii="Times New Roman" w:hAnsi="Times New Roman" w:cs="Times New Roman"/>
-          <w:sz w:val="24"/>
-          <w:szCs w:val="24"/>
-        </w:rPr>
-        <w:t>Explore data skewness</w:t>
-      </w:r>
-    </w:p>
-    <w:p>
-      <w:pPr>
-        <w:numPr>
-          <w:ilvl w:val="0"/>
-          <w:numId w:val="55"/>
-        </w:numPr>
-        <w:spacing w:after="0" w:line="360" w:lineRule="auto"/>
-        <w:jc w:val="both"/>
-        <w:rPr>
-          <w:rFonts w:ascii="Times New Roman" w:hAnsi="Times New Roman" w:cs="Times New Roman"/>
-          <w:sz w:val="24"/>
-          <w:szCs w:val="24"/>
-        </w:rPr>
-      </w:pPr>
-      <w:r>
-        <w:rPr>
-          <w:rFonts w:ascii="Times New Roman" w:hAnsi="Times New Roman" w:cs="Times New Roman"/>
-          <w:sz w:val="24"/>
-          <w:szCs w:val="24"/>
-        </w:rPr>
-        <w:t>Identify modes, spread, and outliers</w:t>
-      </w:r>
-    </w:p>
-    <w:p>
-      <w:pPr>
-        <w:spacing w:after="0" w:line="360" w:lineRule="auto"/>
-        <w:jc w:val="both"/>
-        <w:rPr>
-          <w:rFonts w:ascii="Times New Roman" w:hAnsi="Times New Roman" w:cs="Times New Roman"/>
-          <w:bCs/>
-          <w:sz w:val="24"/>
-          <w:szCs w:val="24"/>
-        </w:rPr>
-      </w:pPr>
-      <w:r>
-        <w:rPr>
-          <w:rFonts w:ascii="Times New Roman" w:hAnsi="Times New Roman" w:cs="Times New Roman"/>
-          <w:bCs/>
-          <w:sz w:val="24"/>
-          <w:szCs w:val="24"/>
-        </w:rPr>
-        <w:t>Example:</w:t>
-      </w:r>
-    </w:p>
-    <w:p>
-      <w:pPr>
-        <w:spacing w:after="0" w:line="360" w:lineRule="auto"/>
-        <w:jc w:val="both"/>
-        <w:rPr>
-          <w:rFonts w:ascii="Times New Roman" w:hAnsi="Times New Roman" w:cs="Times New Roman"/>
-          <w:sz w:val="24"/>
-          <w:szCs w:val="24"/>
-        </w:rPr>
-      </w:pPr>
-      <w:r>
-        <w:rPr>
-          <w:rFonts w:ascii="Times New Roman" w:hAnsi="Times New Roman" w:cs="Times New Roman"/>
-          <w:sz w:val="24"/>
-          <w:szCs w:val="24"/>
-        </w:rPr>
-        <w:t>Visualize height distribution of students.</w:t>
-      </w:r>
-    </w:p>
-    <w:p>
-      <w:pPr>
-        <w:spacing w:after="0" w:line="360" w:lineRule="auto"/>
-        <w:jc w:val="both"/>
-        <w:rPr>
-          <w:rFonts w:ascii="Times New Roman" w:hAnsi="Times New Roman" w:cs="Times New Roman"/>
-          <w:bCs/>
-          <w:sz w:val="24"/>
-          <w:szCs w:val="24"/>
-        </w:rPr>
-      </w:pPr>
-      <w:r>
-        <w:rPr>
-          <w:rFonts w:ascii="Times New Roman" w:hAnsi="Times New Roman" w:cs="Times New Roman"/>
-          <w:bCs/>
-          <w:sz w:val="24"/>
-          <w:szCs w:val="24"/>
-        </w:rPr>
-        <w:t>Looks Like:</w:t>
-      </w:r>
-    </w:p>
-    <w:p>
-      <w:pPr>
-        <w:spacing w:after="0" w:line="360" w:lineRule="auto"/>
-        <w:jc w:val="both"/>
-        <w:rPr>
-          <w:rFonts w:ascii="Times New Roman" w:hAnsi="Times New Roman" w:cs="Times New Roman"/>
-          <w:sz w:val="24"/>
-          <w:szCs w:val="24"/>
-        </w:rPr>
-      </w:pPr>
-      <w:r>
-        <w:rPr>
-          <w:rFonts w:ascii="Times New Roman" w:hAnsi="Times New Roman" w:cs="Times New Roman"/>
-          <w:sz w:val="24"/>
-          <w:szCs w:val="24"/>
-        </w:rPr>
-        <w:t>Vertical bars grouped in ranges.</w:t>
-      </w:r>
-    </w:p>
-    <w:p>
-      <w:pPr>
-        <w:spacing w:after="0" w:line="360" w:lineRule="auto"/>
-        <w:jc w:val="both"/>
-        <w:rPr>
-          <w:rFonts w:ascii="Times New Roman" w:hAnsi="Times New Roman" w:cs="Times New Roman"/>
-          <w:sz w:val="24"/>
-          <w:szCs w:val="24"/>
-        </w:rPr>
-      </w:pPr>
-    </w:p>
-    <w:p>
-      <w:pPr>
-        <w:spacing w:after="0" w:line="360" w:lineRule="auto"/>
-        <w:jc w:val="both"/>
-        <w:rPr>
-          <w:rFonts w:ascii="Times New Roman" w:hAnsi="Times New Roman" w:cs="Times New Roman"/>
-          <w:b/>
-          <w:bCs/>
-          <w:sz w:val="24"/>
-          <w:szCs w:val="24"/>
-        </w:rPr>
-      </w:pPr>
-      <w:r>
-        <w:rPr>
-          <w:rFonts w:ascii="Times New Roman" w:hAnsi="Times New Roman" w:cs="Times New Roman"/>
-          <w:b/>
-          <w:bCs/>
-          <w:sz w:val="24"/>
-          <w:szCs w:val="24"/>
-        </w:rPr>
-        <w:t>2. Boxplot (Box-and-Whisker Plot)</w:t>
-      </w:r>
-    </w:p>
-    <w:p>
-      <w:pPr>
-        <w:numPr>
-          <w:ilvl w:val="0"/>
-          <w:numId w:val="56"/>
-        </w:numPr>
-        <w:spacing w:after="0" w:line="360" w:lineRule="auto"/>
-        <w:jc w:val="both"/>
-        <w:rPr>
-          <w:rFonts w:ascii="Times New Roman" w:hAnsi="Times New Roman" w:cs="Times New Roman"/>
-          <w:sz w:val="24"/>
-          <w:szCs w:val="24"/>
-        </w:rPr>
-      </w:pPr>
-      <w:r>
-        <w:rPr>
-          <w:rFonts w:ascii="Times New Roman" w:hAnsi="Times New Roman" w:cs="Times New Roman"/>
-          <w:sz w:val="24"/>
-          <w:szCs w:val="24"/>
-        </w:rPr>
-        <w:t xml:space="preserve">Shows </w:t>
-      </w:r>
-      <w:r>
-        <w:rPr>
-          <w:rFonts w:ascii="Times New Roman" w:hAnsi="Times New Roman" w:cs="Times New Roman"/>
-          <w:bCs/>
-          <w:sz w:val="24"/>
-          <w:szCs w:val="24"/>
-        </w:rPr>
-        <w:t>distribution, central tendency, spread</w:t>
-      </w:r>
-      <w:r>
-        <w:rPr>
-          <w:rFonts w:ascii="Times New Roman" w:hAnsi="Times New Roman" w:cs="Times New Roman"/>
-          <w:sz w:val="24"/>
-          <w:szCs w:val="24"/>
-        </w:rPr>
-        <w:t xml:space="preserve">, and </w:t>
-      </w:r>
-      <w:r>
-        <w:rPr>
-          <w:rFonts w:ascii="Times New Roman" w:hAnsi="Times New Roman" w:cs="Times New Roman"/>
-          <w:bCs/>
-          <w:sz w:val="24"/>
-          <w:szCs w:val="24"/>
-        </w:rPr>
-        <w:t>outliers</w:t>
-      </w:r>
-      <w:r>
-        <w:rPr>
-          <w:rFonts w:ascii="Times New Roman" w:hAnsi="Times New Roman" w:cs="Times New Roman"/>
-          <w:sz w:val="24"/>
-          <w:szCs w:val="24"/>
-        </w:rPr>
-        <w:t>.</w:t>
-      </w:r>
-    </w:p>
-    <w:p>
-      <w:pPr>
-        <w:numPr>
-          <w:ilvl w:val="0"/>
-          <w:numId w:val="56"/>
-        </w:numPr>
-        <w:spacing w:after="0" w:line="360" w:lineRule="auto"/>
-        <w:jc w:val="both"/>
-        <w:rPr>
-          <w:rFonts w:ascii="Times New Roman" w:hAnsi="Times New Roman" w:cs="Times New Roman"/>
-          <w:sz w:val="24"/>
-          <w:szCs w:val="24"/>
-        </w:rPr>
-      </w:pPr>
-      <w:r>
-        <w:rPr>
-          <w:rFonts w:ascii="Times New Roman" w:hAnsi="Times New Roman" w:cs="Times New Roman"/>
-          <w:sz w:val="24"/>
-          <w:szCs w:val="24"/>
-        </w:rPr>
-        <w:t xml:space="preserve">Based on </w:t>
-      </w:r>
-      <w:r>
-        <w:rPr>
-          <w:rFonts w:ascii="Times New Roman" w:hAnsi="Times New Roman" w:cs="Times New Roman"/>
-          <w:bCs/>
-          <w:sz w:val="24"/>
-          <w:szCs w:val="24"/>
-        </w:rPr>
-        <w:t>quartiles</w:t>
-      </w:r>
-      <w:r>
-        <w:rPr>
-          <w:rFonts w:ascii="Times New Roman" w:hAnsi="Times New Roman" w:cs="Times New Roman"/>
-          <w:sz w:val="24"/>
-          <w:szCs w:val="24"/>
-        </w:rPr>
-        <w:t xml:space="preserve"> (Q1, Median, Q3), </w:t>
-      </w:r>
-      <w:r>
-        <w:rPr>
-          <w:rFonts w:ascii="Times New Roman" w:hAnsi="Times New Roman" w:cs="Times New Roman"/>
-          <w:bCs/>
-          <w:sz w:val="24"/>
-          <w:szCs w:val="24"/>
-        </w:rPr>
-        <w:t>IQR</w:t>
-      </w:r>
-      <w:r>
-        <w:rPr>
-          <w:rFonts w:ascii="Times New Roman" w:hAnsi="Times New Roman" w:cs="Times New Roman"/>
-          <w:sz w:val="24"/>
-          <w:szCs w:val="24"/>
-        </w:rPr>
-        <w:t>, and min/max.</w:t>
-      </w:r>
-    </w:p>
-    <w:p>
-      <w:pPr>
-        <w:spacing w:after="0" w:line="360" w:lineRule="auto"/>
-        <w:jc w:val="both"/>
-        <w:rPr>
-          <w:rFonts w:ascii="Times New Roman" w:hAnsi="Times New Roman" w:cs="Times New Roman"/>
-          <w:bCs/>
-          <w:sz w:val="24"/>
-          <w:szCs w:val="24"/>
-        </w:rPr>
-      </w:pPr>
-      <w:r>
-        <w:rPr>
-          <w:rFonts w:ascii="Times New Roman" w:hAnsi="Times New Roman" w:cs="Times New Roman"/>
-          <w:bCs/>
-          <w:sz w:val="24"/>
-          <w:szCs w:val="24"/>
-        </w:rPr>
-        <w:t>Use Cases:</w:t>
-      </w:r>
-    </w:p>
-    <w:p>
-      <w:pPr>
-        <w:numPr>
-          <w:ilvl w:val="0"/>
-          <w:numId w:val="57"/>
-        </w:numPr>
-        <w:spacing w:after="0" w:line="360" w:lineRule="auto"/>
-        <w:jc w:val="both"/>
-        <w:rPr>
-          <w:rFonts w:ascii="Times New Roman" w:hAnsi="Times New Roman" w:cs="Times New Roman"/>
-          <w:sz w:val="24"/>
-          <w:szCs w:val="24"/>
-        </w:rPr>
-      </w:pPr>
-      <w:r>
-        <w:rPr>
-          <w:rFonts w:ascii="Times New Roman" w:hAnsi="Times New Roman" w:cs="Times New Roman"/>
-          <w:sz w:val="24"/>
-          <w:szCs w:val="24"/>
-        </w:rPr>
-        <w:t>Compare distributions</w:t>
-      </w:r>
-    </w:p>
-    <w:p>
-      <w:pPr>
-        <w:numPr>
-          <w:ilvl w:val="0"/>
-          <w:numId w:val="57"/>
-        </w:numPr>
-        <w:spacing w:after="0" w:line="360" w:lineRule="auto"/>
-        <w:jc w:val="both"/>
-        <w:rPr>
-          <w:rFonts w:ascii="Times New Roman" w:hAnsi="Times New Roman" w:cs="Times New Roman"/>
-          <w:sz w:val="24"/>
-          <w:szCs w:val="24"/>
-        </w:rPr>
-      </w:pPr>
-      <w:r>
-        <w:rPr>
-          <w:rFonts w:ascii="Times New Roman" w:hAnsi="Times New Roman" w:cs="Times New Roman"/>
-          <w:sz w:val="24"/>
-          <w:szCs w:val="24"/>
-        </w:rPr>
-        <w:t>Detect outliers</w:t>
-      </w:r>
-    </w:p>
-    <w:p>
-      <w:pPr>
-        <w:numPr>
-          <w:ilvl w:val="0"/>
-          <w:numId w:val="57"/>
-        </w:numPr>
-        <w:spacing w:after="0" w:line="360" w:lineRule="auto"/>
-        <w:jc w:val="both"/>
-        <w:rPr>
-          <w:rFonts w:ascii="Times New Roman" w:hAnsi="Times New Roman" w:cs="Times New Roman"/>
-          <w:sz w:val="24"/>
-          <w:szCs w:val="24"/>
-        </w:rPr>
-      </w:pPr>
-      <w:r>
-        <w:rPr>
-          <w:rFonts w:ascii="Times New Roman" w:hAnsi="Times New Roman" w:cs="Times New Roman"/>
-          <w:sz w:val="24"/>
-          <w:szCs w:val="24"/>
-        </w:rPr>
-        <w:t>Summarize spread</w:t>
-      </w:r>
-    </w:p>
-    <w:p>
-      <w:pPr>
-        <w:spacing w:after="0" w:line="360" w:lineRule="auto"/>
-        <w:jc w:val="both"/>
-        <w:rPr>
-          <w:rFonts w:ascii="Times New Roman" w:hAnsi="Times New Roman" w:cs="Times New Roman"/>
-          <w:bCs/>
-          <w:sz w:val="24"/>
-          <w:szCs w:val="24"/>
-        </w:rPr>
-      </w:pPr>
-      <w:r>
-        <w:rPr>
-          <w:rFonts w:ascii="Times New Roman" w:hAnsi="Times New Roman" w:cs="Times New Roman"/>
-          <w:bCs/>
-          <w:sz w:val="24"/>
-          <w:szCs w:val="24"/>
-        </w:rPr>
-        <w:t>Example:</w:t>
-      </w:r>
-    </w:p>
-    <w:p>
-      <w:pPr>
-        <w:spacing w:after="0" w:line="360" w:lineRule="auto"/>
-        <w:jc w:val="both"/>
-        <w:rPr>
-          <w:rFonts w:ascii="Times New Roman" w:hAnsi="Times New Roman" w:cs="Times New Roman"/>
-          <w:sz w:val="24"/>
-          <w:szCs w:val="24"/>
-        </w:rPr>
-      </w:pPr>
-      <w:r>
-        <w:rPr>
-          <w:rFonts w:ascii="Times New Roman" w:hAnsi="Times New Roman" w:cs="Times New Roman"/>
-          <w:sz w:val="24"/>
-          <w:szCs w:val="24"/>
-        </w:rPr>
-        <w:t>Visualize salary range of employees.</w:t>
-      </w:r>
-    </w:p>
-    <w:p>
-      <w:pPr>
-        <w:spacing w:after="0" w:line="360" w:lineRule="auto"/>
-        <w:jc w:val="both"/>
-        <w:rPr>
-          <w:rFonts w:ascii="Times New Roman" w:hAnsi="Times New Roman" w:cs="Times New Roman"/>
-          <w:sz w:val="24"/>
-          <w:szCs w:val="24"/>
-        </w:rPr>
-      </w:pPr>
-    </w:p>
-    <w:p>
-      <w:pPr>
-        <w:spacing w:after="0" w:line="360" w:lineRule="auto"/>
-        <w:jc w:val="both"/>
-        <w:rPr>
-          <w:rFonts w:ascii="Times New Roman" w:hAnsi="Times New Roman" w:cs="Times New Roman"/>
-          <w:b/>
-          <w:bCs/>
-          <w:sz w:val="24"/>
-          <w:szCs w:val="24"/>
-        </w:rPr>
-      </w:pPr>
-      <w:r>
-        <w:rPr>
-          <w:rFonts w:ascii="Times New Roman" w:hAnsi="Times New Roman" w:cs="Times New Roman"/>
-          <w:b/>
-          <w:bCs/>
-          <w:sz w:val="24"/>
-          <w:szCs w:val="24"/>
-        </w:rPr>
-        <w:t>3. Bar Plot</w:t>
-      </w:r>
-    </w:p>
-    <w:p>
-      <w:pPr>
-        <w:numPr>
-          <w:ilvl w:val="0"/>
-          <w:numId w:val="58"/>
-        </w:numPr>
-        <w:spacing w:after="0" w:line="360" w:lineRule="auto"/>
-        <w:jc w:val="both"/>
-        <w:rPr>
-          <w:rFonts w:ascii="Times New Roman" w:hAnsi="Times New Roman" w:cs="Times New Roman"/>
-          <w:sz w:val="24"/>
-          <w:szCs w:val="24"/>
-        </w:rPr>
-      </w:pPr>
-      <w:r>
-        <w:rPr>
-          <w:rFonts w:ascii="Times New Roman" w:hAnsi="Times New Roman" w:cs="Times New Roman"/>
-          <w:sz w:val="24"/>
-          <w:szCs w:val="24"/>
-        </w:rPr>
-        <w:t xml:space="preserve">Used for </w:t>
-      </w:r>
-      <w:r>
-        <w:rPr>
-          <w:rFonts w:ascii="Times New Roman" w:hAnsi="Times New Roman" w:cs="Times New Roman"/>
-          <w:bCs/>
-          <w:sz w:val="24"/>
-          <w:szCs w:val="24"/>
-        </w:rPr>
-        <w:t>categorical data</w:t>
-      </w:r>
-      <w:r>
-        <w:rPr>
-          <w:rFonts w:ascii="Times New Roman" w:hAnsi="Times New Roman" w:cs="Times New Roman"/>
-          <w:sz w:val="24"/>
-          <w:szCs w:val="24"/>
-        </w:rPr>
-        <w:t>.</w:t>
-      </w:r>
-    </w:p>
-    <w:p>
-      <w:pPr>
-        <w:numPr>
-          <w:ilvl w:val="0"/>
-          <w:numId w:val="58"/>
-        </w:numPr>
-        <w:spacing w:after="0" w:line="360" w:lineRule="auto"/>
-        <w:jc w:val="both"/>
-        <w:rPr>
-          <w:rFonts w:ascii="Times New Roman" w:hAnsi="Times New Roman" w:cs="Times New Roman"/>
-          <w:sz w:val="24"/>
-          <w:szCs w:val="24"/>
-        </w:rPr>
-      </w:pPr>
-      <w:r>
-        <w:rPr>
-          <w:rFonts w:ascii="Times New Roman" w:hAnsi="Times New Roman" w:cs="Times New Roman"/>
-          <w:sz w:val="24"/>
-          <w:szCs w:val="24"/>
-        </w:rPr>
-        <w:t xml:space="preserve">Displays </w:t>
-      </w:r>
-      <w:r>
-        <w:rPr>
-          <w:rFonts w:ascii="Times New Roman" w:hAnsi="Times New Roman" w:cs="Times New Roman"/>
-          <w:bCs/>
-          <w:sz w:val="24"/>
-          <w:szCs w:val="24"/>
-        </w:rPr>
-        <w:t>count</w:t>
-      </w:r>
-      <w:r>
-        <w:rPr>
-          <w:rFonts w:ascii="Times New Roman" w:hAnsi="Times New Roman" w:cs="Times New Roman"/>
-          <w:sz w:val="24"/>
-          <w:szCs w:val="24"/>
-        </w:rPr>
-        <w:t xml:space="preserve"> or </w:t>
-      </w:r>
-      <w:r>
-        <w:rPr>
-          <w:rFonts w:ascii="Times New Roman" w:hAnsi="Times New Roman" w:cs="Times New Roman"/>
-          <w:bCs/>
-          <w:sz w:val="24"/>
-          <w:szCs w:val="24"/>
-        </w:rPr>
-        <w:t>aggregated value</w:t>
-      </w:r>
-      <w:r>
-        <w:rPr>
-          <w:rFonts w:ascii="Times New Roman" w:hAnsi="Times New Roman" w:cs="Times New Roman"/>
-          <w:sz w:val="24"/>
-          <w:szCs w:val="24"/>
-        </w:rPr>
-        <w:t xml:space="preserve"> for each category.</w:t>
-      </w:r>
-    </w:p>
-    <w:p>
-      <w:pPr>
-        <w:spacing w:after="0" w:line="360" w:lineRule="auto"/>
-        <w:jc w:val="both"/>
-        <w:rPr>
-          <w:rFonts w:ascii="Times New Roman" w:hAnsi="Times New Roman" w:cs="Times New Roman"/>
-          <w:bCs/>
-          <w:sz w:val="24"/>
-          <w:szCs w:val="24"/>
-        </w:rPr>
-      </w:pPr>
-      <w:r>
-        <w:rPr>
-          <w:rFonts w:ascii="Times New Roman" w:hAnsi="Times New Roman" w:cs="Times New Roman"/>
-          <w:bCs/>
-          <w:sz w:val="24"/>
-          <w:szCs w:val="24"/>
-        </w:rPr>
-        <w:t>Use Cases:</w:t>
-      </w:r>
-    </w:p>
-    <w:p>
-      <w:pPr>
-        <w:numPr>
-          <w:ilvl w:val="0"/>
-          <w:numId w:val="59"/>
-        </w:numPr>
-        <w:spacing w:after="0" w:line="360" w:lineRule="auto"/>
-        <w:jc w:val="both"/>
-        <w:rPr>
-          <w:rFonts w:ascii="Times New Roman" w:hAnsi="Times New Roman" w:cs="Times New Roman"/>
-          <w:sz w:val="24"/>
-          <w:szCs w:val="24"/>
-        </w:rPr>
-      </w:pPr>
-      <w:r>
-        <w:rPr>
-          <w:rFonts w:ascii="Times New Roman" w:hAnsi="Times New Roman" w:cs="Times New Roman"/>
-          <w:sz w:val="24"/>
+          <w:sz w:val="24"/>
+          <w:szCs w:val="24"/>
+        </w:rPr>
+      </w:pPr>
+    </w:p>
+    <w:p>
+      <w:pPr>
+        <w:spacing w:after="0" w:line="360" w:lineRule="auto"/>
+        <w:jc w:val="both"/>
+        <w:rPr>
+          <w:rFonts w:ascii="Times New Roman" w:hAnsi="Times New Roman" w:cs="Times New Roman"/>
+          <w:sz w:val="24"/>
+          <w:szCs w:val="24"/>
+        </w:rPr>
+      </w:pPr>
+    </w:p>
+    <w:p>
+      <w:pPr>
+        <w:spacing w:after="0" w:line="360" w:lineRule="auto"/>
+        <w:jc w:val="both"/>
+        <w:rPr>
+          <w:rFonts w:ascii="Times New Roman" w:hAnsi="Times New Roman" w:cs="Times New Roman"/>
+          <w:sz w:val="24"/>
+          <w:szCs w:val="24"/>
+        </w:rPr>
+      </w:pPr>
+    </w:p>
+    <w:p>
+      <w:pPr>
+        <w:spacing w:after="0" w:line="360" w:lineRule="auto"/>
+        <w:jc w:val="both"/>
+        <w:rPr>
+          <w:rFonts w:ascii="Times New Roman" w:hAnsi="Times New Roman" w:cs="Times New Roman"/>
+          <w:sz w:val="24"/>
+          <w:szCs w:val="24"/>
+        </w:rPr>
+      </w:pPr>
+    </w:p>
+    <w:p>
+      <w:pPr>
+        <w:spacing w:after="0" w:line="360" w:lineRule="auto"/>
+        <w:jc w:val="both"/>
+        <w:rPr>
+          <w:rFonts w:ascii="Times New Roman" w:hAnsi="Times New Roman" w:cs="Times New Roman"/>
+          <w:sz w:val="24"/>
+          <w:szCs w:val="24"/>
+        </w:rPr>
+      </w:pPr>
+    </w:p>
+    <w:p>
+      <w:pPr>
+        <w:spacing w:after="0" w:line="360" w:lineRule="auto"/>
+        <w:jc w:val="both"/>
+        <w:rPr>
+          <w:rFonts w:ascii="Times New Roman" w:hAnsi="Times New Roman" w:cs="Times New Roman"/>
+          <w:sz w:val="24"/>
+          <w:szCs w:val="24"/>
+        </w:rPr>
+      </w:pPr>
+    </w:p>
+    <w:p>
+      <w:pPr>
+        <w:spacing w:after="0" w:line="360" w:lineRule="auto"/>
+        <w:jc w:val="both"/>
+        <w:rPr>
+          <w:rFonts w:ascii="Times New Roman" w:hAnsi="Times New Roman" w:cs="Times New Roman"/>
+          <w:sz w:val="24"/>
+          <w:szCs w:val="24"/>
+        </w:rPr>
+      </w:pPr>
+    </w:p>
+    <w:p>
+      <w:pPr>
+        <w:spacing w:after="0" w:line="360" w:lineRule="auto"/>
+        <w:jc w:val="both"/>
+        <w:rPr>
+          <w:rFonts w:ascii="Times New Roman" w:hAnsi="Times New Roman" w:cs="Times New Roman"/>
+          <w:sz w:val="24"/>
+          <w:szCs w:val="24"/>
+        </w:rPr>
+      </w:pPr>
+    </w:p>
+    <w:p>
+      <w:pPr>
+        <w:spacing w:after="0" w:line="360" w:lineRule="auto"/>
+        <w:jc w:val="both"/>
+        <w:rPr>
+          <w:rFonts w:ascii="Times New Roman" w:hAnsi="Times New Roman" w:cs="Times New Roman"/>
+          <w:sz w:val="24"/>
+          <w:szCs w:val="24"/>
+        </w:rPr>
+      </w:pPr>
+    </w:p>
+    <w:p>
+      <w:pPr>
+        <w:spacing w:after="0" w:line="360" w:lineRule="auto"/>
+        <w:jc w:val="both"/>
+        <w:rPr>
+          <w:rFonts w:ascii="Times New Roman" w:hAnsi="Times New Roman" w:cs="Times New Roman"/>
+          <w:sz w:val="24"/>
+          <w:szCs w:val="24"/>
+        </w:rPr>
+      </w:pPr>
+    </w:p>
+    <w:p>
+      <w:pPr>
+        <w:spacing w:after="0" w:line="360" w:lineRule="auto"/>
+        <w:jc w:val="both"/>
+        <w:rPr>
+          <w:rFonts w:ascii="Times New Roman" w:hAnsi="Times New Roman" w:cs="Times New Roman"/>
+          <w:sz w:val="24"/>
+          <w:szCs w:val="24"/>
+        </w:rPr>
+      </w:pPr>
+    </w:p>
+    <w:p>
+      <w:pPr>
+        <w:spacing w:after="0" w:line="360" w:lineRule="auto"/>
+        <w:jc w:val="both"/>
+        <w:rPr>
+          <w:rFonts w:ascii="Times New Roman" w:hAnsi="Times New Roman" w:cs="Times New Roman"/>
+          <w:sz w:val="24"/>
+          <w:szCs w:val="24"/>
+        </w:rPr>
+      </w:pPr>
+    </w:p>
+    <w:p>
+      <w:pPr>
+        <w:spacing w:after="0" w:line="360" w:lineRule="auto"/>
+        <w:jc w:val="both"/>
+        <w:rPr>
+          <w:rFonts w:ascii="Times New Roman" w:hAnsi="Times New Roman" w:cs="Times New Roman"/>
+          <w:sz w:val="24"/>
+          <w:szCs w:val="24"/>
+        </w:rPr>
+      </w:pPr>
+    </w:p>
+    <w:p>
+      <w:pPr>
+        <w:spacing w:after="0" w:line="360" w:lineRule="auto"/>
+        <w:jc w:val="both"/>
+        <w:rPr>
+          <w:rFonts w:ascii="Times New Roman" w:hAnsi="Times New Roman" w:cs="Times New Roman"/>
+          <w:sz w:val="24"/>
+          <w:szCs w:val="24"/>
+        </w:rPr>
+      </w:pPr>
+    </w:p>
+    <w:p>
+      <w:pPr>
+        <w:spacing w:after="0" w:line="360" w:lineRule="auto"/>
+        <w:jc w:val="both"/>
+        <w:rPr>
+          <w:rFonts w:ascii="Times New Roman" w:hAnsi="Times New Roman" w:cs="Times New Roman"/>
+          <w:sz w:val="24"/>
+          <w:szCs w:val="24"/>
+        </w:rPr>
+      </w:pPr>
+    </w:p>
+    <w:p>
+      <w:pPr>
+        <w:spacing w:after="0" w:line="360" w:lineRule="auto"/>
+        <w:jc w:val="both"/>
+        <w:rPr>
+          <w:rFonts w:ascii="Times New Roman" w:hAnsi="Times New Roman" w:cs="Times New Roman"/>
+          <w:sz w:val="24"/>
+          <w:szCs w:val="24"/>
+        </w:rPr>
+      </w:pPr>
+    </w:p>
+    <w:p>
+      <w:pPr>
+        <w:spacing w:after="0" w:line="360" w:lineRule="auto"/>
+        <w:jc w:val="both"/>
+        <w:rPr>
+          <w:rFonts w:ascii="Times New Roman" w:hAnsi="Times New Roman" w:cs="Times New Roman"/>
+          <w:sz w:val="24"/>
+          <w:szCs w:val="24"/>
+        </w:rPr>
+      </w:pPr>
+    </w:p>
+    <w:p>
+      <w:pPr>
+        <w:spacing w:after="0" w:line="360" w:lineRule="auto"/>
+        <w:jc w:val="both"/>
+        <w:rPr>
+          <w:rFonts w:ascii="Times New Roman" w:hAnsi="Times New Roman" w:cs="Times New Roman"/>
+          <w:sz w:val="24"/>
+          <w:szCs w:val="24"/>
+        </w:rPr>
+      </w:pPr>
+    </w:p>
+    <w:p>
+      <w:pPr>
+        <w:spacing w:after="0" w:line="360" w:lineRule="auto"/>
+        <w:jc w:val="both"/>
+        <w:rPr>
+          <w:rFonts w:ascii="Times New Roman" w:hAnsi="Times New Roman" w:cs="Times New Roman"/>
+          <w:sz w:val="24"/>
+          <w:szCs w:val="24"/>
+        </w:rPr>
+      </w:pPr>
+    </w:p>
+    <w:p>
+      <w:pPr>
+        <w:spacing w:after="0" w:line="360" w:lineRule="auto"/>
+        <w:jc w:val="both"/>
+        <w:rPr>
+          <w:rFonts w:ascii="Times New Roman" w:hAnsi="Times New Roman" w:cs="Times New Roman"/>
+          <w:sz w:val="24"/>
+          <w:szCs w:val="24"/>
+        </w:rPr>
+      </w:pPr>
+    </w:p>
+    <w:p>
+      <w:pPr>
+        <w:spacing w:after="0" w:line="360" w:lineRule="auto"/>
+        <w:jc w:val="both"/>
+        <w:rPr>
+          <w:rFonts w:ascii="Times New Roman" w:hAnsi="Times New Roman" w:cs="Times New Roman"/>
+          <w:sz w:val="24"/>
+          <w:szCs w:val="24"/>
+        </w:rPr>
+      </w:pPr>
+    </w:p>
+    <w:p>
+      <w:pPr>
+        <w:spacing w:after="0" w:line="360" w:lineRule="auto"/>
+        <w:jc w:val="both"/>
+        <w:rPr>
+          <w:rFonts w:ascii="Times New Roman" w:hAnsi="Times New Roman" w:cs="Times New Roman"/>
+          <w:sz w:val="24"/>
+          <w:szCs w:val="24"/>
+        </w:rPr>
+      </w:pPr>
+    </w:p>
+    <w:p>
+      <w:pPr>
+        <w:spacing w:after="0" w:line="360" w:lineRule="auto"/>
+        <w:jc w:val="both"/>
+        <w:rPr>
+          <w:rFonts w:ascii="Times New Roman" w:hAnsi="Times New Roman" w:cs="Times New Roman"/>
+          <w:sz w:val="24"/>
+          <w:szCs w:val="24"/>
+        </w:rPr>
+      </w:pPr>
+    </w:p>
+    <w:p>
+      <w:pPr>
+        <w:spacing w:after="0" w:line="360" w:lineRule="auto"/>
+        <w:jc w:val="both"/>
+        <w:rPr>
+          <w:rFonts w:ascii="Times New Roman" w:hAnsi="Times New Roman" w:cs="Times New Roman"/>
+          <w:sz w:val="24"/>
+          <w:szCs w:val="24"/>
+        </w:rPr>
+      </w:pPr>
+    </w:p>
+    <w:p>
+      <w:pPr>
+        <w:spacing w:after="0" w:line="360" w:lineRule="auto"/>
+        <w:jc w:val="both"/>
+        <w:rPr>
+          <w:rFonts w:ascii="Times New Roman" w:hAnsi="Times New Roman" w:cs="Times New Roman"/>
+          <w:sz w:val="24"/>
+          <w:szCs w:val="24"/>
+        </w:rPr>
+      </w:pPr>
+    </w:p>
+    <w:p>
+      <w:pPr>
+        <w:spacing w:after="0" w:line="360" w:lineRule="auto"/>
+        <w:jc w:val="both"/>
+        <w:rPr>
+          <w:rFonts w:ascii="Times New Roman" w:hAnsi="Times New Roman" w:cs="Times New Roman"/>
+          <w:sz w:val="24"/>
+          <w:szCs w:val="24"/>
+        </w:rPr>
+      </w:pPr>
+    </w:p>
+    <w:p>
+      <w:pPr>
+        <w:spacing w:after="0" w:line="360" w:lineRule="auto"/>
+        <w:jc w:val="both"/>
+        <w:rPr>
+          <w:rFonts w:ascii="Times New Roman" w:hAnsi="Times New Roman" w:cs="Times New Roman"/>
+          <w:sz w:val="24"/>
+          <w:szCs w:val="24"/>
+        </w:rPr>
+      </w:pPr>
+    </w:p>
+    <w:p>
+      <w:pPr>
+        <w:spacing w:after="0" w:line="360" w:lineRule="auto"/>
+        <w:jc w:val="both"/>
+        <w:rPr>
+          <w:rFonts w:ascii="Times New Roman" w:hAnsi="Times New Roman" w:cs="Times New Roman"/>
+          <w:sz w:val="24"/>
+          <w:szCs w:val="24"/>
+        </w:rPr>
+      </w:pPr>
+    </w:p>
+    <w:p>
+      <w:pPr>
+        <w:spacing w:after="0" w:line="360" w:lineRule="auto"/>
+        <w:jc w:val="both"/>
+        <w:rPr>
+          <w:rFonts w:ascii="Times New Roman" w:hAnsi="Times New Roman" w:cs="Times New Roman"/>
+          <w:sz w:val="24"/>
+          <w:szCs w:val="24"/>
+        </w:rPr>
+      </w:pPr>
+    </w:p>
+    <w:p>
+      <w:pPr>
+        <w:spacing w:after="0" w:line="360" w:lineRule="auto"/>
+        <w:jc w:val="both"/>
+        <w:rPr>
+          <w:rFonts w:ascii="Times New Roman" w:hAnsi="Times New Roman" w:cs="Times New Roman"/>
+          <w:sz w:val="24"/>
+          <w:szCs w:val="24"/>
+        </w:rPr>
+      </w:pPr>
+    </w:p>
+    <w:p>
+      <w:pPr>
+        <w:spacing w:after="0" w:line="360" w:lineRule="auto"/>
+        <w:jc w:val="both"/>
+        <w:rPr>
+          <w:rFonts w:ascii="Times New Roman" w:hAnsi="Times New Roman" w:cs="Times New Roman"/>
+          <w:sz w:val="24"/>
+          <w:szCs w:val="24"/>
+        </w:rPr>
+      </w:pPr>
+    </w:p>
+    <w:p>
+      <w:pPr>
+        <w:spacing w:after="0" w:line="360" w:lineRule="auto"/>
+        <w:jc w:val="both"/>
+        <w:rPr>
+          <w:rFonts w:ascii="Times New Roman" w:hAnsi="Times New Roman" w:cs="Times New Roman"/>
+          <w:b/>
+          <w:sz w:val="32"/>
+          <w:szCs w:val="24"/>
+        </w:rPr>
+      </w:pPr>
+    </w:p>
+    <w:p>
+      <w:pPr>
+        <w:spacing w:after="0" w:line="360" w:lineRule="auto"/>
+        <w:jc w:val="both"/>
+        <w:rPr>
+          <w:rFonts w:ascii="Times New Roman" w:hAnsi="Times New Roman" w:cs="Times New Roman"/>
+          <w:b/>
+          <w:sz w:val="32"/>
+          <w:szCs w:val="24"/>
+        </w:rPr>
+      </w:pPr>
+      <w:r>
+        <w:rPr>
+          <w:rFonts w:ascii="Times New Roman" w:hAnsi="Times New Roman" w:cs="Times New Roman"/>
+          <w:b/>
+          <w:sz w:val="32"/>
           <w:szCs w:val="24"/>
         </w:rPr>
         <w:lastRenderedPageBreak/>
-        <w:t>Visualize frequency of categories</w:t>
-      </w:r>
-    </w:p>
-    <w:p>
-      <w:pPr>
-        <w:numPr>
-          <w:ilvl w:val="0"/>
-          <w:numId w:val="59"/>
-        </w:numPr>
-        <w:spacing w:after="0" w:line="360" w:lineRule="auto"/>
-        <w:jc w:val="both"/>
-        <w:rPr>
-          <w:rFonts w:ascii="Times New Roman" w:hAnsi="Times New Roman" w:cs="Times New Roman"/>
-          <w:sz w:val="24"/>
-          <w:szCs w:val="24"/>
-        </w:rPr>
-      </w:pPr>
-      <w:r>
-        <w:rPr>
-          <w:rFonts w:ascii="Times New Roman" w:hAnsi="Times New Roman" w:cs="Times New Roman"/>
-          <w:sz w:val="24"/>
-          <w:szCs w:val="24"/>
-        </w:rPr>
-        <w:t>Compare sales per product or customer feedback</w:t>
-      </w:r>
-    </w:p>
-    <w:p>
-      <w:pPr>
-        <w:spacing w:after="0" w:line="360" w:lineRule="auto"/>
-        <w:jc w:val="both"/>
-        <w:rPr>
-          <w:rFonts w:ascii="Times New Roman" w:hAnsi="Times New Roman" w:cs="Times New Roman"/>
-          <w:bCs/>
-          <w:sz w:val="24"/>
-          <w:szCs w:val="24"/>
-        </w:rPr>
-      </w:pPr>
-      <w:r>
-        <w:rPr>
-          <w:rFonts w:ascii="Times New Roman" w:hAnsi="Times New Roman" w:cs="Times New Roman"/>
-          <w:bCs/>
-          <w:sz w:val="24"/>
-          <w:szCs w:val="24"/>
-        </w:rPr>
-        <w:t>Example:</w:t>
-      </w:r>
-    </w:p>
-    <w:p>
-      <w:pPr>
-        <w:spacing w:after="0" w:line="360" w:lineRule="auto"/>
-        <w:jc w:val="both"/>
-        <w:rPr>
-          <w:rFonts w:ascii="Times New Roman" w:hAnsi="Times New Roman" w:cs="Times New Roman"/>
-          <w:sz w:val="24"/>
-          <w:szCs w:val="24"/>
-        </w:rPr>
-      </w:pPr>
-      <w:r>
-        <w:rPr>
-          <w:rFonts w:ascii="Times New Roman" w:hAnsi="Times New Roman" w:cs="Times New Roman"/>
-          <w:sz w:val="24"/>
-          <w:szCs w:val="24"/>
-        </w:rPr>
-        <w:t>Count of customers by region or satisfaction level.</w:t>
-      </w:r>
-    </w:p>
-    <w:p>
-      <w:pPr>
-        <w:spacing w:after="0" w:line="360" w:lineRule="auto"/>
-        <w:jc w:val="both"/>
-        <w:rPr>
-          <w:rFonts w:ascii="Times New Roman" w:hAnsi="Times New Roman" w:cs="Times New Roman"/>
-          <w:sz w:val="24"/>
-          <w:szCs w:val="24"/>
-        </w:rPr>
-      </w:pPr>
-    </w:p>
-    <w:p>
-      <w:pPr>
-        <w:spacing w:after="0" w:line="360" w:lineRule="auto"/>
-        <w:jc w:val="both"/>
-        <w:rPr>
-          <w:rFonts w:ascii="Times New Roman" w:hAnsi="Times New Roman" w:cs="Times New Roman"/>
-          <w:b/>
-          <w:bCs/>
-          <w:sz w:val="24"/>
-          <w:szCs w:val="24"/>
-        </w:rPr>
-      </w:pPr>
-      <w:r>
-        <w:rPr>
-          <w:rFonts w:ascii="Times New Roman" w:hAnsi="Times New Roman" w:cs="Times New Roman"/>
-          <w:b/>
-          <w:bCs/>
-          <w:sz w:val="24"/>
-          <w:szCs w:val="24"/>
-        </w:rPr>
-        <w:t>4. Pie Chart</w:t>
-      </w:r>
-    </w:p>
-    <w:p>
-      <w:pPr>
-        <w:numPr>
-          <w:ilvl w:val="0"/>
-          <w:numId w:val="60"/>
-        </w:numPr>
-        <w:spacing w:after="0" w:line="360" w:lineRule="auto"/>
-        <w:jc w:val="both"/>
-        <w:rPr>
-          <w:rFonts w:ascii="Times New Roman" w:hAnsi="Times New Roman" w:cs="Times New Roman"/>
-          <w:sz w:val="24"/>
-          <w:szCs w:val="24"/>
-        </w:rPr>
-      </w:pPr>
-      <w:r>
-        <w:rPr>
-          <w:rFonts w:ascii="Times New Roman" w:hAnsi="Times New Roman" w:cs="Times New Roman"/>
-          <w:sz w:val="24"/>
-          <w:szCs w:val="24"/>
-        </w:rPr>
-        <w:t xml:space="preserve">Shows </w:t>
-      </w:r>
-      <w:r>
-        <w:rPr>
-          <w:rFonts w:ascii="Times New Roman" w:hAnsi="Times New Roman" w:cs="Times New Roman"/>
-          <w:bCs/>
-          <w:sz w:val="24"/>
-          <w:szCs w:val="24"/>
-        </w:rPr>
-        <w:t>proportion</w:t>
-      </w:r>
-      <w:r>
-        <w:rPr>
-          <w:rFonts w:ascii="Times New Roman" w:hAnsi="Times New Roman" w:cs="Times New Roman"/>
-          <w:sz w:val="24"/>
-          <w:szCs w:val="24"/>
-        </w:rPr>
-        <w:t xml:space="preserve"> or </w:t>
-      </w:r>
-      <w:r>
-        <w:rPr>
-          <w:rFonts w:ascii="Times New Roman" w:hAnsi="Times New Roman" w:cs="Times New Roman"/>
-          <w:bCs/>
-          <w:sz w:val="24"/>
-          <w:szCs w:val="24"/>
-        </w:rPr>
-        <w:t>percentage</w:t>
-      </w:r>
-      <w:r>
-        <w:rPr>
-          <w:rFonts w:ascii="Times New Roman" w:hAnsi="Times New Roman" w:cs="Times New Roman"/>
-          <w:sz w:val="24"/>
-          <w:szCs w:val="24"/>
-        </w:rPr>
-        <w:t xml:space="preserve"> for </w:t>
-      </w:r>
-      <w:r>
-        <w:rPr>
-          <w:rFonts w:ascii="Times New Roman" w:hAnsi="Times New Roman" w:cs="Times New Roman"/>
-          <w:bCs/>
-          <w:sz w:val="24"/>
-          <w:szCs w:val="24"/>
-        </w:rPr>
-        <w:t>categorical variables</w:t>
-      </w:r>
-      <w:r>
-        <w:rPr>
-          <w:rFonts w:ascii="Times New Roman" w:hAnsi="Times New Roman" w:cs="Times New Roman"/>
-          <w:sz w:val="24"/>
-          <w:szCs w:val="24"/>
-        </w:rPr>
-        <w:t>.</w:t>
-      </w:r>
-    </w:p>
-    <w:p>
-      <w:pPr>
-        <w:numPr>
-          <w:ilvl w:val="0"/>
-          <w:numId w:val="60"/>
-        </w:numPr>
-        <w:spacing w:after="0" w:line="360" w:lineRule="auto"/>
-        <w:jc w:val="both"/>
-        <w:rPr>
-          <w:rFonts w:ascii="Times New Roman" w:hAnsi="Times New Roman" w:cs="Times New Roman"/>
-          <w:sz w:val="24"/>
-          <w:szCs w:val="24"/>
-        </w:rPr>
-      </w:pPr>
-      <w:r>
-        <w:rPr>
-          <w:rFonts w:ascii="Times New Roman" w:hAnsi="Times New Roman" w:cs="Times New Roman"/>
-          <w:sz w:val="24"/>
-          <w:szCs w:val="24"/>
-        </w:rPr>
-        <w:t xml:space="preserve">Best when there are </w:t>
-      </w:r>
-      <w:r>
-        <w:rPr>
-          <w:rFonts w:ascii="Times New Roman" w:hAnsi="Times New Roman" w:cs="Times New Roman"/>
-          <w:bCs/>
-          <w:sz w:val="24"/>
-          <w:szCs w:val="24"/>
-        </w:rPr>
-        <w:t>&lt;6 categories</w:t>
-      </w:r>
-      <w:r>
-        <w:rPr>
-          <w:rFonts w:ascii="Times New Roman" w:hAnsi="Times New Roman" w:cs="Times New Roman"/>
-          <w:sz w:val="24"/>
-          <w:szCs w:val="24"/>
-        </w:rPr>
-        <w:t xml:space="preserve"> and parts add up to a </w:t>
-      </w:r>
-      <w:r>
-        <w:rPr>
-          <w:rFonts w:ascii="Times New Roman" w:hAnsi="Times New Roman" w:cs="Times New Roman"/>
-          <w:bCs/>
-          <w:sz w:val="24"/>
-          <w:szCs w:val="24"/>
-        </w:rPr>
-        <w:t>whole</w:t>
-      </w:r>
-      <w:r>
-        <w:rPr>
-          <w:rFonts w:ascii="Times New Roman" w:hAnsi="Times New Roman" w:cs="Times New Roman"/>
-          <w:sz w:val="24"/>
-          <w:szCs w:val="24"/>
-        </w:rPr>
-        <w:t xml:space="preserve"> (100%).</w:t>
-      </w:r>
-    </w:p>
-    <w:p>
-      <w:pPr>
-        <w:spacing w:after="0" w:line="360" w:lineRule="auto"/>
-        <w:jc w:val="both"/>
-        <w:rPr>
-          <w:rFonts w:ascii="Times New Roman" w:hAnsi="Times New Roman" w:cs="Times New Roman"/>
-          <w:bCs/>
-          <w:sz w:val="24"/>
-          <w:szCs w:val="24"/>
-        </w:rPr>
-      </w:pPr>
-      <w:r>
-        <w:rPr>
-          <w:rFonts w:ascii="Times New Roman" w:hAnsi="Times New Roman" w:cs="Times New Roman"/>
-          <w:bCs/>
-          <w:sz w:val="24"/>
-          <w:szCs w:val="24"/>
-        </w:rPr>
-        <w:t>Use with Caution:</w:t>
-      </w:r>
-    </w:p>
-    <w:p>
-      <w:pPr>
-        <w:numPr>
-          <w:ilvl w:val="0"/>
-          <w:numId w:val="61"/>
-        </w:numPr>
-        <w:spacing w:after="0" w:line="360" w:lineRule="auto"/>
-        <w:jc w:val="both"/>
-        <w:rPr>
-          <w:rFonts w:ascii="Times New Roman" w:hAnsi="Times New Roman" w:cs="Times New Roman"/>
-          <w:sz w:val="24"/>
-          <w:szCs w:val="24"/>
-        </w:rPr>
-      </w:pPr>
-      <w:r>
-        <w:rPr>
-          <w:rFonts w:ascii="Times New Roman" w:hAnsi="Times New Roman" w:cs="Times New Roman"/>
-          <w:sz w:val="24"/>
-          <w:szCs w:val="24"/>
-        </w:rPr>
-        <w:t>Not ideal for accurate comparison.</w:t>
-      </w:r>
-    </w:p>
-    <w:p>
-      <w:pPr>
-        <w:numPr>
-          <w:ilvl w:val="0"/>
-          <w:numId w:val="61"/>
-        </w:numPr>
-        <w:spacing w:after="0" w:line="360" w:lineRule="auto"/>
-        <w:jc w:val="both"/>
-        <w:rPr>
-          <w:rFonts w:ascii="Times New Roman" w:hAnsi="Times New Roman" w:cs="Times New Roman"/>
-          <w:sz w:val="24"/>
-          <w:szCs w:val="24"/>
-        </w:rPr>
-      </w:pPr>
-      <w:r>
-        <w:rPr>
-          <w:rFonts w:ascii="Times New Roman" w:hAnsi="Times New Roman" w:cs="Times New Roman"/>
-          <w:sz w:val="24"/>
-          <w:szCs w:val="24"/>
-        </w:rPr>
-        <w:t>Bar plots are preferred for precision.</w:t>
-      </w:r>
-    </w:p>
-    <w:p>
-      <w:pPr>
-        <w:spacing w:after="0" w:line="360" w:lineRule="auto"/>
-        <w:jc w:val="both"/>
-        <w:rPr>
-          <w:rFonts w:ascii="Times New Roman" w:hAnsi="Times New Roman" w:cs="Times New Roman"/>
-          <w:sz w:val="24"/>
-          <w:szCs w:val="24"/>
-        </w:rPr>
-      </w:pPr>
-    </w:p>
-    <w:p>
-      <w:pPr>
-        <w:spacing w:after="0" w:line="360" w:lineRule="auto"/>
-        <w:jc w:val="both"/>
-        <w:rPr>
-          <w:rFonts w:ascii="Times New Roman" w:hAnsi="Times New Roman" w:cs="Times New Roman"/>
-          <w:b/>
-          <w:bCs/>
-          <w:sz w:val="24"/>
-          <w:szCs w:val="24"/>
-        </w:rPr>
-      </w:pPr>
-      <w:r>
-        <w:rPr>
-          <w:rFonts w:ascii="Times New Roman" w:hAnsi="Times New Roman" w:cs="Times New Roman"/>
-          <w:b/>
-          <w:bCs/>
-          <w:sz w:val="24"/>
-          <w:szCs w:val="24"/>
-        </w:rPr>
-        <w:t>Bivariate Visualizations</w:t>
-      </w:r>
-    </w:p>
-    <w:p>
-      <w:pPr>
-        <w:spacing w:after="0" w:line="360" w:lineRule="auto"/>
-        <w:jc w:val="both"/>
-        <w:rPr>
-          <w:rFonts w:ascii="Times New Roman" w:hAnsi="Times New Roman" w:cs="Times New Roman"/>
-          <w:sz w:val="24"/>
-          <w:szCs w:val="24"/>
-        </w:rPr>
-      </w:pPr>
-      <w:r>
-        <w:rPr>
-          <w:rFonts w:ascii="Times New Roman" w:hAnsi="Times New Roman" w:cs="Times New Roman"/>
-          <w:sz w:val="24"/>
-          <w:szCs w:val="24"/>
-        </w:rPr>
-        <w:t xml:space="preserve">(Visualizing the relationship between </w:t>
-      </w:r>
-      <w:r>
-        <w:rPr>
-          <w:rFonts w:ascii="Times New Roman" w:hAnsi="Times New Roman" w:cs="Times New Roman"/>
-          <w:bCs/>
-          <w:sz w:val="24"/>
-          <w:szCs w:val="24"/>
-        </w:rPr>
-        <w:t>two variables</w:t>
-      </w:r>
-      <w:r>
-        <w:rPr>
-          <w:rFonts w:ascii="Times New Roman" w:hAnsi="Times New Roman" w:cs="Times New Roman"/>
-          <w:sz w:val="24"/>
-          <w:szCs w:val="24"/>
-        </w:rPr>
-        <w:t>)</w:t>
-      </w:r>
-    </w:p>
-    <w:p>
-      <w:pPr>
-        <w:spacing w:after="0" w:line="360" w:lineRule="auto"/>
-        <w:jc w:val="both"/>
-        <w:rPr>
-          <w:rFonts w:ascii="Times New Roman" w:hAnsi="Times New Roman" w:cs="Times New Roman"/>
-          <w:sz w:val="24"/>
-          <w:szCs w:val="24"/>
-        </w:rPr>
-      </w:pPr>
-    </w:p>
-    <w:p>
-      <w:pPr>
-        <w:spacing w:after="0" w:line="360" w:lineRule="auto"/>
-        <w:jc w:val="both"/>
-        <w:rPr>
-          <w:rFonts w:ascii="Times New Roman" w:hAnsi="Times New Roman" w:cs="Times New Roman"/>
-          <w:b/>
-          <w:bCs/>
-          <w:sz w:val="24"/>
-          <w:szCs w:val="24"/>
-        </w:rPr>
-      </w:pPr>
-      <w:r>
-        <w:rPr>
-          <w:rFonts w:ascii="Times New Roman" w:hAnsi="Times New Roman" w:cs="Times New Roman"/>
-          <w:b/>
-          <w:bCs/>
-          <w:sz w:val="24"/>
-          <w:szCs w:val="24"/>
-        </w:rPr>
-        <w:t>1. Scatter Plot</w:t>
-      </w:r>
-    </w:p>
-    <w:p>
-      <w:pPr>
-        <w:numPr>
-          <w:ilvl w:val="0"/>
-          <w:numId w:val="62"/>
-        </w:numPr>
-        <w:spacing w:after="0" w:line="360" w:lineRule="auto"/>
-        <w:jc w:val="both"/>
-        <w:rPr>
-          <w:rFonts w:ascii="Times New Roman" w:hAnsi="Times New Roman" w:cs="Times New Roman"/>
-          <w:sz w:val="24"/>
-          <w:szCs w:val="24"/>
-        </w:rPr>
-      </w:pPr>
-      <w:r>
-        <w:rPr>
-          <w:rFonts w:ascii="Times New Roman" w:hAnsi="Times New Roman" w:cs="Times New Roman"/>
-          <w:sz w:val="24"/>
-          <w:szCs w:val="24"/>
-        </w:rPr>
-        <w:t xml:space="preserve">Used for </w:t>
-      </w:r>
-      <w:r>
-        <w:rPr>
-          <w:rFonts w:ascii="Times New Roman" w:hAnsi="Times New Roman" w:cs="Times New Roman"/>
-          <w:bCs/>
-          <w:sz w:val="24"/>
-          <w:szCs w:val="24"/>
-        </w:rPr>
-        <w:t>two numerical variables</w:t>
-      </w:r>
-      <w:r>
-        <w:rPr>
-          <w:rFonts w:ascii="Times New Roman" w:hAnsi="Times New Roman" w:cs="Times New Roman"/>
-          <w:sz w:val="24"/>
-          <w:szCs w:val="24"/>
-        </w:rPr>
-        <w:t>.</w:t>
-      </w:r>
-    </w:p>
-    <w:p>
-      <w:pPr>
-        <w:numPr>
-          <w:ilvl w:val="0"/>
-          <w:numId w:val="62"/>
-        </w:numPr>
-        <w:spacing w:after="0" w:line="360" w:lineRule="auto"/>
-        <w:jc w:val="both"/>
-        <w:rPr>
-          <w:rFonts w:ascii="Times New Roman" w:hAnsi="Times New Roman" w:cs="Times New Roman"/>
-          <w:sz w:val="24"/>
-          <w:szCs w:val="24"/>
-        </w:rPr>
-      </w:pPr>
-      <w:r>
-        <w:rPr>
-          <w:rFonts w:ascii="Times New Roman" w:hAnsi="Times New Roman" w:cs="Times New Roman"/>
-          <w:sz w:val="24"/>
-          <w:szCs w:val="24"/>
-        </w:rPr>
-        <w:t>Shows relationship, trend, correlation, and clustering.</w:t>
-      </w:r>
-    </w:p>
-    <w:p>
-      <w:pPr>
-        <w:spacing w:after="0" w:line="360" w:lineRule="auto"/>
-        <w:jc w:val="both"/>
-        <w:rPr>
-          <w:rFonts w:ascii="Times New Roman" w:hAnsi="Times New Roman" w:cs="Times New Roman"/>
-          <w:bCs/>
-          <w:sz w:val="24"/>
-          <w:szCs w:val="24"/>
-        </w:rPr>
-      </w:pPr>
-      <w:r>
-        <w:rPr>
-          <w:rFonts w:ascii="Times New Roman" w:hAnsi="Times New Roman" w:cs="Times New Roman"/>
-          <w:bCs/>
-          <w:sz w:val="24"/>
-          <w:szCs w:val="24"/>
-        </w:rPr>
-        <w:t>Use Cases:</w:t>
-      </w:r>
-    </w:p>
-    <w:p>
-      <w:pPr>
-        <w:numPr>
-          <w:ilvl w:val="0"/>
-          <w:numId w:val="63"/>
-        </w:numPr>
-        <w:spacing w:after="0" w:line="360" w:lineRule="auto"/>
-        <w:jc w:val="both"/>
-        <w:rPr>
-          <w:rFonts w:ascii="Times New Roman" w:hAnsi="Times New Roman" w:cs="Times New Roman"/>
-          <w:sz w:val="24"/>
-          <w:szCs w:val="24"/>
-        </w:rPr>
-      </w:pPr>
-      <w:r>
-        <w:rPr>
-          <w:rFonts w:ascii="Times New Roman" w:hAnsi="Times New Roman" w:cs="Times New Roman"/>
-          <w:sz w:val="24"/>
-          <w:szCs w:val="24"/>
-        </w:rPr>
-        <w:t>Identify linear/non-linear trends</w:t>
-      </w:r>
-    </w:p>
-    <w:p>
-      <w:pPr>
-        <w:numPr>
-          <w:ilvl w:val="0"/>
-          <w:numId w:val="63"/>
-        </w:numPr>
-        <w:spacing w:after="0" w:line="360" w:lineRule="auto"/>
-        <w:jc w:val="both"/>
-        <w:rPr>
-          <w:rFonts w:ascii="Times New Roman" w:hAnsi="Times New Roman" w:cs="Times New Roman"/>
-          <w:sz w:val="24"/>
-          <w:szCs w:val="24"/>
-        </w:rPr>
-      </w:pPr>
-      <w:r>
-        <w:rPr>
-          <w:rFonts w:ascii="Times New Roman" w:hAnsi="Times New Roman" w:cs="Times New Roman"/>
-          <w:sz w:val="24"/>
-          <w:szCs w:val="24"/>
-        </w:rPr>
-        <w:t>Correlation analysis</w:t>
-      </w:r>
-    </w:p>
-    <w:p>
-      <w:pPr>
-        <w:spacing w:after="0" w:line="360" w:lineRule="auto"/>
-        <w:jc w:val="both"/>
-        <w:rPr>
-          <w:rFonts w:ascii="Times New Roman" w:hAnsi="Times New Roman" w:cs="Times New Roman"/>
-          <w:bCs/>
-          <w:sz w:val="24"/>
-          <w:szCs w:val="24"/>
-        </w:rPr>
-      </w:pPr>
-      <w:r>
-        <w:rPr>
-          <w:rFonts w:ascii="Times New Roman" w:hAnsi="Times New Roman" w:cs="Times New Roman"/>
-          <w:bCs/>
-          <w:sz w:val="24"/>
-          <w:szCs w:val="24"/>
-        </w:rPr>
-        <w:t>Example:</w:t>
-      </w:r>
-    </w:p>
-    <w:p>
-      <w:pPr>
-        <w:spacing w:after="0" w:line="360" w:lineRule="auto"/>
-        <w:jc w:val="both"/>
-        <w:rPr>
-          <w:rFonts w:ascii="Times New Roman" w:hAnsi="Times New Roman" w:cs="Times New Roman"/>
-          <w:sz w:val="24"/>
-          <w:szCs w:val="24"/>
-        </w:rPr>
-      </w:pPr>
-      <w:r>
-        <w:rPr>
-          <w:rFonts w:ascii="Times New Roman" w:hAnsi="Times New Roman" w:cs="Times New Roman"/>
-          <w:sz w:val="24"/>
-          <w:szCs w:val="24"/>
-        </w:rPr>
-        <w:t>Relationship between study time and test score.</w:t>
-      </w:r>
-    </w:p>
-    <w:p>
-      <w:pPr>
-        <w:spacing w:after="0" w:line="360" w:lineRule="auto"/>
-        <w:jc w:val="both"/>
-        <w:rPr>
-          <w:rFonts w:ascii="Times New Roman" w:hAnsi="Times New Roman" w:cs="Times New Roman"/>
-          <w:sz w:val="24"/>
-          <w:szCs w:val="24"/>
-        </w:rPr>
-      </w:pPr>
-    </w:p>
-    <w:p>
-      <w:pPr>
-        <w:spacing w:after="0" w:line="360" w:lineRule="auto"/>
-        <w:jc w:val="both"/>
-        <w:rPr>
-          <w:rFonts w:ascii="Times New Roman" w:hAnsi="Times New Roman" w:cs="Times New Roman"/>
-          <w:b/>
-          <w:bCs/>
-          <w:sz w:val="24"/>
-          <w:szCs w:val="24"/>
-        </w:rPr>
-      </w:pPr>
-      <w:r>
-        <w:rPr>
-          <w:rFonts w:ascii="Times New Roman" w:hAnsi="Times New Roman" w:cs="Times New Roman"/>
-          <w:b/>
-          <w:bCs/>
-          <w:sz w:val="24"/>
-          <w:szCs w:val="24"/>
-        </w:rPr>
-        <w:t>2. Line Chart</w:t>
-      </w:r>
-    </w:p>
-    <w:p>
-      <w:pPr>
-        <w:numPr>
-          <w:ilvl w:val="0"/>
-          <w:numId w:val="64"/>
-        </w:numPr>
-        <w:spacing w:after="0" w:line="360" w:lineRule="auto"/>
-        <w:jc w:val="both"/>
-        <w:rPr>
-          <w:rFonts w:ascii="Times New Roman" w:hAnsi="Times New Roman" w:cs="Times New Roman"/>
-          <w:sz w:val="24"/>
-          <w:szCs w:val="24"/>
-        </w:rPr>
-      </w:pPr>
-      <w:r>
-        <w:rPr>
-          <w:rFonts w:ascii="Times New Roman" w:hAnsi="Times New Roman" w:cs="Times New Roman"/>
-          <w:sz w:val="24"/>
-          <w:szCs w:val="24"/>
-        </w:rPr>
-        <w:t xml:space="preserve">Used to show </w:t>
-      </w:r>
-      <w:r>
-        <w:rPr>
-          <w:rFonts w:ascii="Times New Roman" w:hAnsi="Times New Roman" w:cs="Times New Roman"/>
-          <w:bCs/>
-          <w:sz w:val="24"/>
-          <w:szCs w:val="24"/>
-        </w:rPr>
-        <w:t>trends over time</w:t>
-      </w:r>
-      <w:r>
-        <w:rPr>
-          <w:rFonts w:ascii="Times New Roman" w:hAnsi="Times New Roman" w:cs="Times New Roman"/>
-          <w:sz w:val="24"/>
-          <w:szCs w:val="24"/>
-        </w:rPr>
-        <w:t xml:space="preserve"> (time-series data).</w:t>
-      </w:r>
-    </w:p>
-    <w:p>
-      <w:pPr>
-        <w:spacing w:after="0" w:line="360" w:lineRule="auto"/>
-        <w:jc w:val="both"/>
-        <w:rPr>
-          <w:rFonts w:ascii="Times New Roman" w:hAnsi="Times New Roman" w:cs="Times New Roman"/>
-          <w:bCs/>
-          <w:sz w:val="24"/>
-          <w:szCs w:val="24"/>
-        </w:rPr>
-      </w:pPr>
-      <w:r>
-        <w:rPr>
-          <w:rFonts w:ascii="Times New Roman" w:hAnsi="Times New Roman" w:cs="Times New Roman"/>
-          <w:bCs/>
-          <w:sz w:val="24"/>
-          <w:szCs w:val="24"/>
-        </w:rPr>
-        <w:t>Use Cases:</w:t>
-      </w:r>
-    </w:p>
-    <w:p>
-      <w:pPr>
-        <w:numPr>
-          <w:ilvl w:val="0"/>
-          <w:numId w:val="65"/>
-        </w:numPr>
-        <w:spacing w:after="0" w:line="360" w:lineRule="auto"/>
-        <w:jc w:val="both"/>
-        <w:rPr>
-          <w:rFonts w:ascii="Times New Roman" w:hAnsi="Times New Roman" w:cs="Times New Roman"/>
-          <w:sz w:val="24"/>
-          <w:szCs w:val="24"/>
-        </w:rPr>
-      </w:pPr>
-      <w:r>
-        <w:rPr>
-          <w:rFonts w:ascii="Times New Roman" w:hAnsi="Times New Roman" w:cs="Times New Roman"/>
-          <w:sz w:val="24"/>
-          <w:szCs w:val="24"/>
-        </w:rPr>
-        <w:t>Stock prices over days</w:t>
-      </w:r>
-    </w:p>
-    <w:p>
-      <w:pPr>
-        <w:numPr>
-          <w:ilvl w:val="0"/>
-          <w:numId w:val="65"/>
-        </w:numPr>
-        <w:spacing w:after="0" w:line="360" w:lineRule="auto"/>
-        <w:jc w:val="both"/>
-        <w:rPr>
-          <w:rFonts w:ascii="Times New Roman" w:hAnsi="Times New Roman" w:cs="Times New Roman"/>
-          <w:sz w:val="24"/>
-          <w:szCs w:val="24"/>
-        </w:rPr>
-      </w:pPr>
-      <w:r>
-        <w:rPr>
-          <w:rFonts w:ascii="Times New Roman" w:hAnsi="Times New Roman" w:cs="Times New Roman"/>
-          <w:sz w:val="24"/>
-          <w:szCs w:val="24"/>
-        </w:rPr>
-        <w:t>Monthly website traffic</w:t>
-      </w:r>
-    </w:p>
-    <w:p>
-      <w:pPr>
-        <w:numPr>
-          <w:ilvl w:val="0"/>
-          <w:numId w:val="65"/>
-        </w:numPr>
-        <w:spacing w:after="0" w:line="360" w:lineRule="auto"/>
-        <w:jc w:val="both"/>
-        <w:rPr>
-          <w:rFonts w:ascii="Times New Roman" w:hAnsi="Times New Roman" w:cs="Times New Roman"/>
-          <w:sz w:val="24"/>
-          <w:szCs w:val="24"/>
-        </w:rPr>
-      </w:pPr>
-      <w:r>
-        <w:rPr>
-          <w:rFonts w:ascii="Times New Roman" w:hAnsi="Times New Roman" w:cs="Times New Roman"/>
-          <w:sz w:val="24"/>
-          <w:szCs w:val="24"/>
-        </w:rPr>
-        <w:t>Temperature over the year</w:t>
-      </w:r>
-    </w:p>
-    <w:p>
-      <w:pPr>
-        <w:spacing w:after="0" w:line="360" w:lineRule="auto"/>
-        <w:jc w:val="both"/>
-        <w:rPr>
-          <w:rFonts w:ascii="Times New Roman" w:hAnsi="Times New Roman" w:cs="Times New Roman"/>
-          <w:sz w:val="24"/>
-          <w:szCs w:val="24"/>
-        </w:rPr>
-      </w:pPr>
-    </w:p>
-    <w:p>
-      <w:pPr>
-        <w:spacing w:after="0" w:line="360" w:lineRule="auto"/>
-        <w:jc w:val="both"/>
-        <w:rPr>
-          <w:rFonts w:ascii="Times New Roman" w:hAnsi="Times New Roman" w:cs="Times New Roman"/>
-          <w:b/>
-          <w:bCs/>
-          <w:sz w:val="24"/>
-          <w:szCs w:val="24"/>
-        </w:rPr>
-      </w:pPr>
-      <w:r>
-        <w:rPr>
-          <w:rFonts w:ascii="Times New Roman" w:hAnsi="Times New Roman" w:cs="Times New Roman"/>
-          <w:b/>
-          <w:bCs/>
-          <w:sz w:val="24"/>
-          <w:szCs w:val="24"/>
-        </w:rPr>
-        <w:t>3. Side-by-side Boxplot</w:t>
-      </w:r>
-    </w:p>
-    <w:p>
-      <w:pPr>
-        <w:numPr>
-          <w:ilvl w:val="0"/>
-          <w:numId w:val="66"/>
-        </w:numPr>
-        <w:spacing w:after="0" w:line="360" w:lineRule="auto"/>
-        <w:jc w:val="both"/>
-        <w:rPr>
-          <w:rFonts w:ascii="Times New Roman" w:hAnsi="Times New Roman" w:cs="Times New Roman"/>
-          <w:sz w:val="24"/>
-          <w:szCs w:val="24"/>
-        </w:rPr>
-      </w:pPr>
-      <w:r>
-        <w:rPr>
-          <w:rFonts w:ascii="Times New Roman" w:hAnsi="Times New Roman" w:cs="Times New Roman"/>
-          <w:sz w:val="24"/>
-          <w:szCs w:val="24"/>
-        </w:rPr>
-        <w:t xml:space="preserve">Compare </w:t>
-      </w:r>
-      <w:r>
-        <w:rPr>
-          <w:rFonts w:ascii="Times New Roman" w:hAnsi="Times New Roman" w:cs="Times New Roman"/>
-          <w:bCs/>
-          <w:sz w:val="24"/>
-          <w:szCs w:val="24"/>
-        </w:rPr>
-        <w:t>distribution</w:t>
-      </w:r>
-      <w:r>
-        <w:rPr>
-          <w:rFonts w:ascii="Times New Roman" w:hAnsi="Times New Roman" w:cs="Times New Roman"/>
-          <w:sz w:val="24"/>
-          <w:szCs w:val="24"/>
-        </w:rPr>
-        <w:t xml:space="preserve"> of a numeric variable across </w:t>
-      </w:r>
-      <w:r>
-        <w:rPr>
-          <w:rFonts w:ascii="Times New Roman" w:hAnsi="Times New Roman" w:cs="Times New Roman"/>
-          <w:bCs/>
-          <w:sz w:val="24"/>
-          <w:szCs w:val="24"/>
-        </w:rPr>
-        <w:t>categories</w:t>
-      </w:r>
-      <w:r>
-        <w:rPr>
-          <w:rFonts w:ascii="Times New Roman" w:hAnsi="Times New Roman" w:cs="Times New Roman"/>
-          <w:sz w:val="24"/>
-          <w:szCs w:val="24"/>
-        </w:rPr>
-        <w:t>.</w:t>
-      </w:r>
-    </w:p>
-    <w:p>
-      <w:pPr>
-        <w:spacing w:after="0" w:line="360" w:lineRule="auto"/>
-        <w:jc w:val="both"/>
-        <w:rPr>
-          <w:rFonts w:ascii="Times New Roman" w:hAnsi="Times New Roman" w:cs="Times New Roman"/>
-          <w:bCs/>
-          <w:sz w:val="24"/>
-          <w:szCs w:val="24"/>
-        </w:rPr>
-      </w:pPr>
-      <w:r>
-        <w:rPr>
-          <w:rFonts w:ascii="Times New Roman" w:hAnsi="Times New Roman" w:cs="Times New Roman"/>
-          <w:bCs/>
-          <w:sz w:val="24"/>
-          <w:szCs w:val="24"/>
-        </w:rPr>
-        <w:t>Use Cases:</w:t>
-      </w:r>
-    </w:p>
-    <w:p>
-      <w:pPr>
-        <w:numPr>
-          <w:ilvl w:val="0"/>
-          <w:numId w:val="67"/>
-        </w:numPr>
-        <w:spacing w:after="0" w:line="360" w:lineRule="auto"/>
-        <w:jc w:val="both"/>
-        <w:rPr>
-          <w:rFonts w:ascii="Times New Roman" w:hAnsi="Times New Roman" w:cs="Times New Roman"/>
-          <w:sz w:val="24"/>
-          <w:szCs w:val="24"/>
-        </w:rPr>
-      </w:pPr>
-      <w:r>
-        <w:rPr>
-          <w:rFonts w:ascii="Times New Roman" w:hAnsi="Times New Roman" w:cs="Times New Roman"/>
-          <w:sz w:val="24"/>
-          <w:szCs w:val="24"/>
-        </w:rPr>
-        <w:t>Compare exam scores across gender</w:t>
-      </w:r>
-    </w:p>
-    <w:p>
-      <w:pPr>
-        <w:numPr>
-          <w:ilvl w:val="0"/>
-          <w:numId w:val="67"/>
-        </w:numPr>
-        <w:spacing w:after="0" w:line="360" w:lineRule="auto"/>
-        <w:jc w:val="both"/>
-        <w:rPr>
-          <w:rFonts w:ascii="Times New Roman" w:hAnsi="Times New Roman" w:cs="Times New Roman"/>
-          <w:sz w:val="24"/>
-          <w:szCs w:val="24"/>
-        </w:rPr>
-      </w:pPr>
-      <w:r>
-        <w:rPr>
-          <w:rFonts w:ascii="Times New Roman" w:hAnsi="Times New Roman" w:cs="Times New Roman"/>
-          <w:sz w:val="24"/>
-          <w:szCs w:val="24"/>
-        </w:rPr>
-        <w:t>Compare income across departments</w:t>
-      </w:r>
-    </w:p>
-    <w:p>
-      <w:pPr>
-        <w:spacing w:after="0" w:line="360" w:lineRule="auto"/>
-        <w:jc w:val="both"/>
-        <w:rPr>
-          <w:rFonts w:ascii="Times New Roman" w:hAnsi="Times New Roman" w:cs="Times New Roman"/>
-          <w:sz w:val="24"/>
-          <w:szCs w:val="24"/>
-        </w:rPr>
-      </w:pPr>
-    </w:p>
-    <w:p>
-      <w:pPr>
-        <w:spacing w:after="0" w:line="360" w:lineRule="auto"/>
-        <w:jc w:val="both"/>
-        <w:rPr>
-          <w:rFonts w:ascii="Times New Roman" w:hAnsi="Times New Roman" w:cs="Times New Roman"/>
-          <w:b/>
-          <w:bCs/>
-          <w:sz w:val="24"/>
-          <w:szCs w:val="24"/>
-        </w:rPr>
-      </w:pPr>
-    </w:p>
-    <w:p>
-      <w:pPr>
-        <w:spacing w:after="0" w:line="360" w:lineRule="auto"/>
-        <w:jc w:val="both"/>
-        <w:rPr>
-          <w:rFonts w:ascii="Times New Roman" w:hAnsi="Times New Roman" w:cs="Times New Roman"/>
-          <w:b/>
-          <w:bCs/>
-          <w:sz w:val="24"/>
-          <w:szCs w:val="24"/>
-        </w:rPr>
-      </w:pPr>
-      <w:r>
-        <w:rPr>
-          <w:rFonts w:ascii="Times New Roman" w:hAnsi="Times New Roman" w:cs="Times New Roman"/>
-          <w:b/>
-          <w:bCs/>
-          <w:sz w:val="24"/>
-          <w:szCs w:val="24"/>
-        </w:rPr>
-        <w:lastRenderedPageBreak/>
-        <w:t>Multivariate Visualizations</w:t>
-      </w:r>
-    </w:p>
-    <w:p>
-      <w:pPr>
-        <w:spacing w:after="0" w:line="360" w:lineRule="auto"/>
-        <w:jc w:val="both"/>
-        <w:rPr>
-          <w:rFonts w:ascii="Times New Roman" w:hAnsi="Times New Roman" w:cs="Times New Roman"/>
-          <w:sz w:val="24"/>
-          <w:szCs w:val="24"/>
-        </w:rPr>
-      </w:pPr>
-      <w:r>
-        <w:rPr>
-          <w:rFonts w:ascii="Times New Roman" w:hAnsi="Times New Roman" w:cs="Times New Roman"/>
-          <w:sz w:val="24"/>
-          <w:szCs w:val="24"/>
-        </w:rPr>
-        <w:t xml:space="preserve">(Visualizing </w:t>
-      </w:r>
-      <w:r>
-        <w:rPr>
-          <w:rFonts w:ascii="Times New Roman" w:hAnsi="Times New Roman" w:cs="Times New Roman"/>
-          <w:bCs/>
-          <w:sz w:val="24"/>
-          <w:szCs w:val="24"/>
-        </w:rPr>
-        <w:t>3 or more variables</w:t>
-      </w:r>
-      <w:r>
-        <w:rPr>
-          <w:rFonts w:ascii="Times New Roman" w:hAnsi="Times New Roman" w:cs="Times New Roman"/>
-          <w:sz w:val="24"/>
-          <w:szCs w:val="24"/>
-        </w:rPr>
-        <w:t xml:space="preserve"> together)</w:t>
-      </w:r>
-    </w:p>
-    <w:p>
-      <w:pPr>
-        <w:spacing w:after="0" w:line="360" w:lineRule="auto"/>
-        <w:jc w:val="both"/>
-        <w:rPr>
-          <w:rFonts w:ascii="Times New Roman" w:hAnsi="Times New Roman" w:cs="Times New Roman"/>
-          <w:sz w:val="24"/>
-          <w:szCs w:val="24"/>
-        </w:rPr>
-      </w:pPr>
-    </w:p>
-    <w:p>
-      <w:pPr>
-        <w:spacing w:after="0" w:line="360" w:lineRule="auto"/>
-        <w:jc w:val="both"/>
-        <w:rPr>
-          <w:rFonts w:ascii="Times New Roman" w:hAnsi="Times New Roman" w:cs="Times New Roman"/>
-          <w:b/>
-          <w:bCs/>
-          <w:sz w:val="24"/>
-          <w:szCs w:val="24"/>
-        </w:rPr>
-      </w:pPr>
-      <w:r>
-        <w:rPr>
-          <w:rFonts w:ascii="Times New Roman" w:hAnsi="Times New Roman" w:cs="Times New Roman"/>
-          <w:b/>
-          <w:bCs/>
-          <w:sz w:val="24"/>
-          <w:szCs w:val="24"/>
-        </w:rPr>
-        <w:t>1. Pair Plot (</w:t>
-      </w:r>
-      <w:proofErr w:type="spellStart"/>
-      <w:r>
-        <w:rPr>
-          <w:rFonts w:ascii="Times New Roman" w:hAnsi="Times New Roman" w:cs="Times New Roman"/>
-          <w:b/>
-          <w:bCs/>
-          <w:sz w:val="24"/>
-          <w:szCs w:val="24"/>
-        </w:rPr>
-        <w:t>Seaborn’s</w:t>
-      </w:r>
-      <w:proofErr w:type="spellEnd"/>
-      <w:r>
-        <w:rPr>
-          <w:rFonts w:ascii="Times New Roman" w:hAnsi="Times New Roman" w:cs="Times New Roman"/>
-          <w:b/>
-          <w:bCs/>
-          <w:sz w:val="24"/>
-          <w:szCs w:val="24"/>
-        </w:rPr>
-        <w:t xml:space="preserve"> </w:t>
-      </w:r>
-      <w:proofErr w:type="spellStart"/>
-      <w:r>
-        <w:rPr>
-          <w:rFonts w:ascii="Times New Roman" w:hAnsi="Times New Roman" w:cs="Times New Roman"/>
-          <w:b/>
-          <w:bCs/>
-          <w:sz w:val="24"/>
-          <w:szCs w:val="24"/>
-        </w:rPr>
-        <w:t>pairplot</w:t>
-      </w:r>
-      <w:proofErr w:type="spellEnd"/>
-      <w:r>
-        <w:rPr>
-          <w:rFonts w:ascii="Times New Roman" w:hAnsi="Times New Roman" w:cs="Times New Roman"/>
-          <w:b/>
-          <w:bCs/>
-          <w:sz w:val="24"/>
-          <w:szCs w:val="24"/>
-        </w:rPr>
-        <w:t>)</w:t>
-      </w:r>
-    </w:p>
-    <w:p>
-      <w:pPr>
-        <w:numPr>
-          <w:ilvl w:val="0"/>
-          <w:numId w:val="68"/>
-        </w:numPr>
-        <w:spacing w:after="0" w:line="360" w:lineRule="auto"/>
-        <w:jc w:val="both"/>
-        <w:rPr>
-          <w:rFonts w:ascii="Times New Roman" w:hAnsi="Times New Roman" w:cs="Times New Roman"/>
-          <w:sz w:val="24"/>
-          <w:szCs w:val="24"/>
-        </w:rPr>
-      </w:pPr>
-      <w:r>
-        <w:rPr>
-          <w:rFonts w:ascii="Times New Roman" w:hAnsi="Times New Roman" w:cs="Times New Roman"/>
-          <w:sz w:val="24"/>
-          <w:szCs w:val="24"/>
-        </w:rPr>
-        <w:t xml:space="preserve">Matrix of scatter plots for </w:t>
-      </w:r>
-      <w:r>
-        <w:rPr>
-          <w:rFonts w:ascii="Times New Roman" w:hAnsi="Times New Roman" w:cs="Times New Roman"/>
-          <w:bCs/>
-          <w:sz w:val="24"/>
-          <w:szCs w:val="24"/>
-        </w:rPr>
-        <w:t>pairwise combinations</w:t>
-      </w:r>
-      <w:r>
-        <w:rPr>
-          <w:rFonts w:ascii="Times New Roman" w:hAnsi="Times New Roman" w:cs="Times New Roman"/>
-          <w:sz w:val="24"/>
-          <w:szCs w:val="24"/>
-        </w:rPr>
-        <w:t xml:space="preserve"> of variables.</w:t>
-      </w:r>
-    </w:p>
-    <w:p>
-      <w:pPr>
-        <w:numPr>
-          <w:ilvl w:val="0"/>
-          <w:numId w:val="68"/>
-        </w:numPr>
-        <w:spacing w:after="0" w:line="360" w:lineRule="auto"/>
-        <w:jc w:val="both"/>
-        <w:rPr>
-          <w:rFonts w:ascii="Times New Roman" w:hAnsi="Times New Roman" w:cs="Times New Roman"/>
-          <w:sz w:val="24"/>
-          <w:szCs w:val="24"/>
-        </w:rPr>
-      </w:pPr>
-      <w:r>
-        <w:rPr>
-          <w:rFonts w:ascii="Times New Roman" w:hAnsi="Times New Roman" w:cs="Times New Roman"/>
-          <w:sz w:val="24"/>
-          <w:szCs w:val="24"/>
-        </w:rPr>
-        <w:t>Diagonal often shows histograms (univariate).</w:t>
-      </w:r>
-    </w:p>
-    <w:p>
-      <w:pPr>
-        <w:spacing w:after="0" w:line="360" w:lineRule="auto"/>
-        <w:jc w:val="both"/>
-        <w:rPr>
-          <w:rFonts w:ascii="Times New Roman" w:hAnsi="Times New Roman" w:cs="Times New Roman"/>
-          <w:bCs/>
-          <w:sz w:val="24"/>
-          <w:szCs w:val="24"/>
-        </w:rPr>
-      </w:pPr>
-      <w:r>
-        <w:rPr>
-          <w:rFonts w:ascii="Times New Roman" w:hAnsi="Times New Roman" w:cs="Times New Roman"/>
-          <w:bCs/>
-          <w:sz w:val="24"/>
-          <w:szCs w:val="24"/>
-        </w:rPr>
-        <w:t>Use Cases:</w:t>
-      </w:r>
-    </w:p>
-    <w:p>
-      <w:pPr>
-        <w:numPr>
-          <w:ilvl w:val="0"/>
-          <w:numId w:val="69"/>
-        </w:numPr>
-        <w:spacing w:after="0" w:line="360" w:lineRule="auto"/>
-        <w:jc w:val="both"/>
-        <w:rPr>
-          <w:rFonts w:ascii="Times New Roman" w:hAnsi="Times New Roman" w:cs="Times New Roman"/>
-          <w:sz w:val="24"/>
-          <w:szCs w:val="24"/>
-        </w:rPr>
-      </w:pPr>
-      <w:r>
-        <w:rPr>
-          <w:rFonts w:ascii="Times New Roman" w:hAnsi="Times New Roman" w:cs="Times New Roman"/>
-          <w:sz w:val="24"/>
-          <w:szCs w:val="24"/>
-        </w:rPr>
-        <w:t xml:space="preserve">EDA for </w:t>
-      </w:r>
-      <w:r>
-        <w:rPr>
-          <w:rFonts w:ascii="Times New Roman" w:hAnsi="Times New Roman" w:cs="Times New Roman"/>
-          <w:bCs/>
-          <w:sz w:val="24"/>
-          <w:szCs w:val="24"/>
-        </w:rPr>
-        <w:t>small numerical datasets</w:t>
-      </w:r>
-    </w:p>
-    <w:p>
-      <w:pPr>
-        <w:numPr>
-          <w:ilvl w:val="0"/>
-          <w:numId w:val="69"/>
-        </w:numPr>
-        <w:spacing w:after="0" w:line="360" w:lineRule="auto"/>
-        <w:jc w:val="both"/>
-        <w:rPr>
-          <w:rFonts w:ascii="Times New Roman" w:hAnsi="Times New Roman" w:cs="Times New Roman"/>
-          <w:sz w:val="24"/>
-          <w:szCs w:val="24"/>
-        </w:rPr>
-      </w:pPr>
-      <w:r>
-        <w:rPr>
-          <w:rFonts w:ascii="Times New Roman" w:hAnsi="Times New Roman" w:cs="Times New Roman"/>
-          <w:sz w:val="24"/>
-          <w:szCs w:val="24"/>
-        </w:rPr>
-        <w:t>Detect correlations and clusters</w:t>
-      </w:r>
-    </w:p>
-    <w:p>
-      <w:pPr>
-        <w:spacing w:after="0" w:line="360" w:lineRule="auto"/>
-        <w:jc w:val="both"/>
-        <w:rPr>
-          <w:rFonts w:ascii="Times New Roman" w:hAnsi="Times New Roman" w:cs="Times New Roman"/>
-          <w:b/>
-          <w:bCs/>
-          <w:sz w:val="24"/>
-          <w:szCs w:val="24"/>
-        </w:rPr>
-      </w:pPr>
-    </w:p>
-    <w:p>
-      <w:pPr>
-        <w:spacing w:after="0" w:line="360" w:lineRule="auto"/>
-        <w:jc w:val="both"/>
-        <w:rPr>
-          <w:rFonts w:ascii="Times New Roman" w:hAnsi="Times New Roman" w:cs="Times New Roman"/>
-          <w:b/>
-          <w:sz w:val="24"/>
-          <w:szCs w:val="24"/>
-        </w:rPr>
-      </w:pPr>
-      <w:r>
-        <w:rPr>
-          <w:rFonts w:ascii="Times New Roman" w:hAnsi="Times New Roman" w:cs="Times New Roman"/>
-          <w:b/>
-          <w:bCs/>
-          <w:sz w:val="24"/>
-          <w:szCs w:val="24"/>
-        </w:rPr>
-        <w:t xml:space="preserve">2. Correlation </w:t>
-      </w:r>
-      <w:proofErr w:type="spellStart"/>
-      <w:r>
-        <w:rPr>
-          <w:rFonts w:ascii="Times New Roman" w:hAnsi="Times New Roman" w:cs="Times New Roman"/>
-          <w:b/>
-          <w:bCs/>
-          <w:sz w:val="24"/>
-          <w:szCs w:val="24"/>
-        </w:rPr>
-        <w:t>Heatmap</w:t>
-      </w:r>
-      <w:proofErr w:type="spellEnd"/>
-    </w:p>
-    <w:p>
-      <w:pPr>
-        <w:numPr>
-          <w:ilvl w:val="0"/>
-          <w:numId w:val="70"/>
-        </w:numPr>
-        <w:spacing w:after="0" w:line="360" w:lineRule="auto"/>
-        <w:jc w:val="both"/>
-        <w:rPr>
-          <w:rFonts w:ascii="Times New Roman" w:hAnsi="Times New Roman" w:cs="Times New Roman"/>
-          <w:sz w:val="24"/>
-          <w:szCs w:val="24"/>
-        </w:rPr>
-      </w:pPr>
-      <w:r>
-        <w:rPr>
-          <w:rFonts w:ascii="Times New Roman" w:hAnsi="Times New Roman" w:cs="Times New Roman"/>
-          <w:sz w:val="24"/>
-          <w:szCs w:val="24"/>
-        </w:rPr>
-        <w:t xml:space="preserve">Shows </w:t>
-      </w:r>
-      <w:r>
-        <w:rPr>
-          <w:rFonts w:ascii="Times New Roman" w:hAnsi="Times New Roman" w:cs="Times New Roman"/>
-          <w:bCs/>
-          <w:sz w:val="24"/>
-          <w:szCs w:val="24"/>
-        </w:rPr>
-        <w:t>correlation coefficients</w:t>
-      </w:r>
-      <w:r>
-        <w:rPr>
-          <w:rFonts w:ascii="Times New Roman" w:hAnsi="Times New Roman" w:cs="Times New Roman"/>
-          <w:sz w:val="24"/>
-          <w:szCs w:val="24"/>
-        </w:rPr>
-        <w:t xml:space="preserve"> in a matrix format.</w:t>
-      </w:r>
-    </w:p>
-    <w:p>
-      <w:pPr>
-        <w:numPr>
-          <w:ilvl w:val="0"/>
-          <w:numId w:val="70"/>
-        </w:numPr>
-        <w:spacing w:after="0" w:line="360" w:lineRule="auto"/>
-        <w:jc w:val="both"/>
-        <w:rPr>
-          <w:rFonts w:ascii="Times New Roman" w:hAnsi="Times New Roman" w:cs="Times New Roman"/>
-          <w:sz w:val="24"/>
-          <w:szCs w:val="24"/>
-        </w:rPr>
-      </w:pPr>
-      <w:r>
-        <w:rPr>
-          <w:rFonts w:ascii="Times New Roman" w:hAnsi="Times New Roman" w:cs="Times New Roman"/>
-          <w:sz w:val="24"/>
-          <w:szCs w:val="24"/>
-        </w:rPr>
-        <w:t>Helps identify highly correlated or independent variables.</w:t>
-      </w:r>
-    </w:p>
-    <w:p>
-      <w:pPr>
-        <w:spacing w:after="0" w:line="360" w:lineRule="auto"/>
-        <w:jc w:val="both"/>
-        <w:rPr>
-          <w:rFonts w:ascii="Times New Roman" w:hAnsi="Times New Roman" w:cs="Times New Roman"/>
-          <w:bCs/>
-          <w:sz w:val="24"/>
-          <w:szCs w:val="24"/>
-        </w:rPr>
-      </w:pPr>
-      <w:r>
-        <w:rPr>
-          <w:rFonts w:ascii="Times New Roman" w:hAnsi="Times New Roman" w:cs="Times New Roman"/>
-          <w:bCs/>
-          <w:sz w:val="24"/>
-          <w:szCs w:val="24"/>
-        </w:rPr>
-        <w:t>Use Cases:</w:t>
-      </w:r>
-    </w:p>
-    <w:p>
-      <w:pPr>
-        <w:numPr>
-          <w:ilvl w:val="0"/>
-          <w:numId w:val="71"/>
-        </w:numPr>
-        <w:spacing w:after="0" w:line="360" w:lineRule="auto"/>
-        <w:jc w:val="both"/>
-        <w:rPr>
-          <w:rFonts w:ascii="Times New Roman" w:hAnsi="Times New Roman" w:cs="Times New Roman"/>
-          <w:sz w:val="24"/>
-          <w:szCs w:val="24"/>
-        </w:rPr>
-      </w:pPr>
-      <w:r>
-        <w:rPr>
-          <w:rFonts w:ascii="Times New Roman" w:hAnsi="Times New Roman" w:cs="Times New Roman"/>
-          <w:sz w:val="24"/>
-          <w:szCs w:val="24"/>
-        </w:rPr>
-        <w:t>Feature selection</w:t>
-      </w:r>
-    </w:p>
-    <w:p>
-      <w:pPr>
-        <w:numPr>
-          <w:ilvl w:val="0"/>
-          <w:numId w:val="71"/>
-        </w:numPr>
-        <w:spacing w:after="0" w:line="360" w:lineRule="auto"/>
-        <w:jc w:val="both"/>
-        <w:rPr>
-          <w:rFonts w:ascii="Times New Roman" w:hAnsi="Times New Roman" w:cs="Times New Roman"/>
-          <w:sz w:val="24"/>
-          <w:szCs w:val="24"/>
-        </w:rPr>
-      </w:pPr>
-      <w:r>
-        <w:rPr>
-          <w:rFonts w:ascii="Times New Roman" w:hAnsi="Times New Roman" w:cs="Times New Roman"/>
-          <w:sz w:val="24"/>
-          <w:szCs w:val="24"/>
-        </w:rPr>
-        <w:t>Multicollinearity detection</w:t>
-      </w:r>
-    </w:p>
-    <w:p>
-      <w:pPr>
-        <w:spacing w:after="0" w:line="360" w:lineRule="auto"/>
-        <w:jc w:val="both"/>
-        <w:rPr>
-          <w:rFonts w:ascii="Times New Roman" w:hAnsi="Times New Roman" w:cs="Times New Roman"/>
-          <w:sz w:val="24"/>
-          <w:szCs w:val="24"/>
-        </w:rPr>
-      </w:pPr>
-    </w:p>
-    <w:p>
-      <w:pPr>
-        <w:spacing w:after="0" w:line="360" w:lineRule="auto"/>
-        <w:jc w:val="both"/>
-        <w:rPr>
-          <w:rFonts w:ascii="Times New Roman" w:hAnsi="Times New Roman" w:cs="Times New Roman"/>
-          <w:b/>
-          <w:sz w:val="32"/>
-          <w:szCs w:val="24"/>
-        </w:rPr>
-      </w:pPr>
-    </w:p>
-    <w:p>
-      <w:pPr>
-        <w:spacing w:after="0" w:line="360" w:lineRule="auto"/>
-        <w:jc w:val="both"/>
-        <w:rPr>
-          <w:rFonts w:ascii="Times New Roman" w:hAnsi="Times New Roman" w:cs="Times New Roman"/>
-          <w:b/>
-          <w:sz w:val="32"/>
-          <w:szCs w:val="24"/>
-        </w:rPr>
-      </w:pPr>
-      <w:r>
-        <w:rPr>
-          <w:rFonts w:ascii="Times New Roman" w:hAnsi="Times New Roman" w:cs="Times New Roman"/>
-          <w:b/>
-          <w:sz w:val="32"/>
-          <w:szCs w:val="24"/>
-        </w:rPr>
         <w:t>Statistics</w:t>
       </w:r>
     </w:p>
@@ -12193,7 +10308,6 @@
           <w:szCs w:val="24"/>
           <w:lang w:eastAsia="en-IN"/>
         </w:rPr>
-        <w:lastRenderedPageBreak/>
         <w:drawing>
           <wp:inline distT="0" distB="0" distL="0" distR="0">
             <wp:extent cx="4708525" cy="2277273"/>
@@ -12468,6 +10582,7 @@
           <w:sz w:val="24"/>
           <w:szCs w:val="24"/>
         </w:rPr>
+        <w:lastRenderedPageBreak/>
         <w:t>Mode</w:t>
       </w:r>
     </w:p>
@@ -12721,7 +10836,6 @@
           <w:sz w:val="24"/>
           <w:szCs w:val="24"/>
         </w:rPr>
-        <w:lastRenderedPageBreak/>
         <w:t>L = [15,3,12,0,24,3]</w:t>
       </w:r>
     </w:p>
@@ -13033,6 +11147,7 @@
           <w:sz w:val="24"/>
           <w:szCs w:val="24"/>
         </w:rPr>
+        <w:lastRenderedPageBreak/>
         <w:t>Range</w:t>
       </w:r>
     </w:p>
@@ -13209,7 +11324,6 @@
           <w:szCs w:val="24"/>
           <w:lang w:eastAsia="en-IN"/>
         </w:rPr>
-        <w:lastRenderedPageBreak/>
         <w:drawing>
           <wp:inline distT="0" distB="0" distL="0" distR="0">
             <wp:extent cx="5331460" cy="3813277"/>
@@ -13388,6 +11502,7 @@
           <w:sz w:val="24"/>
           <w:szCs w:val="24"/>
         </w:rPr>
+        <w:lastRenderedPageBreak/>
         <w:t>I</w:t>
       </w:r>
       <w:r>
@@ -13656,38 +11771,13 @@
           <w:szCs w:val="24"/>
         </w:rPr>
       </w:pPr>
-    </w:p>
-    <w:p>
-      <w:pPr>
-        <w:spacing w:after="0" w:line="360" w:lineRule="auto"/>
-        <w:jc w:val="both"/>
+      <w:r>
         <w:rPr>
           <w:rFonts w:ascii="Times New Roman" w:hAnsi="Times New Roman" w:cs="Times New Roman"/>
           <w:b/>
           <w:sz w:val="32"/>
           <w:szCs w:val="24"/>
         </w:rPr>
-      </w:pPr>
-    </w:p>
-    <w:p>
-      <w:pPr>
-        <w:spacing w:after="0" w:line="360" w:lineRule="auto"/>
-        <w:jc w:val="both"/>
-        <w:rPr>
-          <w:rFonts w:ascii="Times New Roman" w:hAnsi="Times New Roman" w:cs="Times New Roman"/>
-          <w:b/>
-          <w:sz w:val="32"/>
-          <w:szCs w:val="24"/>
-        </w:rPr>
-      </w:pPr>
-      <w:r>
-        <w:rPr>
-          <w:rFonts w:ascii="Times New Roman" w:hAnsi="Times New Roman" w:cs="Times New Roman"/>
-          <w:b/>
-          <w:sz w:val="32"/>
-          <w:szCs w:val="24"/>
-        </w:rPr>
-        <w:lastRenderedPageBreak/>
         <w:t>Inferential Statistics</w:t>
       </w:r>
     </w:p>
@@ -14171,6 +12261,7 @@
           <w:sz w:val="24"/>
           <w:szCs w:val="24"/>
         </w:rPr>
+        <w:lastRenderedPageBreak/>
         <w:t>Definition</w:t>
       </w:r>
       <w:r>
@@ -14290,7 +12381,6 @@
           <w:sz w:val="24"/>
           <w:szCs w:val="24"/>
         </w:rPr>
-        <w:lastRenderedPageBreak/>
         <w:t>If the p-value is small (typically less than a significance level, often denoted as α), we reject the null hypothesis. This suggests that our observed data is unlikely to occur by chance alone if the null hypothesis were true.</w:t>
       </w:r>
     </w:p>
@@ -14735,6 +12825,7 @@
           <w:sz w:val="24"/>
           <w:szCs w:val="24"/>
         </w:rPr>
+        <w:lastRenderedPageBreak/>
         <w:t>Analysis of Variance (ANOVA)</w:t>
       </w:r>
       <w:r>
@@ -14872,7 +12963,6 @@
           <w:sz w:val="24"/>
           <w:szCs w:val="24"/>
         </w:rPr>
-        <w:lastRenderedPageBreak/>
         <w:t>Positive skewness (right-skewed):</w:t>
       </w:r>
       <w:r>
@@ -15261,13 +13351,50 @@
           <w:szCs w:val="24"/>
         </w:rPr>
       </w:pPr>
-      <w:r>
-        <w:rPr>
-          <w:rFonts w:ascii="Times New Roman" w:hAnsi="Times New Roman" w:cs="Times New Roman"/>
-          <w:b/>
-          <w:sz w:val="24"/>
-          <w:szCs w:val="24"/>
-        </w:rPr>
+    </w:p>
+    <w:p>
+      <w:pPr>
+        <w:spacing w:after="0" w:line="360" w:lineRule="auto"/>
+        <w:jc w:val="both"/>
+        <w:rPr>
+          <w:rFonts w:ascii="Times New Roman" w:hAnsi="Times New Roman" w:cs="Times New Roman"/>
+          <w:b/>
+          <w:sz w:val="24"/>
+          <w:szCs w:val="24"/>
+        </w:rPr>
+      </w:pPr>
+    </w:p>
+    <w:p>
+      <w:pPr>
+        <w:spacing w:after="0" w:line="360" w:lineRule="auto"/>
+        <w:jc w:val="both"/>
+        <w:rPr>
+          <w:rFonts w:ascii="Times New Roman" w:hAnsi="Times New Roman" w:cs="Times New Roman"/>
+          <w:b/>
+          <w:sz w:val="24"/>
+          <w:szCs w:val="24"/>
+        </w:rPr>
+      </w:pPr>
+    </w:p>
+    <w:p>
+      <w:pPr>
+        <w:spacing w:after="0" w:line="360" w:lineRule="auto"/>
+        <w:jc w:val="both"/>
+        <w:rPr>
+          <w:rFonts w:ascii="Times New Roman" w:hAnsi="Times New Roman" w:cs="Times New Roman"/>
+          <w:b/>
+          <w:sz w:val="24"/>
+          <w:szCs w:val="24"/>
+        </w:rPr>
+      </w:pPr>
+      <w:r>
+        <w:rPr>
+          <w:rFonts w:ascii="Times New Roman" w:hAnsi="Times New Roman" w:cs="Times New Roman"/>
+          <w:b/>
+          <w:sz w:val="24"/>
+          <w:szCs w:val="24"/>
+        </w:rPr>
+        <w:lastRenderedPageBreak/>
         <w:t>Kurtosis</w:t>
       </w:r>
     </w:p>
@@ -15397,7 +13524,6 @@
           <w:sz w:val="24"/>
           <w:szCs w:val="24"/>
         </w:rPr>
-        <w:lastRenderedPageBreak/>
         <w:t>Platykurtic (Excess kurtosis &lt; 0):</w:t>
       </w:r>
       <w:r>
@@ -16003,6 +14129,7 @@
           <w:sz w:val="24"/>
           <w:szCs w:val="24"/>
         </w:rPr>
+        <w:lastRenderedPageBreak/>
         <w:t>-1 indicates a perfectly negative linear correlation between two variables</w:t>
       </w:r>
     </w:p>
@@ -16180,7 +14307,6 @@
           <w:sz w:val="24"/>
           <w:szCs w:val="24"/>
         </w:rPr>
-        <w:lastRenderedPageBreak/>
         <w:t xml:space="preserve">The coefficient of determination, often denoted as </w:t>
       </w:r>
       <w:r>
@@ -17184,8 +15310,10 @@
             <w:r>
               <w:rPr>
                 <w:rFonts w:ascii="Times New Roman" w:hAnsi="Times New Roman" w:cs="Times New Roman"/>
+                <w:noProof/>
                 <w:sz w:val="24"/>
                 <w:szCs w:val="24"/>
+                <w:lang w:eastAsia="en-IN"/>
               </w:rPr>
               <w:drawing>
                 <wp:inline distT="0" distB="0" distL="0" distR="0" wp14:anchorId="0C19BB83" wp14:editId="5357764F">
@@ -17242,8 +15370,10 @@
             <w:r>
               <w:rPr>
                 <w:rFonts w:ascii="Times New Roman" w:hAnsi="Times New Roman" w:cs="Times New Roman"/>
+                <w:noProof/>
                 <w:sz w:val="24"/>
                 <w:szCs w:val="24"/>
+                <w:lang w:eastAsia="en-IN"/>
               </w:rPr>
               <w:drawing>
                 <wp:inline distT="0" distB="0" distL="0" distR="0" wp14:anchorId="6A8FE897" wp14:editId="73776F5E">
@@ -17475,84 +15605,40 @@
       <w:pPr>
         <w:rPr>
           <w:rFonts w:ascii="Times New Roman" w:hAnsi="Times New Roman" w:cs="Times New Roman"/>
-          <w:sz w:val="24"/>
-          <w:szCs w:val="24"/>
-        </w:rPr>
-      </w:pPr>
-    </w:p>
-    <w:p>
-      <w:pPr>
-        <w:rPr>
-          <w:rFonts w:ascii="Times New Roman" w:hAnsi="Times New Roman" w:cs="Times New Roman"/>
-          <w:sz w:val="24"/>
-          <w:szCs w:val="24"/>
-        </w:rPr>
-      </w:pPr>
-    </w:p>
-    <w:p>
-      <w:pPr>
-        <w:rPr>
-          <w:rFonts w:ascii="Times New Roman" w:hAnsi="Times New Roman" w:cs="Times New Roman"/>
-          <w:sz w:val="24"/>
-          <w:szCs w:val="24"/>
-        </w:rPr>
-      </w:pPr>
-    </w:p>
-    <w:p>
-      <w:pPr>
-        <w:rPr>
-          <w:rFonts w:ascii="Times New Roman" w:hAnsi="Times New Roman" w:cs="Times New Roman"/>
-          <w:sz w:val="24"/>
-          <w:szCs w:val="24"/>
-        </w:rPr>
-      </w:pPr>
-    </w:p>
-    <w:p>
-      <w:pPr>
-        <w:rPr>
-          <w:rFonts w:ascii="Times New Roman" w:hAnsi="Times New Roman" w:cs="Times New Roman"/>
-          <w:sz w:val="24"/>
-          <w:szCs w:val="24"/>
-        </w:rPr>
-      </w:pPr>
-    </w:p>
-    <w:p>
-      <w:pPr>
-        <w:rPr>
-          <w:rFonts w:ascii="Times New Roman" w:hAnsi="Times New Roman" w:cs="Times New Roman"/>
-          <w:sz w:val="24"/>
-          <w:szCs w:val="24"/>
-        </w:rPr>
-      </w:pPr>
-    </w:p>
-    <w:p>
-      <w:pPr>
-        <w:rPr>
-          <w:rFonts w:ascii="Times New Roman" w:hAnsi="Times New Roman" w:cs="Times New Roman"/>
-          <w:sz w:val="24"/>
-          <w:szCs w:val="24"/>
-        </w:rPr>
-      </w:pPr>
-    </w:p>
-    <w:p>
-      <w:pPr>
-        <w:rPr>
-          <w:rFonts w:ascii="Times New Roman" w:hAnsi="Times New Roman" w:cs="Times New Roman"/>
-          <w:b/>
-          <w:bCs/>
-          <w:sz w:val="28"/>
-          <w:szCs w:val="24"/>
-        </w:rPr>
-      </w:pPr>
-      <w:r>
-        <w:rPr>
-          <w:rFonts w:ascii="Times New Roman" w:hAnsi="Times New Roman" w:cs="Times New Roman"/>
-          <w:b/>
-          <w:bCs/>
-          <w:sz w:val="28"/>
+          <w:sz w:val="28"/>
+          <w:szCs w:val="24"/>
+        </w:rPr>
+      </w:pPr>
+      <w:r>
+        <w:rPr>
+          <w:rFonts w:ascii="Times New Roman" w:hAnsi="Times New Roman" w:cs="Times New Roman"/>
+          <w:b/>
+          <w:bCs/>
+          <w:sz w:val="32"/>
           <w:szCs w:val="24"/>
         </w:rPr>
         <w:lastRenderedPageBreak/>
+        <w:t>Data Analysis</w:t>
+      </w:r>
+    </w:p>
+    <w:p>
+      <w:pPr>
+        <w:rPr>
+          <w:rFonts w:ascii="Times New Roman" w:hAnsi="Times New Roman" w:cs="Times New Roman"/>
+          <w:b/>
+          <w:bCs/>
+          <w:sz w:val="28"/>
+          <w:szCs w:val="24"/>
+        </w:rPr>
+      </w:pPr>
+      <w:r>
+        <w:rPr>
+          <w:rFonts w:ascii="Times New Roman" w:hAnsi="Times New Roman" w:cs="Times New Roman"/>
+          <w:b/>
+          <w:bCs/>
+          <w:sz w:val="28"/>
+          <w:szCs w:val="24"/>
+        </w:rPr>
         <w:t>What is Data Analysis?</w:t>
       </w:r>
     </w:p>
@@ -17861,33 +15947,2351 @@
     </w:p>
     <w:p>
       <w:pPr>
-        <w:rPr>
-          <w:rFonts w:ascii="Times New Roman" w:hAnsi="Times New Roman" w:cs="Times New Roman"/>
-          <w:b/>
-          <w:bCs/>
-          <w:sz w:val="28"/>
-          <w:szCs w:val="24"/>
-        </w:rPr>
-      </w:pPr>
-    </w:p>
-    <w:p>
-      <w:pPr>
-        <w:rPr>
-          <w:rFonts w:ascii="Times New Roman" w:hAnsi="Times New Roman" w:cs="Times New Roman"/>
-          <w:b/>
-          <w:bCs/>
-          <w:sz w:val="28"/>
-          <w:szCs w:val="24"/>
-        </w:rPr>
-      </w:pPr>
-      <w:r>
-        <w:rPr>
-          <w:rFonts w:ascii="Times New Roman" w:hAnsi="Times New Roman" w:cs="Times New Roman"/>
-          <w:b/>
-          <w:bCs/>
-          <w:sz w:val="28"/>
-          <w:szCs w:val="24"/>
-        </w:rPr>
+        <w:spacing w:after="0" w:line="360" w:lineRule="auto"/>
+        <w:jc w:val="both"/>
+        <w:rPr>
+          <w:rFonts w:ascii="Times New Roman" w:hAnsi="Times New Roman" w:cs="Times New Roman"/>
+          <w:b/>
+          <w:bCs/>
+          <w:sz w:val="28"/>
+          <w:szCs w:val="24"/>
+        </w:rPr>
+      </w:pPr>
+      <w:r>
+        <w:rPr>
+          <w:rFonts w:ascii="Times New Roman" w:hAnsi="Times New Roman" w:cs="Times New Roman"/>
+          <w:b/>
+          <w:bCs/>
+          <w:sz w:val="28"/>
+          <w:szCs w:val="24"/>
+        </w:rPr>
+        <w:t>Data Visualization for Analysis</w:t>
+      </w:r>
+    </w:p>
+    <w:p>
+      <w:pPr>
+        <w:spacing w:after="0" w:line="360" w:lineRule="auto"/>
+        <w:jc w:val="both"/>
+        <w:rPr>
+          <w:rFonts w:ascii="Times New Roman" w:hAnsi="Times New Roman" w:cs="Times New Roman"/>
+          <w:sz w:val="24"/>
+          <w:szCs w:val="24"/>
+        </w:rPr>
+      </w:pPr>
+      <w:r>
+        <w:rPr>
+          <w:rFonts w:ascii="Times New Roman" w:hAnsi="Times New Roman" w:cs="Times New Roman"/>
+          <w:sz w:val="24"/>
+          <w:szCs w:val="24"/>
+        </w:rPr>
+        <w:t xml:space="preserve">Data visualization helps </w:t>
+      </w:r>
+      <w:r>
+        <w:rPr>
+          <w:rFonts w:ascii="Times New Roman" w:hAnsi="Times New Roman" w:cs="Times New Roman"/>
+          <w:bCs/>
+          <w:sz w:val="24"/>
+          <w:szCs w:val="24"/>
+        </w:rPr>
+        <w:t>explore, understand, and communicate</w:t>
+      </w:r>
+      <w:r>
+        <w:rPr>
+          <w:rFonts w:ascii="Times New Roman" w:hAnsi="Times New Roman" w:cs="Times New Roman"/>
+          <w:sz w:val="24"/>
+          <w:szCs w:val="24"/>
+        </w:rPr>
+        <w:t xml:space="preserve"> patterns, distributions, relationships, and anomalies in the data using visual elements such as charts and plots.</w:t>
+      </w:r>
+    </w:p>
+    <w:p>
+      <w:pPr>
+        <w:spacing w:after="0" w:line="360" w:lineRule="auto"/>
+        <w:jc w:val="both"/>
+        <w:rPr>
+          <w:rFonts w:ascii="Times New Roman" w:hAnsi="Times New Roman" w:cs="Times New Roman"/>
+          <w:sz w:val="24"/>
+          <w:szCs w:val="24"/>
+        </w:rPr>
+      </w:pPr>
+    </w:p>
+    <w:p>
+      <w:pPr>
+        <w:spacing w:after="0" w:line="360" w:lineRule="auto"/>
+        <w:jc w:val="both"/>
+        <w:rPr>
+          <w:rFonts w:ascii="Times New Roman" w:hAnsi="Times New Roman" w:cs="Times New Roman"/>
+          <w:b/>
+          <w:bCs/>
+          <w:sz w:val="24"/>
+          <w:szCs w:val="24"/>
+        </w:rPr>
+      </w:pPr>
+      <w:r>
+        <w:rPr>
+          <w:rFonts w:ascii="Times New Roman" w:hAnsi="Times New Roman" w:cs="Times New Roman"/>
+          <w:b/>
+          <w:bCs/>
+          <w:sz w:val="24"/>
+          <w:szCs w:val="24"/>
+        </w:rPr>
+        <w:t>Univariate Visualizations</w:t>
+      </w:r>
+    </w:p>
+    <w:p>
+      <w:pPr>
+        <w:spacing w:after="0" w:line="360" w:lineRule="auto"/>
+        <w:jc w:val="both"/>
+        <w:rPr>
+          <w:rFonts w:ascii="Times New Roman" w:hAnsi="Times New Roman" w:cs="Times New Roman"/>
+          <w:sz w:val="24"/>
+          <w:szCs w:val="24"/>
+        </w:rPr>
+      </w:pPr>
+      <w:r>
+        <w:rPr>
+          <w:rFonts w:ascii="Times New Roman" w:hAnsi="Times New Roman" w:cs="Times New Roman"/>
+          <w:sz w:val="24"/>
+          <w:szCs w:val="24"/>
+        </w:rPr>
+        <w:t xml:space="preserve">(Visualizing </w:t>
+      </w:r>
+      <w:r>
+        <w:rPr>
+          <w:rFonts w:ascii="Times New Roman" w:hAnsi="Times New Roman" w:cs="Times New Roman"/>
+          <w:bCs/>
+          <w:sz w:val="24"/>
+          <w:szCs w:val="24"/>
+        </w:rPr>
+        <w:t>one variable</w:t>
+      </w:r>
+      <w:r>
+        <w:rPr>
+          <w:rFonts w:ascii="Times New Roman" w:hAnsi="Times New Roman" w:cs="Times New Roman"/>
+          <w:sz w:val="24"/>
+          <w:szCs w:val="24"/>
+        </w:rPr>
+        <w:t xml:space="preserve"> at a time — distribution or frequency)</w:t>
+      </w:r>
+    </w:p>
+    <w:p>
+      <w:pPr>
+        <w:spacing w:after="0" w:line="360" w:lineRule="auto"/>
+        <w:jc w:val="both"/>
+        <w:rPr>
+          <w:rFonts w:ascii="Times New Roman" w:hAnsi="Times New Roman" w:cs="Times New Roman"/>
+          <w:sz w:val="24"/>
+          <w:szCs w:val="24"/>
+        </w:rPr>
+      </w:pPr>
+    </w:p>
+    <w:p>
+      <w:pPr>
+        <w:spacing w:after="0" w:line="360" w:lineRule="auto"/>
+        <w:jc w:val="both"/>
+        <w:rPr>
+          <w:rFonts w:ascii="Times New Roman" w:hAnsi="Times New Roman" w:cs="Times New Roman"/>
+          <w:b/>
+          <w:bCs/>
+          <w:sz w:val="24"/>
+          <w:szCs w:val="24"/>
+        </w:rPr>
+      </w:pPr>
+      <w:r>
+        <w:rPr>
+          <w:rFonts w:ascii="Times New Roman" w:hAnsi="Times New Roman" w:cs="Times New Roman"/>
+          <w:b/>
+          <w:bCs/>
+          <w:sz w:val="24"/>
+          <w:szCs w:val="24"/>
+        </w:rPr>
+        <w:t>1. Histogram</w:t>
+      </w:r>
+    </w:p>
+    <w:p>
+      <w:pPr>
+        <w:numPr>
+          <w:ilvl w:val="0"/>
+          <w:numId w:val="54"/>
+        </w:numPr>
+        <w:spacing w:after="0" w:line="360" w:lineRule="auto"/>
+        <w:jc w:val="both"/>
+        <w:rPr>
+          <w:rFonts w:ascii="Times New Roman" w:hAnsi="Times New Roman" w:cs="Times New Roman"/>
+          <w:sz w:val="24"/>
+          <w:szCs w:val="24"/>
+        </w:rPr>
+      </w:pPr>
+      <w:r>
+        <w:rPr>
+          <w:rFonts w:ascii="Times New Roman" w:hAnsi="Times New Roman" w:cs="Times New Roman"/>
+          <w:sz w:val="24"/>
+          <w:szCs w:val="24"/>
+        </w:rPr>
+        <w:t xml:space="preserve">Used for </w:t>
+      </w:r>
+      <w:r>
+        <w:rPr>
+          <w:rFonts w:ascii="Times New Roman" w:hAnsi="Times New Roman" w:cs="Times New Roman"/>
+          <w:bCs/>
+          <w:sz w:val="24"/>
+          <w:szCs w:val="24"/>
+        </w:rPr>
+        <w:t>continuous numerical data</w:t>
+      </w:r>
+      <w:r>
+        <w:rPr>
+          <w:rFonts w:ascii="Times New Roman" w:hAnsi="Times New Roman" w:cs="Times New Roman"/>
+          <w:sz w:val="24"/>
+          <w:szCs w:val="24"/>
+        </w:rPr>
+        <w:t>.</w:t>
+      </w:r>
+    </w:p>
+    <w:p>
+      <w:pPr>
+        <w:numPr>
+          <w:ilvl w:val="0"/>
+          <w:numId w:val="54"/>
+        </w:numPr>
+        <w:spacing w:after="0" w:line="360" w:lineRule="auto"/>
+        <w:jc w:val="both"/>
+        <w:rPr>
+          <w:rFonts w:ascii="Times New Roman" w:hAnsi="Times New Roman" w:cs="Times New Roman"/>
+          <w:sz w:val="24"/>
+          <w:szCs w:val="24"/>
+        </w:rPr>
+      </w:pPr>
+      <w:r>
+        <w:rPr>
+          <w:rFonts w:ascii="Times New Roman" w:hAnsi="Times New Roman" w:cs="Times New Roman"/>
+          <w:sz w:val="24"/>
+          <w:szCs w:val="24"/>
+        </w:rPr>
+        <w:t xml:space="preserve">Shows the </w:t>
+      </w:r>
+      <w:r>
+        <w:rPr>
+          <w:rFonts w:ascii="Times New Roman" w:hAnsi="Times New Roman" w:cs="Times New Roman"/>
+          <w:bCs/>
+          <w:sz w:val="24"/>
+          <w:szCs w:val="24"/>
+        </w:rPr>
+        <w:t>distribution</w:t>
+      </w:r>
+      <w:r>
+        <w:rPr>
+          <w:rFonts w:ascii="Times New Roman" w:hAnsi="Times New Roman" w:cs="Times New Roman"/>
+          <w:sz w:val="24"/>
+          <w:szCs w:val="24"/>
+        </w:rPr>
+        <w:t xml:space="preserve"> by dividing data into </w:t>
+      </w:r>
+      <w:r>
+        <w:rPr>
+          <w:rFonts w:ascii="Times New Roman" w:hAnsi="Times New Roman" w:cs="Times New Roman"/>
+          <w:bCs/>
+          <w:sz w:val="24"/>
+          <w:szCs w:val="24"/>
+        </w:rPr>
+        <w:t>intervals (bins)</w:t>
+      </w:r>
+      <w:r>
+        <w:rPr>
+          <w:rFonts w:ascii="Times New Roman" w:hAnsi="Times New Roman" w:cs="Times New Roman"/>
+          <w:sz w:val="24"/>
+          <w:szCs w:val="24"/>
+        </w:rPr>
+        <w:t>.</w:t>
+      </w:r>
+    </w:p>
+    <w:p>
+      <w:pPr>
+        <w:spacing w:after="0" w:line="360" w:lineRule="auto"/>
+        <w:jc w:val="both"/>
+        <w:rPr>
+          <w:rFonts w:ascii="Times New Roman" w:hAnsi="Times New Roman" w:cs="Times New Roman"/>
+          <w:bCs/>
+          <w:sz w:val="24"/>
+          <w:szCs w:val="24"/>
+        </w:rPr>
+      </w:pPr>
+      <w:r>
+        <w:rPr>
+          <w:rFonts w:ascii="Times New Roman" w:hAnsi="Times New Roman" w:cs="Times New Roman"/>
+          <w:bCs/>
+          <w:sz w:val="24"/>
+          <w:szCs w:val="24"/>
+        </w:rPr>
+        <w:t>Use Cases:</w:t>
+      </w:r>
+    </w:p>
+    <w:p>
+      <w:pPr>
+        <w:numPr>
+          <w:ilvl w:val="0"/>
+          <w:numId w:val="55"/>
+        </w:numPr>
+        <w:spacing w:after="0" w:line="360" w:lineRule="auto"/>
+        <w:jc w:val="both"/>
+        <w:rPr>
+          <w:rFonts w:ascii="Times New Roman" w:hAnsi="Times New Roman" w:cs="Times New Roman"/>
+          <w:sz w:val="24"/>
+          <w:szCs w:val="24"/>
+        </w:rPr>
+      </w:pPr>
+      <w:r>
+        <w:rPr>
+          <w:rFonts w:ascii="Times New Roman" w:hAnsi="Times New Roman" w:cs="Times New Roman"/>
+          <w:sz w:val="24"/>
+          <w:szCs w:val="24"/>
+        </w:rPr>
+        <w:t>Explore data skewness</w:t>
+      </w:r>
+    </w:p>
+    <w:p>
+      <w:pPr>
+        <w:numPr>
+          <w:ilvl w:val="0"/>
+          <w:numId w:val="55"/>
+        </w:numPr>
+        <w:spacing w:after="0" w:line="360" w:lineRule="auto"/>
+        <w:jc w:val="both"/>
+        <w:rPr>
+          <w:rFonts w:ascii="Times New Roman" w:hAnsi="Times New Roman" w:cs="Times New Roman"/>
+          <w:sz w:val="24"/>
+          <w:szCs w:val="24"/>
+        </w:rPr>
+      </w:pPr>
+      <w:r>
+        <w:rPr>
+          <w:rFonts w:ascii="Times New Roman" w:hAnsi="Times New Roman" w:cs="Times New Roman"/>
+          <w:sz w:val="24"/>
+          <w:szCs w:val="24"/>
+        </w:rPr>
+        <w:t>Identify modes, spread, and outliers</w:t>
+      </w:r>
+    </w:p>
+    <w:p>
+      <w:pPr>
+        <w:spacing w:after="0" w:line="360" w:lineRule="auto"/>
+        <w:jc w:val="both"/>
+        <w:rPr>
+          <w:rFonts w:ascii="Times New Roman" w:hAnsi="Times New Roman" w:cs="Times New Roman"/>
+          <w:bCs/>
+          <w:sz w:val="24"/>
+          <w:szCs w:val="24"/>
+        </w:rPr>
+      </w:pPr>
+      <w:r>
+        <w:rPr>
+          <w:rFonts w:ascii="Times New Roman" w:hAnsi="Times New Roman" w:cs="Times New Roman"/>
+          <w:bCs/>
+          <w:sz w:val="24"/>
+          <w:szCs w:val="24"/>
+        </w:rPr>
+        <w:t>Example:</w:t>
+      </w:r>
+    </w:p>
+    <w:p>
+      <w:pPr>
+        <w:spacing w:after="0" w:line="360" w:lineRule="auto"/>
+        <w:jc w:val="both"/>
+        <w:rPr>
+          <w:rFonts w:ascii="Times New Roman" w:hAnsi="Times New Roman" w:cs="Times New Roman"/>
+          <w:sz w:val="24"/>
+          <w:szCs w:val="24"/>
+        </w:rPr>
+      </w:pPr>
+      <w:r>
+        <w:rPr>
+          <w:rFonts w:ascii="Times New Roman" w:hAnsi="Times New Roman" w:cs="Times New Roman"/>
+          <w:sz w:val="24"/>
+          <w:szCs w:val="24"/>
+        </w:rPr>
+        <w:t>Visualize height distribution of students.</w:t>
+      </w:r>
+    </w:p>
+    <w:p>
+      <w:pPr>
+        <w:spacing w:after="0" w:line="360" w:lineRule="auto"/>
+        <w:jc w:val="both"/>
+        <w:rPr>
+          <w:rFonts w:ascii="Times New Roman" w:hAnsi="Times New Roman" w:cs="Times New Roman"/>
+          <w:bCs/>
+          <w:sz w:val="24"/>
+          <w:szCs w:val="24"/>
+        </w:rPr>
+      </w:pPr>
+      <w:r>
+        <w:rPr>
+          <w:rFonts w:ascii="Times New Roman" w:hAnsi="Times New Roman" w:cs="Times New Roman"/>
+          <w:bCs/>
+          <w:sz w:val="24"/>
+          <w:szCs w:val="24"/>
+        </w:rPr>
+        <w:t>Looks Like:</w:t>
+      </w:r>
+    </w:p>
+    <w:p>
+      <w:pPr>
+        <w:spacing w:after="0" w:line="360" w:lineRule="auto"/>
+        <w:jc w:val="both"/>
+        <w:rPr>
+          <w:rFonts w:ascii="Times New Roman" w:hAnsi="Times New Roman" w:cs="Times New Roman"/>
+          <w:sz w:val="24"/>
+          <w:szCs w:val="24"/>
+        </w:rPr>
+      </w:pPr>
+      <w:r>
+        <w:rPr>
+          <w:rFonts w:ascii="Times New Roman" w:hAnsi="Times New Roman" w:cs="Times New Roman"/>
+          <w:sz w:val="24"/>
+          <w:szCs w:val="24"/>
+        </w:rPr>
+        <w:t>Vertical bars grouped in ranges.</w:t>
+      </w:r>
+    </w:p>
+    <w:p>
+      <w:pPr>
+        <w:spacing w:after="0" w:line="360" w:lineRule="auto"/>
+        <w:jc w:val="both"/>
+        <w:rPr>
+          <w:rFonts w:ascii="Times New Roman" w:hAnsi="Times New Roman" w:cs="Times New Roman"/>
+          <w:sz w:val="24"/>
+          <w:szCs w:val="24"/>
+        </w:rPr>
+      </w:pPr>
+    </w:p>
+    <w:p>
+      <w:pPr>
+        <w:spacing w:after="0" w:line="360" w:lineRule="auto"/>
+        <w:jc w:val="both"/>
+        <w:rPr>
+          <w:rFonts w:ascii="Times New Roman" w:hAnsi="Times New Roman" w:cs="Times New Roman"/>
+          <w:b/>
+          <w:bCs/>
+          <w:sz w:val="24"/>
+          <w:szCs w:val="24"/>
+        </w:rPr>
+      </w:pPr>
+      <w:r>
+        <w:rPr>
+          <w:rFonts w:ascii="Times New Roman" w:hAnsi="Times New Roman" w:cs="Times New Roman"/>
+          <w:b/>
+          <w:bCs/>
+          <w:sz w:val="24"/>
+          <w:szCs w:val="24"/>
+        </w:rPr>
+        <w:t>2. Boxplot (Box-and-Whisker Plot)</w:t>
+      </w:r>
+    </w:p>
+    <w:p>
+      <w:pPr>
+        <w:numPr>
+          <w:ilvl w:val="0"/>
+          <w:numId w:val="56"/>
+        </w:numPr>
+        <w:spacing w:after="0" w:line="360" w:lineRule="auto"/>
+        <w:jc w:val="both"/>
+        <w:rPr>
+          <w:rFonts w:ascii="Times New Roman" w:hAnsi="Times New Roman" w:cs="Times New Roman"/>
+          <w:sz w:val="24"/>
+          <w:szCs w:val="24"/>
+        </w:rPr>
+      </w:pPr>
+      <w:r>
+        <w:rPr>
+          <w:rFonts w:ascii="Times New Roman" w:hAnsi="Times New Roman" w:cs="Times New Roman"/>
+          <w:sz w:val="24"/>
+          <w:szCs w:val="24"/>
+        </w:rPr>
+        <w:t xml:space="preserve">Shows </w:t>
+      </w:r>
+      <w:r>
+        <w:rPr>
+          <w:rFonts w:ascii="Times New Roman" w:hAnsi="Times New Roman" w:cs="Times New Roman"/>
+          <w:bCs/>
+          <w:sz w:val="24"/>
+          <w:szCs w:val="24"/>
+        </w:rPr>
+        <w:t>distribution, central tendency, spread</w:t>
+      </w:r>
+      <w:r>
+        <w:rPr>
+          <w:rFonts w:ascii="Times New Roman" w:hAnsi="Times New Roman" w:cs="Times New Roman"/>
+          <w:sz w:val="24"/>
+          <w:szCs w:val="24"/>
+        </w:rPr>
+        <w:t xml:space="preserve">, and </w:t>
+      </w:r>
+      <w:r>
+        <w:rPr>
+          <w:rFonts w:ascii="Times New Roman" w:hAnsi="Times New Roman" w:cs="Times New Roman"/>
+          <w:bCs/>
+          <w:sz w:val="24"/>
+          <w:szCs w:val="24"/>
+        </w:rPr>
+        <w:t>outliers</w:t>
+      </w:r>
+      <w:r>
+        <w:rPr>
+          <w:rFonts w:ascii="Times New Roman" w:hAnsi="Times New Roman" w:cs="Times New Roman"/>
+          <w:sz w:val="24"/>
+          <w:szCs w:val="24"/>
+        </w:rPr>
+        <w:t>.</w:t>
+      </w:r>
+    </w:p>
+    <w:p>
+      <w:pPr>
+        <w:numPr>
+          <w:ilvl w:val="0"/>
+          <w:numId w:val="56"/>
+        </w:numPr>
+        <w:spacing w:after="0" w:line="360" w:lineRule="auto"/>
+        <w:jc w:val="both"/>
+        <w:rPr>
+          <w:rFonts w:ascii="Times New Roman" w:hAnsi="Times New Roman" w:cs="Times New Roman"/>
+          <w:sz w:val="24"/>
+          <w:szCs w:val="24"/>
+        </w:rPr>
+      </w:pPr>
+      <w:r>
+        <w:rPr>
+          <w:rFonts w:ascii="Times New Roman" w:hAnsi="Times New Roman" w:cs="Times New Roman"/>
+          <w:sz w:val="24"/>
+          <w:szCs w:val="24"/>
+        </w:rPr>
+        <w:lastRenderedPageBreak/>
+        <w:t xml:space="preserve">Based on </w:t>
+      </w:r>
+      <w:r>
+        <w:rPr>
+          <w:rFonts w:ascii="Times New Roman" w:hAnsi="Times New Roman" w:cs="Times New Roman"/>
+          <w:bCs/>
+          <w:sz w:val="24"/>
+          <w:szCs w:val="24"/>
+        </w:rPr>
+        <w:t>quartiles</w:t>
+      </w:r>
+      <w:r>
+        <w:rPr>
+          <w:rFonts w:ascii="Times New Roman" w:hAnsi="Times New Roman" w:cs="Times New Roman"/>
+          <w:sz w:val="24"/>
+          <w:szCs w:val="24"/>
+        </w:rPr>
+        <w:t xml:space="preserve"> (Q1, Median, Q3), </w:t>
+      </w:r>
+      <w:r>
+        <w:rPr>
+          <w:rFonts w:ascii="Times New Roman" w:hAnsi="Times New Roman" w:cs="Times New Roman"/>
+          <w:bCs/>
+          <w:sz w:val="24"/>
+          <w:szCs w:val="24"/>
+        </w:rPr>
+        <w:t>IQR</w:t>
+      </w:r>
+      <w:r>
+        <w:rPr>
+          <w:rFonts w:ascii="Times New Roman" w:hAnsi="Times New Roman" w:cs="Times New Roman"/>
+          <w:sz w:val="24"/>
+          <w:szCs w:val="24"/>
+        </w:rPr>
+        <w:t>, and min/max.</w:t>
+      </w:r>
+    </w:p>
+    <w:p>
+      <w:pPr>
+        <w:spacing w:after="0" w:line="360" w:lineRule="auto"/>
+        <w:jc w:val="both"/>
+        <w:rPr>
+          <w:rFonts w:ascii="Times New Roman" w:hAnsi="Times New Roman" w:cs="Times New Roman"/>
+          <w:bCs/>
+          <w:sz w:val="24"/>
+          <w:szCs w:val="24"/>
+        </w:rPr>
+      </w:pPr>
+      <w:r>
+        <w:rPr>
+          <w:rFonts w:ascii="Times New Roman" w:hAnsi="Times New Roman" w:cs="Times New Roman"/>
+          <w:bCs/>
+          <w:sz w:val="24"/>
+          <w:szCs w:val="24"/>
+        </w:rPr>
+        <w:t>Use Cases:</w:t>
+      </w:r>
+    </w:p>
+    <w:p>
+      <w:pPr>
+        <w:numPr>
+          <w:ilvl w:val="0"/>
+          <w:numId w:val="57"/>
+        </w:numPr>
+        <w:spacing w:after="0" w:line="360" w:lineRule="auto"/>
+        <w:jc w:val="both"/>
+        <w:rPr>
+          <w:rFonts w:ascii="Times New Roman" w:hAnsi="Times New Roman" w:cs="Times New Roman"/>
+          <w:sz w:val="24"/>
+          <w:szCs w:val="24"/>
+        </w:rPr>
+      </w:pPr>
+      <w:r>
+        <w:rPr>
+          <w:rFonts w:ascii="Times New Roman" w:hAnsi="Times New Roman" w:cs="Times New Roman"/>
+          <w:sz w:val="24"/>
+          <w:szCs w:val="24"/>
+        </w:rPr>
+        <w:t>Compare distributions</w:t>
+      </w:r>
+    </w:p>
+    <w:p>
+      <w:pPr>
+        <w:numPr>
+          <w:ilvl w:val="0"/>
+          <w:numId w:val="57"/>
+        </w:numPr>
+        <w:spacing w:after="0" w:line="360" w:lineRule="auto"/>
+        <w:jc w:val="both"/>
+        <w:rPr>
+          <w:rFonts w:ascii="Times New Roman" w:hAnsi="Times New Roman" w:cs="Times New Roman"/>
+          <w:sz w:val="24"/>
+          <w:szCs w:val="24"/>
+        </w:rPr>
+      </w:pPr>
+      <w:r>
+        <w:rPr>
+          <w:rFonts w:ascii="Times New Roman" w:hAnsi="Times New Roman" w:cs="Times New Roman"/>
+          <w:sz w:val="24"/>
+          <w:szCs w:val="24"/>
+        </w:rPr>
+        <w:t>Detect outliers</w:t>
+      </w:r>
+    </w:p>
+    <w:p>
+      <w:pPr>
+        <w:numPr>
+          <w:ilvl w:val="0"/>
+          <w:numId w:val="57"/>
+        </w:numPr>
+        <w:spacing w:after="0" w:line="360" w:lineRule="auto"/>
+        <w:jc w:val="both"/>
+        <w:rPr>
+          <w:rFonts w:ascii="Times New Roman" w:hAnsi="Times New Roman" w:cs="Times New Roman"/>
+          <w:sz w:val="24"/>
+          <w:szCs w:val="24"/>
+        </w:rPr>
+      </w:pPr>
+      <w:r>
+        <w:rPr>
+          <w:rFonts w:ascii="Times New Roman" w:hAnsi="Times New Roman" w:cs="Times New Roman"/>
+          <w:sz w:val="24"/>
+          <w:szCs w:val="24"/>
+        </w:rPr>
+        <w:t>Summarize spread</w:t>
+      </w:r>
+    </w:p>
+    <w:p>
+      <w:pPr>
+        <w:spacing w:after="0" w:line="360" w:lineRule="auto"/>
+        <w:jc w:val="both"/>
+        <w:rPr>
+          <w:rFonts w:ascii="Times New Roman" w:hAnsi="Times New Roman" w:cs="Times New Roman"/>
+          <w:bCs/>
+          <w:sz w:val="24"/>
+          <w:szCs w:val="24"/>
+        </w:rPr>
+      </w:pPr>
+      <w:r>
+        <w:rPr>
+          <w:rFonts w:ascii="Times New Roman" w:hAnsi="Times New Roman" w:cs="Times New Roman"/>
+          <w:bCs/>
+          <w:sz w:val="24"/>
+          <w:szCs w:val="24"/>
+        </w:rPr>
+        <w:t>Example:</w:t>
+      </w:r>
+    </w:p>
+    <w:p>
+      <w:pPr>
+        <w:spacing w:after="0" w:line="360" w:lineRule="auto"/>
+        <w:jc w:val="both"/>
+        <w:rPr>
+          <w:rFonts w:ascii="Times New Roman" w:hAnsi="Times New Roman" w:cs="Times New Roman"/>
+          <w:sz w:val="24"/>
+          <w:szCs w:val="24"/>
+        </w:rPr>
+      </w:pPr>
+      <w:r>
+        <w:rPr>
+          <w:rFonts w:ascii="Times New Roman" w:hAnsi="Times New Roman" w:cs="Times New Roman"/>
+          <w:sz w:val="24"/>
+          <w:szCs w:val="24"/>
+        </w:rPr>
+        <w:t>Visualize salary range of employees.</w:t>
+      </w:r>
+    </w:p>
+    <w:p>
+      <w:pPr>
+        <w:spacing w:after="0" w:line="360" w:lineRule="auto"/>
+        <w:jc w:val="both"/>
+        <w:rPr>
+          <w:rFonts w:ascii="Times New Roman" w:hAnsi="Times New Roman" w:cs="Times New Roman"/>
+          <w:sz w:val="24"/>
+          <w:szCs w:val="24"/>
+        </w:rPr>
+      </w:pPr>
+    </w:p>
+    <w:p>
+      <w:pPr>
+        <w:spacing w:after="0" w:line="360" w:lineRule="auto"/>
+        <w:jc w:val="both"/>
+        <w:rPr>
+          <w:rFonts w:ascii="Times New Roman" w:hAnsi="Times New Roman" w:cs="Times New Roman"/>
+          <w:b/>
+          <w:bCs/>
+          <w:sz w:val="24"/>
+          <w:szCs w:val="24"/>
+        </w:rPr>
+      </w:pPr>
+      <w:r>
+        <w:rPr>
+          <w:rFonts w:ascii="Times New Roman" w:hAnsi="Times New Roman" w:cs="Times New Roman"/>
+          <w:b/>
+          <w:bCs/>
+          <w:sz w:val="24"/>
+          <w:szCs w:val="24"/>
+        </w:rPr>
+        <w:t>3. Bar Plot</w:t>
+      </w:r>
+    </w:p>
+    <w:p>
+      <w:pPr>
+        <w:numPr>
+          <w:ilvl w:val="0"/>
+          <w:numId w:val="58"/>
+        </w:numPr>
+        <w:spacing w:after="0" w:line="360" w:lineRule="auto"/>
+        <w:jc w:val="both"/>
+        <w:rPr>
+          <w:rFonts w:ascii="Times New Roman" w:hAnsi="Times New Roman" w:cs="Times New Roman"/>
+          <w:sz w:val="24"/>
+          <w:szCs w:val="24"/>
+        </w:rPr>
+      </w:pPr>
+      <w:r>
+        <w:rPr>
+          <w:rFonts w:ascii="Times New Roman" w:hAnsi="Times New Roman" w:cs="Times New Roman"/>
+          <w:sz w:val="24"/>
+          <w:szCs w:val="24"/>
+        </w:rPr>
+        <w:t xml:space="preserve">Used for </w:t>
+      </w:r>
+      <w:r>
+        <w:rPr>
+          <w:rFonts w:ascii="Times New Roman" w:hAnsi="Times New Roman" w:cs="Times New Roman"/>
+          <w:bCs/>
+          <w:sz w:val="24"/>
+          <w:szCs w:val="24"/>
+        </w:rPr>
+        <w:t>categorical data</w:t>
+      </w:r>
+      <w:r>
+        <w:rPr>
+          <w:rFonts w:ascii="Times New Roman" w:hAnsi="Times New Roman" w:cs="Times New Roman"/>
+          <w:sz w:val="24"/>
+          <w:szCs w:val="24"/>
+        </w:rPr>
+        <w:t>.</w:t>
+      </w:r>
+    </w:p>
+    <w:p>
+      <w:pPr>
+        <w:numPr>
+          <w:ilvl w:val="0"/>
+          <w:numId w:val="58"/>
+        </w:numPr>
+        <w:spacing w:after="0" w:line="360" w:lineRule="auto"/>
+        <w:jc w:val="both"/>
+        <w:rPr>
+          <w:rFonts w:ascii="Times New Roman" w:hAnsi="Times New Roman" w:cs="Times New Roman"/>
+          <w:sz w:val="24"/>
+          <w:szCs w:val="24"/>
+        </w:rPr>
+      </w:pPr>
+      <w:r>
+        <w:rPr>
+          <w:rFonts w:ascii="Times New Roman" w:hAnsi="Times New Roman" w:cs="Times New Roman"/>
+          <w:sz w:val="24"/>
+          <w:szCs w:val="24"/>
+        </w:rPr>
+        <w:t xml:space="preserve">Displays </w:t>
+      </w:r>
+      <w:r>
+        <w:rPr>
+          <w:rFonts w:ascii="Times New Roman" w:hAnsi="Times New Roman" w:cs="Times New Roman"/>
+          <w:bCs/>
+          <w:sz w:val="24"/>
+          <w:szCs w:val="24"/>
+        </w:rPr>
+        <w:t>count</w:t>
+      </w:r>
+      <w:r>
+        <w:rPr>
+          <w:rFonts w:ascii="Times New Roman" w:hAnsi="Times New Roman" w:cs="Times New Roman"/>
+          <w:sz w:val="24"/>
+          <w:szCs w:val="24"/>
+        </w:rPr>
+        <w:t xml:space="preserve"> or </w:t>
+      </w:r>
+      <w:r>
+        <w:rPr>
+          <w:rFonts w:ascii="Times New Roman" w:hAnsi="Times New Roman" w:cs="Times New Roman"/>
+          <w:bCs/>
+          <w:sz w:val="24"/>
+          <w:szCs w:val="24"/>
+        </w:rPr>
+        <w:t>aggregated value</w:t>
+      </w:r>
+      <w:r>
+        <w:rPr>
+          <w:rFonts w:ascii="Times New Roman" w:hAnsi="Times New Roman" w:cs="Times New Roman"/>
+          <w:sz w:val="24"/>
+          <w:szCs w:val="24"/>
+        </w:rPr>
+        <w:t xml:space="preserve"> for each category.</w:t>
+      </w:r>
+    </w:p>
+    <w:p>
+      <w:pPr>
+        <w:spacing w:after="0" w:line="360" w:lineRule="auto"/>
+        <w:jc w:val="both"/>
+        <w:rPr>
+          <w:rFonts w:ascii="Times New Roman" w:hAnsi="Times New Roman" w:cs="Times New Roman"/>
+          <w:bCs/>
+          <w:sz w:val="24"/>
+          <w:szCs w:val="24"/>
+        </w:rPr>
+      </w:pPr>
+      <w:r>
+        <w:rPr>
+          <w:rFonts w:ascii="Times New Roman" w:hAnsi="Times New Roman" w:cs="Times New Roman"/>
+          <w:bCs/>
+          <w:sz w:val="24"/>
+          <w:szCs w:val="24"/>
+        </w:rPr>
+        <w:t>Use Cases:</w:t>
+      </w:r>
+    </w:p>
+    <w:p>
+      <w:pPr>
+        <w:numPr>
+          <w:ilvl w:val="0"/>
+          <w:numId w:val="59"/>
+        </w:numPr>
+        <w:spacing w:after="0" w:line="360" w:lineRule="auto"/>
+        <w:jc w:val="both"/>
+        <w:rPr>
+          <w:rFonts w:ascii="Times New Roman" w:hAnsi="Times New Roman" w:cs="Times New Roman"/>
+          <w:sz w:val="24"/>
+          <w:szCs w:val="24"/>
+        </w:rPr>
+      </w:pPr>
+      <w:r>
+        <w:rPr>
+          <w:rFonts w:ascii="Times New Roman" w:hAnsi="Times New Roman" w:cs="Times New Roman"/>
+          <w:sz w:val="24"/>
+          <w:szCs w:val="24"/>
+        </w:rPr>
+        <w:t>Visualize frequency of categories</w:t>
+      </w:r>
+    </w:p>
+    <w:p>
+      <w:pPr>
+        <w:numPr>
+          <w:ilvl w:val="0"/>
+          <w:numId w:val="59"/>
+        </w:numPr>
+        <w:spacing w:after="0" w:line="360" w:lineRule="auto"/>
+        <w:jc w:val="both"/>
+        <w:rPr>
+          <w:rFonts w:ascii="Times New Roman" w:hAnsi="Times New Roman" w:cs="Times New Roman"/>
+          <w:sz w:val="24"/>
+          <w:szCs w:val="24"/>
+        </w:rPr>
+      </w:pPr>
+      <w:r>
+        <w:rPr>
+          <w:rFonts w:ascii="Times New Roman" w:hAnsi="Times New Roman" w:cs="Times New Roman"/>
+          <w:sz w:val="24"/>
+          <w:szCs w:val="24"/>
+        </w:rPr>
+        <w:t>Compare sales per product or customer feedback</w:t>
+      </w:r>
+    </w:p>
+    <w:p>
+      <w:pPr>
+        <w:spacing w:after="0" w:line="360" w:lineRule="auto"/>
+        <w:jc w:val="both"/>
+        <w:rPr>
+          <w:rFonts w:ascii="Times New Roman" w:hAnsi="Times New Roman" w:cs="Times New Roman"/>
+          <w:bCs/>
+          <w:sz w:val="24"/>
+          <w:szCs w:val="24"/>
+        </w:rPr>
+      </w:pPr>
+      <w:r>
+        <w:rPr>
+          <w:rFonts w:ascii="Times New Roman" w:hAnsi="Times New Roman" w:cs="Times New Roman"/>
+          <w:bCs/>
+          <w:sz w:val="24"/>
+          <w:szCs w:val="24"/>
+        </w:rPr>
+        <w:t>Example:</w:t>
+      </w:r>
+    </w:p>
+    <w:p>
+      <w:pPr>
+        <w:spacing w:after="0" w:line="360" w:lineRule="auto"/>
+        <w:jc w:val="both"/>
+        <w:rPr>
+          <w:rFonts w:ascii="Times New Roman" w:hAnsi="Times New Roman" w:cs="Times New Roman"/>
+          <w:sz w:val="24"/>
+          <w:szCs w:val="24"/>
+        </w:rPr>
+      </w:pPr>
+      <w:r>
+        <w:rPr>
+          <w:rFonts w:ascii="Times New Roman" w:hAnsi="Times New Roman" w:cs="Times New Roman"/>
+          <w:sz w:val="24"/>
+          <w:szCs w:val="24"/>
+        </w:rPr>
+        <w:t>Count of customers by region or satisfaction level.</w:t>
+      </w:r>
+    </w:p>
+    <w:p>
+      <w:pPr>
+        <w:spacing w:after="0" w:line="360" w:lineRule="auto"/>
+        <w:jc w:val="both"/>
+        <w:rPr>
+          <w:rFonts w:ascii="Times New Roman" w:hAnsi="Times New Roman" w:cs="Times New Roman"/>
+          <w:sz w:val="24"/>
+          <w:szCs w:val="24"/>
+        </w:rPr>
+      </w:pPr>
+    </w:p>
+    <w:p>
+      <w:pPr>
+        <w:spacing w:after="0" w:line="360" w:lineRule="auto"/>
+        <w:jc w:val="both"/>
+        <w:rPr>
+          <w:rFonts w:ascii="Times New Roman" w:hAnsi="Times New Roman" w:cs="Times New Roman"/>
+          <w:b/>
+          <w:bCs/>
+          <w:sz w:val="24"/>
+          <w:szCs w:val="24"/>
+        </w:rPr>
+      </w:pPr>
+      <w:r>
+        <w:rPr>
+          <w:rFonts w:ascii="Times New Roman" w:hAnsi="Times New Roman" w:cs="Times New Roman"/>
+          <w:b/>
+          <w:bCs/>
+          <w:sz w:val="24"/>
+          <w:szCs w:val="24"/>
+        </w:rPr>
+        <w:t>4. Pie Chart</w:t>
+      </w:r>
+    </w:p>
+    <w:p>
+      <w:pPr>
+        <w:numPr>
+          <w:ilvl w:val="0"/>
+          <w:numId w:val="60"/>
+        </w:numPr>
+        <w:spacing w:after="0" w:line="360" w:lineRule="auto"/>
+        <w:jc w:val="both"/>
+        <w:rPr>
+          <w:rFonts w:ascii="Times New Roman" w:hAnsi="Times New Roman" w:cs="Times New Roman"/>
+          <w:sz w:val="24"/>
+          <w:szCs w:val="24"/>
+        </w:rPr>
+      </w:pPr>
+      <w:r>
+        <w:rPr>
+          <w:rFonts w:ascii="Times New Roman" w:hAnsi="Times New Roman" w:cs="Times New Roman"/>
+          <w:sz w:val="24"/>
+          <w:szCs w:val="24"/>
+        </w:rPr>
+        <w:t xml:space="preserve">Shows </w:t>
+      </w:r>
+      <w:r>
+        <w:rPr>
+          <w:rFonts w:ascii="Times New Roman" w:hAnsi="Times New Roman" w:cs="Times New Roman"/>
+          <w:bCs/>
+          <w:sz w:val="24"/>
+          <w:szCs w:val="24"/>
+        </w:rPr>
+        <w:t>proportion</w:t>
+      </w:r>
+      <w:r>
+        <w:rPr>
+          <w:rFonts w:ascii="Times New Roman" w:hAnsi="Times New Roman" w:cs="Times New Roman"/>
+          <w:sz w:val="24"/>
+          <w:szCs w:val="24"/>
+        </w:rPr>
+        <w:t xml:space="preserve"> or </w:t>
+      </w:r>
+      <w:r>
+        <w:rPr>
+          <w:rFonts w:ascii="Times New Roman" w:hAnsi="Times New Roman" w:cs="Times New Roman"/>
+          <w:bCs/>
+          <w:sz w:val="24"/>
+          <w:szCs w:val="24"/>
+        </w:rPr>
+        <w:t>percentage</w:t>
+      </w:r>
+      <w:r>
+        <w:rPr>
+          <w:rFonts w:ascii="Times New Roman" w:hAnsi="Times New Roman" w:cs="Times New Roman"/>
+          <w:sz w:val="24"/>
+          <w:szCs w:val="24"/>
+        </w:rPr>
+        <w:t xml:space="preserve"> for </w:t>
+      </w:r>
+      <w:r>
+        <w:rPr>
+          <w:rFonts w:ascii="Times New Roman" w:hAnsi="Times New Roman" w:cs="Times New Roman"/>
+          <w:bCs/>
+          <w:sz w:val="24"/>
+          <w:szCs w:val="24"/>
+        </w:rPr>
+        <w:t>categorical variables</w:t>
+      </w:r>
+      <w:r>
+        <w:rPr>
+          <w:rFonts w:ascii="Times New Roman" w:hAnsi="Times New Roman" w:cs="Times New Roman"/>
+          <w:sz w:val="24"/>
+          <w:szCs w:val="24"/>
+        </w:rPr>
+        <w:t>.</w:t>
+      </w:r>
+    </w:p>
+    <w:p>
+      <w:pPr>
+        <w:numPr>
+          <w:ilvl w:val="0"/>
+          <w:numId w:val="60"/>
+        </w:numPr>
+        <w:spacing w:after="0" w:line="360" w:lineRule="auto"/>
+        <w:jc w:val="both"/>
+        <w:rPr>
+          <w:rFonts w:ascii="Times New Roman" w:hAnsi="Times New Roman" w:cs="Times New Roman"/>
+          <w:sz w:val="24"/>
+          <w:szCs w:val="24"/>
+        </w:rPr>
+      </w:pPr>
+      <w:r>
+        <w:rPr>
+          <w:rFonts w:ascii="Times New Roman" w:hAnsi="Times New Roman" w:cs="Times New Roman"/>
+          <w:sz w:val="24"/>
+          <w:szCs w:val="24"/>
+        </w:rPr>
+        <w:t xml:space="preserve">Best when there are </w:t>
+      </w:r>
+      <w:r>
+        <w:rPr>
+          <w:rFonts w:ascii="Times New Roman" w:hAnsi="Times New Roman" w:cs="Times New Roman"/>
+          <w:bCs/>
+          <w:sz w:val="24"/>
+          <w:szCs w:val="24"/>
+        </w:rPr>
+        <w:t>&lt;6 categories</w:t>
+      </w:r>
+      <w:r>
+        <w:rPr>
+          <w:rFonts w:ascii="Times New Roman" w:hAnsi="Times New Roman" w:cs="Times New Roman"/>
+          <w:sz w:val="24"/>
+          <w:szCs w:val="24"/>
+        </w:rPr>
+        <w:t xml:space="preserve"> and parts add up to a </w:t>
+      </w:r>
+      <w:r>
+        <w:rPr>
+          <w:rFonts w:ascii="Times New Roman" w:hAnsi="Times New Roman" w:cs="Times New Roman"/>
+          <w:bCs/>
+          <w:sz w:val="24"/>
+          <w:szCs w:val="24"/>
+        </w:rPr>
+        <w:t>whole</w:t>
+      </w:r>
+      <w:r>
+        <w:rPr>
+          <w:rFonts w:ascii="Times New Roman" w:hAnsi="Times New Roman" w:cs="Times New Roman"/>
+          <w:sz w:val="24"/>
+          <w:szCs w:val="24"/>
+        </w:rPr>
+        <w:t xml:space="preserve"> (100%).</w:t>
+      </w:r>
+    </w:p>
+    <w:p>
+      <w:pPr>
+        <w:spacing w:after="0" w:line="360" w:lineRule="auto"/>
+        <w:jc w:val="both"/>
+        <w:rPr>
+          <w:rFonts w:ascii="Times New Roman" w:hAnsi="Times New Roman" w:cs="Times New Roman"/>
+          <w:bCs/>
+          <w:sz w:val="24"/>
+          <w:szCs w:val="24"/>
+        </w:rPr>
+      </w:pPr>
+      <w:r>
+        <w:rPr>
+          <w:rFonts w:ascii="Times New Roman" w:hAnsi="Times New Roman" w:cs="Times New Roman"/>
+          <w:bCs/>
+          <w:sz w:val="24"/>
+          <w:szCs w:val="24"/>
+        </w:rPr>
+        <w:t>Use with Caution:</w:t>
+      </w:r>
+    </w:p>
+    <w:p>
+      <w:pPr>
+        <w:numPr>
+          <w:ilvl w:val="0"/>
+          <w:numId w:val="61"/>
+        </w:numPr>
+        <w:spacing w:after="0" w:line="360" w:lineRule="auto"/>
+        <w:jc w:val="both"/>
+        <w:rPr>
+          <w:rFonts w:ascii="Times New Roman" w:hAnsi="Times New Roman" w:cs="Times New Roman"/>
+          <w:sz w:val="24"/>
+          <w:szCs w:val="24"/>
+        </w:rPr>
+      </w:pPr>
+      <w:r>
+        <w:rPr>
+          <w:rFonts w:ascii="Times New Roman" w:hAnsi="Times New Roman" w:cs="Times New Roman"/>
+          <w:sz w:val="24"/>
+          <w:szCs w:val="24"/>
+        </w:rPr>
+        <w:t>Not ideal for accurate comparison.</w:t>
+      </w:r>
+    </w:p>
+    <w:p>
+      <w:pPr>
+        <w:numPr>
+          <w:ilvl w:val="0"/>
+          <w:numId w:val="61"/>
+        </w:numPr>
+        <w:spacing w:after="0" w:line="360" w:lineRule="auto"/>
+        <w:jc w:val="both"/>
+        <w:rPr>
+          <w:rFonts w:ascii="Times New Roman" w:hAnsi="Times New Roman" w:cs="Times New Roman"/>
+          <w:sz w:val="24"/>
+          <w:szCs w:val="24"/>
+        </w:rPr>
+      </w:pPr>
+      <w:r>
+        <w:rPr>
+          <w:rFonts w:ascii="Times New Roman" w:hAnsi="Times New Roman" w:cs="Times New Roman"/>
+          <w:sz w:val="24"/>
+          <w:szCs w:val="24"/>
+        </w:rPr>
+        <w:t>Bar plots are preferred for precision.</w:t>
+      </w:r>
+    </w:p>
+    <w:p>
+      <w:pPr>
+        <w:spacing w:after="0" w:line="360" w:lineRule="auto"/>
+        <w:jc w:val="both"/>
+        <w:rPr>
+          <w:rFonts w:ascii="Times New Roman" w:hAnsi="Times New Roman" w:cs="Times New Roman"/>
+          <w:sz w:val="24"/>
+          <w:szCs w:val="24"/>
+        </w:rPr>
+      </w:pPr>
+    </w:p>
+    <w:p>
+      <w:pPr>
+        <w:spacing w:after="0" w:line="360" w:lineRule="auto"/>
+        <w:jc w:val="both"/>
+        <w:rPr>
+          <w:rFonts w:ascii="Times New Roman" w:hAnsi="Times New Roman" w:cs="Times New Roman"/>
+          <w:b/>
+          <w:bCs/>
+          <w:sz w:val="24"/>
+          <w:szCs w:val="24"/>
+        </w:rPr>
+      </w:pPr>
+      <w:r>
+        <w:rPr>
+          <w:rFonts w:ascii="Times New Roman" w:hAnsi="Times New Roman" w:cs="Times New Roman"/>
+          <w:b/>
+          <w:bCs/>
+          <w:sz w:val="24"/>
+          <w:szCs w:val="24"/>
+        </w:rPr>
+        <w:t>Bivariate Visualizations</w:t>
+      </w:r>
+    </w:p>
+    <w:p>
+      <w:pPr>
+        <w:spacing w:after="0" w:line="360" w:lineRule="auto"/>
+        <w:jc w:val="both"/>
+        <w:rPr>
+          <w:rFonts w:ascii="Times New Roman" w:hAnsi="Times New Roman" w:cs="Times New Roman"/>
+          <w:sz w:val="24"/>
+          <w:szCs w:val="24"/>
+        </w:rPr>
+      </w:pPr>
+      <w:r>
+        <w:rPr>
+          <w:rFonts w:ascii="Times New Roman" w:hAnsi="Times New Roman" w:cs="Times New Roman"/>
+          <w:sz w:val="24"/>
+          <w:szCs w:val="24"/>
+        </w:rPr>
+        <w:t xml:space="preserve">(Visualizing the relationship between </w:t>
+      </w:r>
+      <w:r>
+        <w:rPr>
+          <w:rFonts w:ascii="Times New Roman" w:hAnsi="Times New Roman" w:cs="Times New Roman"/>
+          <w:bCs/>
+          <w:sz w:val="24"/>
+          <w:szCs w:val="24"/>
+        </w:rPr>
+        <w:t>two variables</w:t>
+      </w:r>
+      <w:r>
+        <w:rPr>
+          <w:rFonts w:ascii="Times New Roman" w:hAnsi="Times New Roman" w:cs="Times New Roman"/>
+          <w:sz w:val="24"/>
+          <w:szCs w:val="24"/>
+        </w:rPr>
+        <w:t>)</w:t>
+      </w:r>
+    </w:p>
+    <w:p>
+      <w:pPr>
+        <w:spacing w:after="0" w:line="360" w:lineRule="auto"/>
+        <w:jc w:val="both"/>
+        <w:rPr>
+          <w:rFonts w:ascii="Times New Roman" w:hAnsi="Times New Roman" w:cs="Times New Roman"/>
+          <w:sz w:val="24"/>
+          <w:szCs w:val="24"/>
+        </w:rPr>
+      </w:pPr>
+    </w:p>
+    <w:p>
+      <w:pPr>
+        <w:spacing w:after="0" w:line="360" w:lineRule="auto"/>
+        <w:jc w:val="both"/>
+        <w:rPr>
+          <w:rFonts w:ascii="Times New Roman" w:hAnsi="Times New Roman" w:cs="Times New Roman"/>
+          <w:b/>
+          <w:bCs/>
+          <w:sz w:val="24"/>
+          <w:szCs w:val="24"/>
+        </w:rPr>
+      </w:pPr>
+      <w:r>
+        <w:rPr>
+          <w:rFonts w:ascii="Times New Roman" w:hAnsi="Times New Roman" w:cs="Times New Roman"/>
+          <w:b/>
+          <w:bCs/>
+          <w:sz w:val="24"/>
+          <w:szCs w:val="24"/>
+        </w:rPr>
+        <w:t>1. Scatter Plot</w:t>
+      </w:r>
+    </w:p>
+    <w:p>
+      <w:pPr>
+        <w:numPr>
+          <w:ilvl w:val="0"/>
+          <w:numId w:val="62"/>
+        </w:numPr>
+        <w:spacing w:after="0" w:line="360" w:lineRule="auto"/>
+        <w:jc w:val="both"/>
+        <w:rPr>
+          <w:rFonts w:ascii="Times New Roman" w:hAnsi="Times New Roman" w:cs="Times New Roman"/>
+          <w:sz w:val="24"/>
+          <w:szCs w:val="24"/>
+        </w:rPr>
+      </w:pPr>
+      <w:r>
+        <w:rPr>
+          <w:rFonts w:ascii="Times New Roman" w:hAnsi="Times New Roman" w:cs="Times New Roman"/>
+          <w:sz w:val="24"/>
+          <w:szCs w:val="24"/>
+        </w:rPr>
+        <w:t xml:space="preserve">Used for </w:t>
+      </w:r>
+      <w:r>
+        <w:rPr>
+          <w:rFonts w:ascii="Times New Roman" w:hAnsi="Times New Roman" w:cs="Times New Roman"/>
+          <w:bCs/>
+          <w:sz w:val="24"/>
+          <w:szCs w:val="24"/>
+        </w:rPr>
+        <w:t>two numerical variables</w:t>
+      </w:r>
+      <w:r>
+        <w:rPr>
+          <w:rFonts w:ascii="Times New Roman" w:hAnsi="Times New Roman" w:cs="Times New Roman"/>
+          <w:sz w:val="24"/>
+          <w:szCs w:val="24"/>
+        </w:rPr>
+        <w:t>.</w:t>
+      </w:r>
+    </w:p>
+    <w:p>
+      <w:pPr>
+        <w:numPr>
+          <w:ilvl w:val="0"/>
+          <w:numId w:val="62"/>
+        </w:numPr>
+        <w:spacing w:after="0" w:line="360" w:lineRule="auto"/>
+        <w:jc w:val="both"/>
+        <w:rPr>
+          <w:rFonts w:ascii="Times New Roman" w:hAnsi="Times New Roman" w:cs="Times New Roman"/>
+          <w:sz w:val="24"/>
+          <w:szCs w:val="24"/>
+        </w:rPr>
+      </w:pPr>
+      <w:r>
+        <w:rPr>
+          <w:rFonts w:ascii="Times New Roman" w:hAnsi="Times New Roman" w:cs="Times New Roman"/>
+          <w:sz w:val="24"/>
+          <w:szCs w:val="24"/>
+        </w:rPr>
+        <w:t>Shows relationship, trend, correlation, and clustering.</w:t>
+      </w:r>
+    </w:p>
+    <w:p>
+      <w:pPr>
+        <w:spacing w:after="0" w:line="360" w:lineRule="auto"/>
+        <w:jc w:val="both"/>
+        <w:rPr>
+          <w:rFonts w:ascii="Times New Roman" w:hAnsi="Times New Roman" w:cs="Times New Roman"/>
+          <w:bCs/>
+          <w:sz w:val="24"/>
+          <w:szCs w:val="24"/>
+        </w:rPr>
+      </w:pPr>
+      <w:r>
+        <w:rPr>
+          <w:rFonts w:ascii="Times New Roman" w:hAnsi="Times New Roman" w:cs="Times New Roman"/>
+          <w:bCs/>
+          <w:sz w:val="24"/>
+          <w:szCs w:val="24"/>
+        </w:rPr>
+        <w:t>Use Cases:</w:t>
+      </w:r>
+    </w:p>
+    <w:p>
+      <w:pPr>
+        <w:numPr>
+          <w:ilvl w:val="0"/>
+          <w:numId w:val="63"/>
+        </w:numPr>
+        <w:spacing w:after="0" w:line="360" w:lineRule="auto"/>
+        <w:jc w:val="both"/>
+        <w:rPr>
+          <w:rFonts w:ascii="Times New Roman" w:hAnsi="Times New Roman" w:cs="Times New Roman"/>
+          <w:sz w:val="24"/>
+          <w:szCs w:val="24"/>
+        </w:rPr>
+      </w:pPr>
+      <w:r>
+        <w:rPr>
+          <w:rFonts w:ascii="Times New Roman" w:hAnsi="Times New Roman" w:cs="Times New Roman"/>
+          <w:sz w:val="24"/>
+          <w:szCs w:val="24"/>
+        </w:rPr>
+        <w:t>Identify linear/non-linear trends</w:t>
+      </w:r>
+    </w:p>
+    <w:p>
+      <w:pPr>
+        <w:numPr>
+          <w:ilvl w:val="0"/>
+          <w:numId w:val="63"/>
+        </w:numPr>
+        <w:spacing w:after="0" w:line="360" w:lineRule="auto"/>
+        <w:jc w:val="both"/>
+        <w:rPr>
+          <w:rFonts w:ascii="Times New Roman" w:hAnsi="Times New Roman" w:cs="Times New Roman"/>
+          <w:sz w:val="24"/>
+          <w:szCs w:val="24"/>
+        </w:rPr>
+      </w:pPr>
+      <w:r>
+        <w:rPr>
+          <w:rFonts w:ascii="Times New Roman" w:hAnsi="Times New Roman" w:cs="Times New Roman"/>
+          <w:sz w:val="24"/>
+          <w:szCs w:val="24"/>
+        </w:rPr>
+        <w:t>Correlation analysis</w:t>
+      </w:r>
+    </w:p>
+    <w:p>
+      <w:pPr>
+        <w:spacing w:after="0" w:line="360" w:lineRule="auto"/>
+        <w:jc w:val="both"/>
+        <w:rPr>
+          <w:rFonts w:ascii="Times New Roman" w:hAnsi="Times New Roman" w:cs="Times New Roman"/>
+          <w:bCs/>
+          <w:sz w:val="24"/>
+          <w:szCs w:val="24"/>
+        </w:rPr>
+      </w:pPr>
+      <w:r>
+        <w:rPr>
+          <w:rFonts w:ascii="Times New Roman" w:hAnsi="Times New Roman" w:cs="Times New Roman"/>
+          <w:bCs/>
+          <w:sz w:val="24"/>
+          <w:szCs w:val="24"/>
+        </w:rPr>
+        <w:t>Example:</w:t>
+      </w:r>
+    </w:p>
+    <w:p>
+      <w:pPr>
+        <w:spacing w:after="0" w:line="360" w:lineRule="auto"/>
+        <w:jc w:val="both"/>
+        <w:rPr>
+          <w:rFonts w:ascii="Times New Roman" w:hAnsi="Times New Roman" w:cs="Times New Roman"/>
+          <w:sz w:val="24"/>
+          <w:szCs w:val="24"/>
+        </w:rPr>
+      </w:pPr>
+      <w:r>
+        <w:rPr>
+          <w:rFonts w:ascii="Times New Roman" w:hAnsi="Times New Roman" w:cs="Times New Roman"/>
+          <w:sz w:val="24"/>
+          <w:szCs w:val="24"/>
+        </w:rPr>
+        <w:t>Relationship between study time and test score.</w:t>
+      </w:r>
+    </w:p>
+    <w:p>
+      <w:pPr>
+        <w:spacing w:after="0" w:line="360" w:lineRule="auto"/>
+        <w:jc w:val="both"/>
+        <w:rPr>
+          <w:rFonts w:ascii="Times New Roman" w:hAnsi="Times New Roman" w:cs="Times New Roman"/>
+          <w:sz w:val="24"/>
+          <w:szCs w:val="24"/>
+        </w:rPr>
+      </w:pPr>
+    </w:p>
+    <w:p>
+      <w:pPr>
+        <w:spacing w:after="0" w:line="360" w:lineRule="auto"/>
+        <w:jc w:val="both"/>
+        <w:rPr>
+          <w:rFonts w:ascii="Times New Roman" w:hAnsi="Times New Roman" w:cs="Times New Roman"/>
+          <w:b/>
+          <w:bCs/>
+          <w:sz w:val="24"/>
+          <w:szCs w:val="24"/>
+        </w:rPr>
+      </w:pPr>
+      <w:r>
+        <w:rPr>
+          <w:rFonts w:ascii="Times New Roman" w:hAnsi="Times New Roman" w:cs="Times New Roman"/>
+          <w:b/>
+          <w:bCs/>
+          <w:sz w:val="24"/>
+          <w:szCs w:val="24"/>
+        </w:rPr>
+        <w:t>2. Line Chart</w:t>
+      </w:r>
+    </w:p>
+    <w:p>
+      <w:pPr>
+        <w:numPr>
+          <w:ilvl w:val="0"/>
+          <w:numId w:val="64"/>
+        </w:numPr>
+        <w:spacing w:after="0" w:line="360" w:lineRule="auto"/>
+        <w:jc w:val="both"/>
+        <w:rPr>
+          <w:rFonts w:ascii="Times New Roman" w:hAnsi="Times New Roman" w:cs="Times New Roman"/>
+          <w:sz w:val="24"/>
+          <w:szCs w:val="24"/>
+        </w:rPr>
+      </w:pPr>
+      <w:r>
+        <w:rPr>
+          <w:rFonts w:ascii="Times New Roman" w:hAnsi="Times New Roman" w:cs="Times New Roman"/>
+          <w:sz w:val="24"/>
+          <w:szCs w:val="24"/>
+        </w:rPr>
+        <w:t xml:space="preserve">Used to show </w:t>
+      </w:r>
+      <w:r>
+        <w:rPr>
+          <w:rFonts w:ascii="Times New Roman" w:hAnsi="Times New Roman" w:cs="Times New Roman"/>
+          <w:bCs/>
+          <w:sz w:val="24"/>
+          <w:szCs w:val="24"/>
+        </w:rPr>
+        <w:t>trends over time</w:t>
+      </w:r>
+      <w:r>
+        <w:rPr>
+          <w:rFonts w:ascii="Times New Roman" w:hAnsi="Times New Roman" w:cs="Times New Roman"/>
+          <w:sz w:val="24"/>
+          <w:szCs w:val="24"/>
+        </w:rPr>
+        <w:t xml:space="preserve"> (time-series data).</w:t>
+      </w:r>
+    </w:p>
+    <w:p>
+      <w:pPr>
+        <w:spacing w:after="0" w:line="360" w:lineRule="auto"/>
+        <w:jc w:val="both"/>
+        <w:rPr>
+          <w:rFonts w:ascii="Times New Roman" w:hAnsi="Times New Roman" w:cs="Times New Roman"/>
+          <w:bCs/>
+          <w:sz w:val="24"/>
+          <w:szCs w:val="24"/>
+        </w:rPr>
+      </w:pPr>
+      <w:r>
+        <w:rPr>
+          <w:rFonts w:ascii="Times New Roman" w:hAnsi="Times New Roman" w:cs="Times New Roman"/>
+          <w:bCs/>
+          <w:sz w:val="24"/>
+          <w:szCs w:val="24"/>
+        </w:rPr>
+        <w:lastRenderedPageBreak/>
+        <w:t>Use Cases:</w:t>
+      </w:r>
+    </w:p>
+    <w:p>
+      <w:pPr>
+        <w:numPr>
+          <w:ilvl w:val="0"/>
+          <w:numId w:val="65"/>
+        </w:numPr>
+        <w:spacing w:after="0" w:line="360" w:lineRule="auto"/>
+        <w:jc w:val="both"/>
+        <w:rPr>
+          <w:rFonts w:ascii="Times New Roman" w:hAnsi="Times New Roman" w:cs="Times New Roman"/>
+          <w:sz w:val="24"/>
+          <w:szCs w:val="24"/>
+        </w:rPr>
+      </w:pPr>
+      <w:r>
+        <w:rPr>
+          <w:rFonts w:ascii="Times New Roman" w:hAnsi="Times New Roman" w:cs="Times New Roman"/>
+          <w:sz w:val="24"/>
+          <w:szCs w:val="24"/>
+        </w:rPr>
+        <w:t>Stock prices over days</w:t>
+      </w:r>
+    </w:p>
+    <w:p>
+      <w:pPr>
+        <w:numPr>
+          <w:ilvl w:val="0"/>
+          <w:numId w:val="65"/>
+        </w:numPr>
+        <w:spacing w:after="0" w:line="360" w:lineRule="auto"/>
+        <w:jc w:val="both"/>
+        <w:rPr>
+          <w:rFonts w:ascii="Times New Roman" w:hAnsi="Times New Roman" w:cs="Times New Roman"/>
+          <w:sz w:val="24"/>
+          <w:szCs w:val="24"/>
+        </w:rPr>
+      </w:pPr>
+      <w:r>
+        <w:rPr>
+          <w:rFonts w:ascii="Times New Roman" w:hAnsi="Times New Roman" w:cs="Times New Roman"/>
+          <w:sz w:val="24"/>
+          <w:szCs w:val="24"/>
+        </w:rPr>
+        <w:t>Monthly website traffic</w:t>
+      </w:r>
+    </w:p>
+    <w:p>
+      <w:pPr>
+        <w:numPr>
+          <w:ilvl w:val="0"/>
+          <w:numId w:val="65"/>
+        </w:numPr>
+        <w:spacing w:after="0" w:line="360" w:lineRule="auto"/>
+        <w:jc w:val="both"/>
+        <w:rPr>
+          <w:rFonts w:ascii="Times New Roman" w:hAnsi="Times New Roman" w:cs="Times New Roman"/>
+          <w:sz w:val="24"/>
+          <w:szCs w:val="24"/>
+        </w:rPr>
+      </w:pPr>
+      <w:r>
+        <w:rPr>
+          <w:rFonts w:ascii="Times New Roman" w:hAnsi="Times New Roman" w:cs="Times New Roman"/>
+          <w:sz w:val="24"/>
+          <w:szCs w:val="24"/>
+        </w:rPr>
+        <w:t>Temperature over the year</w:t>
+      </w:r>
+    </w:p>
+    <w:p>
+      <w:pPr>
+        <w:spacing w:after="0" w:line="360" w:lineRule="auto"/>
+        <w:jc w:val="both"/>
+        <w:rPr>
+          <w:rFonts w:ascii="Times New Roman" w:hAnsi="Times New Roman" w:cs="Times New Roman"/>
+          <w:sz w:val="24"/>
+          <w:szCs w:val="24"/>
+        </w:rPr>
+      </w:pPr>
+    </w:p>
+    <w:p>
+      <w:pPr>
+        <w:spacing w:after="0" w:line="360" w:lineRule="auto"/>
+        <w:jc w:val="both"/>
+        <w:rPr>
+          <w:rFonts w:ascii="Times New Roman" w:hAnsi="Times New Roman" w:cs="Times New Roman"/>
+          <w:b/>
+          <w:bCs/>
+          <w:sz w:val="24"/>
+          <w:szCs w:val="24"/>
+        </w:rPr>
+      </w:pPr>
+      <w:r>
+        <w:rPr>
+          <w:rFonts w:ascii="Times New Roman" w:hAnsi="Times New Roman" w:cs="Times New Roman"/>
+          <w:b/>
+          <w:bCs/>
+          <w:sz w:val="24"/>
+          <w:szCs w:val="24"/>
+        </w:rPr>
+        <w:t>3. Side-by-side Boxplot</w:t>
+      </w:r>
+    </w:p>
+    <w:p>
+      <w:pPr>
+        <w:numPr>
+          <w:ilvl w:val="0"/>
+          <w:numId w:val="66"/>
+        </w:numPr>
+        <w:spacing w:after="0" w:line="360" w:lineRule="auto"/>
+        <w:jc w:val="both"/>
+        <w:rPr>
+          <w:rFonts w:ascii="Times New Roman" w:hAnsi="Times New Roman" w:cs="Times New Roman"/>
+          <w:sz w:val="24"/>
+          <w:szCs w:val="24"/>
+        </w:rPr>
+      </w:pPr>
+      <w:r>
+        <w:rPr>
+          <w:rFonts w:ascii="Times New Roman" w:hAnsi="Times New Roman" w:cs="Times New Roman"/>
+          <w:sz w:val="24"/>
+          <w:szCs w:val="24"/>
+        </w:rPr>
+        <w:t xml:space="preserve">Compare </w:t>
+      </w:r>
+      <w:r>
+        <w:rPr>
+          <w:rFonts w:ascii="Times New Roman" w:hAnsi="Times New Roman" w:cs="Times New Roman"/>
+          <w:bCs/>
+          <w:sz w:val="24"/>
+          <w:szCs w:val="24"/>
+        </w:rPr>
+        <w:t>distribution</w:t>
+      </w:r>
+      <w:r>
+        <w:rPr>
+          <w:rFonts w:ascii="Times New Roman" w:hAnsi="Times New Roman" w:cs="Times New Roman"/>
+          <w:sz w:val="24"/>
+          <w:szCs w:val="24"/>
+        </w:rPr>
+        <w:t xml:space="preserve"> of a numeric variable across </w:t>
+      </w:r>
+      <w:r>
+        <w:rPr>
+          <w:rFonts w:ascii="Times New Roman" w:hAnsi="Times New Roman" w:cs="Times New Roman"/>
+          <w:bCs/>
+          <w:sz w:val="24"/>
+          <w:szCs w:val="24"/>
+        </w:rPr>
+        <w:t>categories</w:t>
+      </w:r>
+      <w:r>
+        <w:rPr>
+          <w:rFonts w:ascii="Times New Roman" w:hAnsi="Times New Roman" w:cs="Times New Roman"/>
+          <w:sz w:val="24"/>
+          <w:szCs w:val="24"/>
+        </w:rPr>
+        <w:t>.</w:t>
+      </w:r>
+    </w:p>
+    <w:p>
+      <w:pPr>
+        <w:spacing w:after="0" w:line="360" w:lineRule="auto"/>
+        <w:jc w:val="both"/>
+        <w:rPr>
+          <w:rFonts w:ascii="Times New Roman" w:hAnsi="Times New Roman" w:cs="Times New Roman"/>
+          <w:bCs/>
+          <w:sz w:val="24"/>
+          <w:szCs w:val="24"/>
+        </w:rPr>
+      </w:pPr>
+      <w:r>
+        <w:rPr>
+          <w:rFonts w:ascii="Times New Roman" w:hAnsi="Times New Roman" w:cs="Times New Roman"/>
+          <w:bCs/>
+          <w:sz w:val="24"/>
+          <w:szCs w:val="24"/>
+        </w:rPr>
+        <w:t>Use Cases:</w:t>
+      </w:r>
+    </w:p>
+    <w:p>
+      <w:pPr>
+        <w:numPr>
+          <w:ilvl w:val="0"/>
+          <w:numId w:val="67"/>
+        </w:numPr>
+        <w:spacing w:after="0" w:line="360" w:lineRule="auto"/>
+        <w:jc w:val="both"/>
+        <w:rPr>
+          <w:rFonts w:ascii="Times New Roman" w:hAnsi="Times New Roman" w:cs="Times New Roman"/>
+          <w:sz w:val="24"/>
+          <w:szCs w:val="24"/>
+        </w:rPr>
+      </w:pPr>
+      <w:r>
+        <w:rPr>
+          <w:rFonts w:ascii="Times New Roman" w:hAnsi="Times New Roman" w:cs="Times New Roman"/>
+          <w:sz w:val="24"/>
+          <w:szCs w:val="24"/>
+        </w:rPr>
+        <w:t>Compare exam scores across gender</w:t>
+      </w:r>
+    </w:p>
+    <w:p>
+      <w:pPr>
+        <w:numPr>
+          <w:ilvl w:val="0"/>
+          <w:numId w:val="67"/>
+        </w:numPr>
+        <w:spacing w:after="0" w:line="360" w:lineRule="auto"/>
+        <w:jc w:val="both"/>
+        <w:rPr>
+          <w:rFonts w:ascii="Times New Roman" w:hAnsi="Times New Roman" w:cs="Times New Roman"/>
+          <w:sz w:val="24"/>
+          <w:szCs w:val="24"/>
+        </w:rPr>
+      </w:pPr>
+      <w:r>
+        <w:rPr>
+          <w:rFonts w:ascii="Times New Roman" w:hAnsi="Times New Roman" w:cs="Times New Roman"/>
+          <w:sz w:val="24"/>
+          <w:szCs w:val="24"/>
+        </w:rPr>
+        <w:t>Compare income across departments</w:t>
+      </w:r>
+    </w:p>
+    <w:p>
+      <w:pPr>
+        <w:spacing w:after="0" w:line="360" w:lineRule="auto"/>
+        <w:jc w:val="both"/>
+        <w:rPr>
+          <w:rFonts w:ascii="Times New Roman" w:hAnsi="Times New Roman" w:cs="Times New Roman"/>
+          <w:sz w:val="24"/>
+          <w:szCs w:val="24"/>
+        </w:rPr>
+      </w:pPr>
+    </w:p>
+    <w:p>
+      <w:pPr>
+        <w:spacing w:after="0" w:line="360" w:lineRule="auto"/>
+        <w:jc w:val="both"/>
+        <w:rPr>
+          <w:rFonts w:ascii="Times New Roman" w:hAnsi="Times New Roman" w:cs="Times New Roman"/>
+          <w:b/>
+          <w:bCs/>
+          <w:sz w:val="24"/>
+          <w:szCs w:val="24"/>
+        </w:rPr>
+      </w:pPr>
+    </w:p>
+    <w:p>
+      <w:pPr>
+        <w:spacing w:after="0" w:line="360" w:lineRule="auto"/>
+        <w:jc w:val="both"/>
+        <w:rPr>
+          <w:rFonts w:ascii="Times New Roman" w:hAnsi="Times New Roman" w:cs="Times New Roman"/>
+          <w:b/>
+          <w:bCs/>
+          <w:sz w:val="24"/>
+          <w:szCs w:val="24"/>
+        </w:rPr>
+      </w:pPr>
+      <w:r>
+        <w:rPr>
+          <w:rFonts w:ascii="Times New Roman" w:hAnsi="Times New Roman" w:cs="Times New Roman"/>
+          <w:b/>
+          <w:bCs/>
+          <w:sz w:val="24"/>
+          <w:szCs w:val="24"/>
+        </w:rPr>
+        <w:t>Multivariate Visualizations</w:t>
+      </w:r>
+    </w:p>
+    <w:p>
+      <w:pPr>
+        <w:spacing w:after="0" w:line="360" w:lineRule="auto"/>
+        <w:jc w:val="both"/>
+        <w:rPr>
+          <w:rFonts w:ascii="Times New Roman" w:hAnsi="Times New Roman" w:cs="Times New Roman"/>
+          <w:sz w:val="24"/>
+          <w:szCs w:val="24"/>
+        </w:rPr>
+      </w:pPr>
+      <w:r>
+        <w:rPr>
+          <w:rFonts w:ascii="Times New Roman" w:hAnsi="Times New Roman" w:cs="Times New Roman"/>
+          <w:sz w:val="24"/>
+          <w:szCs w:val="24"/>
+        </w:rPr>
+        <w:t xml:space="preserve">(Visualizing </w:t>
+      </w:r>
+      <w:r>
+        <w:rPr>
+          <w:rFonts w:ascii="Times New Roman" w:hAnsi="Times New Roman" w:cs="Times New Roman"/>
+          <w:bCs/>
+          <w:sz w:val="24"/>
+          <w:szCs w:val="24"/>
+        </w:rPr>
+        <w:t>3 or more variables</w:t>
+      </w:r>
+      <w:r>
+        <w:rPr>
+          <w:rFonts w:ascii="Times New Roman" w:hAnsi="Times New Roman" w:cs="Times New Roman"/>
+          <w:sz w:val="24"/>
+          <w:szCs w:val="24"/>
+        </w:rPr>
+        <w:t xml:space="preserve"> together)</w:t>
+      </w:r>
+    </w:p>
+    <w:p>
+      <w:pPr>
+        <w:spacing w:after="0" w:line="360" w:lineRule="auto"/>
+        <w:jc w:val="both"/>
+        <w:rPr>
+          <w:rFonts w:ascii="Times New Roman" w:hAnsi="Times New Roman" w:cs="Times New Roman"/>
+          <w:sz w:val="24"/>
+          <w:szCs w:val="24"/>
+        </w:rPr>
+      </w:pPr>
+    </w:p>
+    <w:p>
+      <w:pPr>
+        <w:spacing w:after="0" w:line="360" w:lineRule="auto"/>
+        <w:jc w:val="both"/>
+        <w:rPr>
+          <w:rFonts w:ascii="Times New Roman" w:hAnsi="Times New Roman" w:cs="Times New Roman"/>
+          <w:b/>
+          <w:bCs/>
+          <w:sz w:val="24"/>
+          <w:szCs w:val="24"/>
+        </w:rPr>
+      </w:pPr>
+      <w:r>
+        <w:rPr>
+          <w:rFonts w:ascii="Times New Roman" w:hAnsi="Times New Roman" w:cs="Times New Roman"/>
+          <w:b/>
+          <w:bCs/>
+          <w:sz w:val="24"/>
+          <w:szCs w:val="24"/>
+        </w:rPr>
+        <w:t>1. Pair Plot (</w:t>
+      </w:r>
+      <w:proofErr w:type="spellStart"/>
+      <w:r>
+        <w:rPr>
+          <w:rFonts w:ascii="Times New Roman" w:hAnsi="Times New Roman" w:cs="Times New Roman"/>
+          <w:b/>
+          <w:bCs/>
+          <w:sz w:val="24"/>
+          <w:szCs w:val="24"/>
+        </w:rPr>
+        <w:t>Seaborn’s</w:t>
+      </w:r>
+      <w:proofErr w:type="spellEnd"/>
+      <w:r>
+        <w:rPr>
+          <w:rFonts w:ascii="Times New Roman" w:hAnsi="Times New Roman" w:cs="Times New Roman"/>
+          <w:b/>
+          <w:bCs/>
+          <w:sz w:val="24"/>
+          <w:szCs w:val="24"/>
+        </w:rPr>
+        <w:t xml:space="preserve"> </w:t>
+      </w:r>
+      <w:proofErr w:type="spellStart"/>
+      <w:r>
+        <w:rPr>
+          <w:rFonts w:ascii="Times New Roman" w:hAnsi="Times New Roman" w:cs="Times New Roman"/>
+          <w:b/>
+          <w:bCs/>
+          <w:sz w:val="24"/>
+          <w:szCs w:val="24"/>
+        </w:rPr>
+        <w:t>pairplot</w:t>
+      </w:r>
+      <w:proofErr w:type="spellEnd"/>
+      <w:r>
+        <w:rPr>
+          <w:rFonts w:ascii="Times New Roman" w:hAnsi="Times New Roman" w:cs="Times New Roman"/>
+          <w:b/>
+          <w:bCs/>
+          <w:sz w:val="24"/>
+          <w:szCs w:val="24"/>
+        </w:rPr>
+        <w:t>)</w:t>
+      </w:r>
+    </w:p>
+    <w:p>
+      <w:pPr>
+        <w:numPr>
+          <w:ilvl w:val="0"/>
+          <w:numId w:val="68"/>
+        </w:numPr>
+        <w:spacing w:after="0" w:line="360" w:lineRule="auto"/>
+        <w:jc w:val="both"/>
+        <w:rPr>
+          <w:rFonts w:ascii="Times New Roman" w:hAnsi="Times New Roman" w:cs="Times New Roman"/>
+          <w:sz w:val="24"/>
+          <w:szCs w:val="24"/>
+        </w:rPr>
+      </w:pPr>
+      <w:r>
+        <w:rPr>
+          <w:rFonts w:ascii="Times New Roman" w:hAnsi="Times New Roman" w:cs="Times New Roman"/>
+          <w:sz w:val="24"/>
+          <w:szCs w:val="24"/>
+        </w:rPr>
+        <w:t xml:space="preserve">Matrix of scatter plots for </w:t>
+      </w:r>
+      <w:r>
+        <w:rPr>
+          <w:rFonts w:ascii="Times New Roman" w:hAnsi="Times New Roman" w:cs="Times New Roman"/>
+          <w:bCs/>
+          <w:sz w:val="24"/>
+          <w:szCs w:val="24"/>
+        </w:rPr>
+        <w:t>pairwise combinations</w:t>
+      </w:r>
+      <w:r>
+        <w:rPr>
+          <w:rFonts w:ascii="Times New Roman" w:hAnsi="Times New Roman" w:cs="Times New Roman"/>
+          <w:sz w:val="24"/>
+          <w:szCs w:val="24"/>
+        </w:rPr>
+        <w:t xml:space="preserve"> of variables.</w:t>
+      </w:r>
+    </w:p>
+    <w:p>
+      <w:pPr>
+        <w:numPr>
+          <w:ilvl w:val="0"/>
+          <w:numId w:val="68"/>
+        </w:numPr>
+        <w:spacing w:after="0" w:line="360" w:lineRule="auto"/>
+        <w:jc w:val="both"/>
+        <w:rPr>
+          <w:rFonts w:ascii="Times New Roman" w:hAnsi="Times New Roman" w:cs="Times New Roman"/>
+          <w:sz w:val="24"/>
+          <w:szCs w:val="24"/>
+        </w:rPr>
+      </w:pPr>
+      <w:r>
+        <w:rPr>
+          <w:rFonts w:ascii="Times New Roman" w:hAnsi="Times New Roman" w:cs="Times New Roman"/>
+          <w:sz w:val="24"/>
+          <w:szCs w:val="24"/>
+        </w:rPr>
+        <w:t>Diagonal often shows histograms (univariate).</w:t>
+      </w:r>
+    </w:p>
+    <w:p>
+      <w:pPr>
+        <w:spacing w:after="0" w:line="360" w:lineRule="auto"/>
+        <w:jc w:val="both"/>
+        <w:rPr>
+          <w:rFonts w:ascii="Times New Roman" w:hAnsi="Times New Roman" w:cs="Times New Roman"/>
+          <w:bCs/>
+          <w:sz w:val="24"/>
+          <w:szCs w:val="24"/>
+        </w:rPr>
+      </w:pPr>
+      <w:r>
+        <w:rPr>
+          <w:rFonts w:ascii="Times New Roman" w:hAnsi="Times New Roman" w:cs="Times New Roman"/>
+          <w:bCs/>
+          <w:sz w:val="24"/>
+          <w:szCs w:val="24"/>
+        </w:rPr>
+        <w:t>Use Cases:</w:t>
+      </w:r>
+    </w:p>
+    <w:p>
+      <w:pPr>
+        <w:numPr>
+          <w:ilvl w:val="0"/>
+          <w:numId w:val="69"/>
+        </w:numPr>
+        <w:spacing w:after="0" w:line="360" w:lineRule="auto"/>
+        <w:jc w:val="both"/>
+        <w:rPr>
+          <w:rFonts w:ascii="Times New Roman" w:hAnsi="Times New Roman" w:cs="Times New Roman"/>
+          <w:sz w:val="24"/>
+          <w:szCs w:val="24"/>
+        </w:rPr>
+      </w:pPr>
+      <w:r>
+        <w:rPr>
+          <w:rFonts w:ascii="Times New Roman" w:hAnsi="Times New Roman" w:cs="Times New Roman"/>
+          <w:sz w:val="24"/>
+          <w:szCs w:val="24"/>
+        </w:rPr>
+        <w:t xml:space="preserve">EDA for </w:t>
+      </w:r>
+      <w:r>
+        <w:rPr>
+          <w:rFonts w:ascii="Times New Roman" w:hAnsi="Times New Roman" w:cs="Times New Roman"/>
+          <w:bCs/>
+          <w:sz w:val="24"/>
+          <w:szCs w:val="24"/>
+        </w:rPr>
+        <w:t>small numerical datasets</w:t>
+      </w:r>
+    </w:p>
+    <w:p>
+      <w:pPr>
+        <w:numPr>
+          <w:ilvl w:val="0"/>
+          <w:numId w:val="69"/>
+        </w:numPr>
+        <w:spacing w:after="0" w:line="360" w:lineRule="auto"/>
+        <w:jc w:val="both"/>
+        <w:rPr>
+          <w:rFonts w:ascii="Times New Roman" w:hAnsi="Times New Roman" w:cs="Times New Roman"/>
+          <w:sz w:val="24"/>
+          <w:szCs w:val="24"/>
+        </w:rPr>
+      </w:pPr>
+      <w:r>
+        <w:rPr>
+          <w:rFonts w:ascii="Times New Roman" w:hAnsi="Times New Roman" w:cs="Times New Roman"/>
+          <w:sz w:val="24"/>
+          <w:szCs w:val="24"/>
+        </w:rPr>
+        <w:t>Detect correlations and clusters</w:t>
+      </w:r>
+    </w:p>
+    <w:p>
+      <w:pPr>
+        <w:spacing w:after="0" w:line="360" w:lineRule="auto"/>
+        <w:jc w:val="both"/>
+        <w:rPr>
+          <w:rFonts w:ascii="Times New Roman" w:hAnsi="Times New Roman" w:cs="Times New Roman"/>
+          <w:b/>
+          <w:bCs/>
+          <w:sz w:val="24"/>
+          <w:szCs w:val="24"/>
+        </w:rPr>
+      </w:pPr>
+    </w:p>
+    <w:p>
+      <w:pPr>
+        <w:spacing w:after="0" w:line="360" w:lineRule="auto"/>
+        <w:jc w:val="both"/>
+        <w:rPr>
+          <w:rFonts w:ascii="Times New Roman" w:hAnsi="Times New Roman" w:cs="Times New Roman"/>
+          <w:b/>
+          <w:sz w:val="24"/>
+          <w:szCs w:val="24"/>
+        </w:rPr>
+      </w:pPr>
+      <w:r>
+        <w:rPr>
+          <w:rFonts w:ascii="Times New Roman" w:hAnsi="Times New Roman" w:cs="Times New Roman"/>
+          <w:b/>
+          <w:bCs/>
+          <w:sz w:val="24"/>
+          <w:szCs w:val="24"/>
+        </w:rPr>
+        <w:t xml:space="preserve">2. Correlation </w:t>
+      </w:r>
+      <w:proofErr w:type="spellStart"/>
+      <w:r>
+        <w:rPr>
+          <w:rFonts w:ascii="Times New Roman" w:hAnsi="Times New Roman" w:cs="Times New Roman"/>
+          <w:b/>
+          <w:bCs/>
+          <w:sz w:val="24"/>
+          <w:szCs w:val="24"/>
+        </w:rPr>
+        <w:t>Heatmap</w:t>
+      </w:r>
+      <w:proofErr w:type="spellEnd"/>
+    </w:p>
+    <w:p>
+      <w:pPr>
+        <w:numPr>
+          <w:ilvl w:val="0"/>
+          <w:numId w:val="70"/>
+        </w:numPr>
+        <w:spacing w:after="0" w:line="360" w:lineRule="auto"/>
+        <w:jc w:val="both"/>
+        <w:rPr>
+          <w:rFonts w:ascii="Times New Roman" w:hAnsi="Times New Roman" w:cs="Times New Roman"/>
+          <w:sz w:val="24"/>
+          <w:szCs w:val="24"/>
+        </w:rPr>
+      </w:pPr>
+      <w:r>
+        <w:rPr>
+          <w:rFonts w:ascii="Times New Roman" w:hAnsi="Times New Roman" w:cs="Times New Roman"/>
+          <w:sz w:val="24"/>
+          <w:szCs w:val="24"/>
+        </w:rPr>
+        <w:t xml:space="preserve">Shows </w:t>
+      </w:r>
+      <w:r>
+        <w:rPr>
+          <w:rFonts w:ascii="Times New Roman" w:hAnsi="Times New Roman" w:cs="Times New Roman"/>
+          <w:bCs/>
+          <w:sz w:val="24"/>
+          <w:szCs w:val="24"/>
+        </w:rPr>
+        <w:t>correlation coefficients</w:t>
+      </w:r>
+      <w:r>
+        <w:rPr>
+          <w:rFonts w:ascii="Times New Roman" w:hAnsi="Times New Roman" w:cs="Times New Roman"/>
+          <w:sz w:val="24"/>
+          <w:szCs w:val="24"/>
+        </w:rPr>
+        <w:t xml:space="preserve"> in a matrix format.</w:t>
+      </w:r>
+    </w:p>
+    <w:p>
+      <w:pPr>
+        <w:numPr>
+          <w:ilvl w:val="0"/>
+          <w:numId w:val="70"/>
+        </w:numPr>
+        <w:spacing w:after="0" w:line="360" w:lineRule="auto"/>
+        <w:jc w:val="both"/>
+        <w:rPr>
+          <w:rFonts w:ascii="Times New Roman" w:hAnsi="Times New Roman" w:cs="Times New Roman"/>
+          <w:sz w:val="24"/>
+          <w:szCs w:val="24"/>
+        </w:rPr>
+      </w:pPr>
+      <w:r>
+        <w:rPr>
+          <w:rFonts w:ascii="Times New Roman" w:hAnsi="Times New Roman" w:cs="Times New Roman"/>
+          <w:sz w:val="24"/>
+          <w:szCs w:val="24"/>
+        </w:rPr>
+        <w:t>Helps identify highly correlated or independent variables.</w:t>
+      </w:r>
+    </w:p>
+    <w:p>
+      <w:pPr>
+        <w:spacing w:after="0" w:line="360" w:lineRule="auto"/>
+        <w:jc w:val="both"/>
+        <w:rPr>
+          <w:rFonts w:ascii="Times New Roman" w:hAnsi="Times New Roman" w:cs="Times New Roman"/>
+          <w:bCs/>
+          <w:sz w:val="24"/>
+          <w:szCs w:val="24"/>
+        </w:rPr>
+      </w:pPr>
+      <w:r>
+        <w:rPr>
+          <w:rFonts w:ascii="Times New Roman" w:hAnsi="Times New Roman" w:cs="Times New Roman"/>
+          <w:bCs/>
+          <w:sz w:val="24"/>
+          <w:szCs w:val="24"/>
+        </w:rPr>
+        <w:t>Use Cases:</w:t>
+      </w:r>
+    </w:p>
+    <w:p>
+      <w:pPr>
+        <w:numPr>
+          <w:ilvl w:val="0"/>
+          <w:numId w:val="71"/>
+        </w:numPr>
+        <w:spacing w:after="0" w:line="360" w:lineRule="auto"/>
+        <w:jc w:val="both"/>
+        <w:rPr>
+          <w:rFonts w:ascii="Times New Roman" w:hAnsi="Times New Roman" w:cs="Times New Roman"/>
+          <w:sz w:val="24"/>
+          <w:szCs w:val="24"/>
+        </w:rPr>
+      </w:pPr>
+      <w:r>
+        <w:rPr>
+          <w:rFonts w:ascii="Times New Roman" w:hAnsi="Times New Roman" w:cs="Times New Roman"/>
+          <w:sz w:val="24"/>
+          <w:szCs w:val="24"/>
+        </w:rPr>
+        <w:t>Feature selection</w:t>
+      </w:r>
+    </w:p>
+    <w:p>
+      <w:pPr>
+        <w:numPr>
+          <w:ilvl w:val="0"/>
+          <w:numId w:val="71"/>
+        </w:numPr>
+        <w:spacing w:after="0" w:line="360" w:lineRule="auto"/>
+        <w:jc w:val="both"/>
+        <w:rPr>
+          <w:rFonts w:ascii="Times New Roman" w:hAnsi="Times New Roman" w:cs="Times New Roman"/>
+          <w:sz w:val="24"/>
+          <w:szCs w:val="24"/>
+        </w:rPr>
+      </w:pPr>
+      <w:proofErr w:type="spellStart"/>
+      <w:r>
+        <w:rPr>
+          <w:rFonts w:ascii="Times New Roman" w:hAnsi="Times New Roman" w:cs="Times New Roman"/>
+          <w:sz w:val="24"/>
+          <w:szCs w:val="24"/>
+        </w:rPr>
+        <w:t>Multicollinearity</w:t>
+      </w:r>
+      <w:proofErr w:type="spellEnd"/>
+      <w:r>
+        <w:rPr>
+          <w:rFonts w:ascii="Times New Roman" w:hAnsi="Times New Roman" w:cs="Times New Roman"/>
+          <w:sz w:val="24"/>
+          <w:szCs w:val="24"/>
+        </w:rPr>
+        <w:t xml:space="preserve"> detection</w:t>
+      </w:r>
+    </w:p>
+    <w:p>
+      <w:pPr>
+        <w:rPr>
+          <w:rFonts w:ascii="Times New Roman" w:hAnsi="Times New Roman" w:cs="Times New Roman"/>
+          <w:b/>
+          <w:bCs/>
+          <w:sz w:val="28"/>
+          <w:szCs w:val="24"/>
+        </w:rPr>
+      </w:pPr>
+    </w:p>
+    <w:p>
+      <w:pPr>
+        <w:rPr>
+          <w:rFonts w:ascii="Times New Roman" w:hAnsi="Times New Roman" w:cs="Times New Roman"/>
+          <w:b/>
+          <w:bCs/>
+          <w:sz w:val="28"/>
+          <w:szCs w:val="24"/>
+        </w:rPr>
+      </w:pPr>
+    </w:p>
+    <w:p>
+      <w:pPr>
+        <w:rPr>
+          <w:rFonts w:ascii="Times New Roman" w:hAnsi="Times New Roman" w:cs="Times New Roman"/>
+          <w:b/>
+          <w:bCs/>
+          <w:sz w:val="28"/>
+          <w:szCs w:val="24"/>
+        </w:rPr>
+      </w:pPr>
+    </w:p>
+    <w:p>
+      <w:pPr>
+        <w:rPr>
+          <w:rFonts w:ascii="Times New Roman" w:hAnsi="Times New Roman" w:cs="Times New Roman"/>
+          <w:b/>
+          <w:bCs/>
+          <w:sz w:val="28"/>
+          <w:szCs w:val="24"/>
+        </w:rPr>
+      </w:pPr>
+    </w:p>
+    <w:p>
+      <w:pPr>
+        <w:rPr>
+          <w:rFonts w:ascii="Times New Roman" w:hAnsi="Times New Roman" w:cs="Times New Roman"/>
+          <w:b/>
+          <w:bCs/>
+          <w:sz w:val="28"/>
+          <w:szCs w:val="24"/>
+        </w:rPr>
+      </w:pPr>
+    </w:p>
+    <w:p>
+      <w:pPr>
+        <w:rPr>
+          <w:rFonts w:ascii="Times New Roman" w:hAnsi="Times New Roman" w:cs="Times New Roman"/>
+          <w:b/>
+          <w:bCs/>
+          <w:sz w:val="28"/>
+          <w:szCs w:val="24"/>
+        </w:rPr>
+      </w:pPr>
+    </w:p>
+    <w:p>
+      <w:pPr>
+        <w:rPr>
+          <w:rFonts w:ascii="Times New Roman" w:hAnsi="Times New Roman" w:cs="Times New Roman"/>
+          <w:b/>
+          <w:bCs/>
+          <w:sz w:val="28"/>
+          <w:szCs w:val="24"/>
+        </w:rPr>
+      </w:pPr>
+    </w:p>
+    <w:p>
+      <w:pPr>
+        <w:rPr>
+          <w:rFonts w:ascii="Times New Roman" w:hAnsi="Times New Roman" w:cs="Times New Roman"/>
+          <w:b/>
+          <w:bCs/>
+          <w:sz w:val="28"/>
+          <w:szCs w:val="24"/>
+        </w:rPr>
+      </w:pPr>
+    </w:p>
+    <w:p>
+      <w:pPr>
+        <w:rPr>
+          <w:rFonts w:ascii="Times New Roman" w:hAnsi="Times New Roman" w:cs="Times New Roman"/>
+          <w:b/>
+          <w:bCs/>
+          <w:sz w:val="28"/>
+          <w:szCs w:val="24"/>
+        </w:rPr>
+      </w:pPr>
+      <w:r>
+        <w:rPr>
+          <w:rFonts w:ascii="Times New Roman" w:hAnsi="Times New Roman" w:cs="Times New Roman"/>
+          <w:b/>
+          <w:bCs/>
+          <w:sz w:val="28"/>
+          <w:szCs w:val="24"/>
+        </w:rPr>
+        <w:lastRenderedPageBreak/>
         <w:t>Exploratory Data Analysis (EDA)</w:t>
       </w:r>
     </w:p>
@@ -18023,8 +18427,6 @@
         </w:rPr>
         <w:t>Goals of EDA:</w:t>
       </w:r>
-      <w:bookmarkStart w:id="0" w:name="_GoBack"/>
-      <w:bookmarkEnd w:id="0"/>
     </w:p>
     <w:p>
       <w:pPr>
@@ -18718,6 +19120,7 @@
           <w:sz w:val="24"/>
           <w:szCs w:val="24"/>
         </w:rPr>
+        <w:lastRenderedPageBreak/>
         <w:t>d. Standardizing Categories</w:t>
       </w:r>
     </w:p>
@@ -19094,7 +19497,6 @@
           <w:sz w:val="24"/>
           <w:szCs w:val="24"/>
         </w:rPr>
-        <w:lastRenderedPageBreak/>
         <w:t>Boxplot → Outliers, median</w:t>
       </w:r>
     </w:p>
@@ -19258,7 +19660,7 @@
           <w:szCs w:val="24"/>
         </w:rPr>
         <w:pict>
-          <v:rect id="_x0000_i1261" style="width:0;height:1.5pt" o:hralign="center" o:hrstd="t" o:hr="t" fillcolor="#a0a0a0" stroked="f"/>
+          <v:rect id="_x0000_i1025" style="width:0;height:1.5pt" o:hralign="center" o:hrstd="t" o:hr="t" fillcolor="#a0a0a0" stroked="f"/>
         </w:pict>
       </w:r>
     </w:p>
@@ -19477,6 +19879,7 @@
           <w:sz w:val="24"/>
           <w:szCs w:val="24"/>
         </w:rPr>
+        <w:lastRenderedPageBreak/>
         <w:t>Cross-tab</w:t>
       </w:r>
       <w:r>
@@ -19935,7 +20338,6 @@
           <w:sz w:val="24"/>
           <w:szCs w:val="24"/>
         </w:rPr>
-        <w:lastRenderedPageBreak/>
         <w:t>If |z| &gt; 3, it's likely an outlier.</w:t>
       </w:r>
     </w:p>
@@ -20555,6 +20957,8 @@
         </w:rPr>
         <w:t>b. Insights</w:t>
       </w:r>
+      <w:bookmarkStart w:id="0" w:name="_GoBack"/>
+      <w:bookmarkEnd w:id="0"/>
     </w:p>
     <w:p>
       <w:pPr>
@@ -20761,7 +21165,6 @@
           <w:sz w:val="24"/>
           <w:szCs w:val="24"/>
         </w:rPr>
-        <w:lastRenderedPageBreak/>
         <w:t>Visuals with captions</w:t>
       </w:r>
     </w:p>
@@ -21071,7 +21474,43 @@
                 <w:sz w:val="24"/>
                 <w:szCs w:val="24"/>
               </w:rPr>
-              <w:t>(), dropna(), astype()</w:t>
+              <w:t xml:space="preserve">(), </w:t>
+            </w:r>
+            <w:proofErr w:type="spellStart"/>
+            <w:r>
+              <w:rPr>
+                <w:rFonts w:ascii="Times New Roman" w:hAnsi="Times New Roman" w:cs="Times New Roman"/>
+                <w:sz w:val="24"/>
+                <w:szCs w:val="24"/>
+              </w:rPr>
+              <w:t>dropna</w:t>
+            </w:r>
+            <w:proofErr w:type="spellEnd"/>
+            <w:r>
+              <w:rPr>
+                <w:rFonts w:ascii="Times New Roman" w:hAnsi="Times New Roman" w:cs="Times New Roman"/>
+                <w:sz w:val="24"/>
+                <w:szCs w:val="24"/>
+              </w:rPr>
+              <w:t xml:space="preserve">(), </w:t>
+            </w:r>
+            <w:proofErr w:type="spellStart"/>
+            <w:r>
+              <w:rPr>
+                <w:rFonts w:ascii="Times New Roman" w:hAnsi="Times New Roman" w:cs="Times New Roman"/>
+                <w:sz w:val="24"/>
+                <w:szCs w:val="24"/>
+              </w:rPr>
+              <w:t>astype</w:t>
+            </w:r>
+            <w:proofErr w:type="spellEnd"/>
+            <w:r>
+              <w:rPr>
+                <w:rFonts w:ascii="Times New Roman" w:hAnsi="Times New Roman" w:cs="Times New Roman"/>
+                <w:sz w:val="24"/>
+                <w:szCs w:val="24"/>
+              </w:rPr>
+              <w:t>()</w:t>
             </w:r>
           </w:p>
         </w:tc>
@@ -35513,6 +35952,7 @@
   <w:style w:type="character" w:default="1" w:styleId="DefaultParagraphFont">
     <w:name w:val="Default Paragraph Font"/>
     <w:uiPriority w:val="1"/>
+    <w:semiHidden/>
     <w:unhideWhenUsed/>
   </w:style>
   <w:style w:type="table" w:default="1" w:styleId="TableNormal">
@@ -35949,7 +36389,7 @@
 </file>
 
 <file path=customXml/itemProps1.xml><?xml version="1.0" encoding="utf-8"?>
-<ds:datastoreItem xmlns:ds="http://schemas.openxmlformats.org/officeDocument/2006/customXml" ds:itemID="{F940BA98-1485-420C-A414-A12326A37DFE}">
+<ds:datastoreItem xmlns:ds="http://schemas.openxmlformats.org/officeDocument/2006/customXml" ds:itemID="{20B1CB88-682B-4468-995A-2D4663F65763}">
   <ds:schemaRefs>
     <ds:schemaRef ds:uri="http://schemas.openxmlformats.org/officeDocument/2006/bibliography"/>
   </ds:schemaRefs>
